--- a/6103 Final Write-Up  .docx
+++ b/6103 Final Write-Up  .docx
@@ -454,16 +454,12 @@
         </w:rPr>
         <w:t xml:space="preserve"> cover a wide range of categories including art, publishing, design, and technology. “Kickstarter lifts the creative class, gives people the tools to pursue daring ideas on their own terms, and helps creators build communities around their work” (</w:t>
       </w:r>
-      <w:hyperlink r:id="rId8" w:history="1">
-        <w:r>
-          <w:rPr>
-            <w:rStyle w:val="Hyperlink"/>
-            <w:rFonts w:ascii="Times New Roman" w:hAnsi="Times New Roman" w:cs="Times New Roman"/>
-            <w:color w:val="000000" w:themeColor="text1"/>
-          </w:rPr>
-          <w:t>www.kickstarter.com</w:t>
-        </w:r>
-      </w:hyperlink>
+      <w:r>
+        <w:rPr>
+          <w:rFonts w:ascii="Times New Roman" w:hAnsi="Times New Roman" w:cs="Times New Roman"/>
+        </w:rPr>
+        <w:t>About – Kickstarter, 2024</w:t>
+      </w:r>
       <w:r>
         <w:rPr>
           <w:rFonts w:ascii="Times New Roman" w:hAnsi="Times New Roman" w:cs="Times New Roman"/>
@@ -493,7 +489,21 @@
           <w:rFonts w:ascii="Times New Roman" w:hAnsi="Times New Roman" w:cs="Times New Roman"/>
           <w:color w:val="000000" w:themeColor="text1"/>
         </w:rPr>
-        <w:t xml:space="preserve">We are interested in predicting </w:t>
+        <w:t xml:space="preserve">We </w:t>
+      </w:r>
+      <w:r>
+        <w:rPr>
+          <w:rFonts w:ascii="Times New Roman" w:hAnsi="Times New Roman" w:cs="Times New Roman"/>
+          <w:color w:val="000000" w:themeColor="text1"/>
+        </w:rPr>
+        <w:t>were</w:t>
+      </w:r>
+      <w:r>
+        <w:rPr>
+          <w:rFonts w:ascii="Times New Roman" w:hAnsi="Times New Roman" w:cs="Times New Roman"/>
+          <w:color w:val="000000" w:themeColor="text1"/>
+        </w:rPr>
+        <w:t xml:space="preserve"> interested in predicting </w:t>
       </w:r>
       <w:r>
         <w:rPr>
@@ -535,7 +545,49 @@
           <w:rFonts w:ascii="Times New Roman" w:hAnsi="Times New Roman" w:cs="Times New Roman"/>
           <w:color w:val="000000" w:themeColor="text1"/>
         </w:rPr>
-        <w:t xml:space="preserve"> the characteristics of a project that most influence this outcome. This has practical implications as creators can tweak their projects to reflect a higher chance of success. Additionally, backers can </w:t>
+        <w:t xml:space="preserve"> the characteristics of a project that most influence this outcome. This has practical implications as creators can </w:t>
+      </w:r>
+      <w:r>
+        <w:rPr>
+          <w:rFonts w:ascii="Times New Roman" w:hAnsi="Times New Roman" w:cs="Times New Roman"/>
+          <w:color w:val="000000" w:themeColor="text1"/>
+        </w:rPr>
+        <w:t>use those characteristics to design</w:t>
+      </w:r>
+      <w:r>
+        <w:rPr>
+          <w:rFonts w:ascii="Times New Roman" w:hAnsi="Times New Roman" w:cs="Times New Roman"/>
+          <w:color w:val="000000" w:themeColor="text1"/>
+        </w:rPr>
+        <w:t xml:space="preserve"> projects </w:t>
+      </w:r>
+      <w:r>
+        <w:rPr>
+          <w:rFonts w:ascii="Times New Roman" w:hAnsi="Times New Roman" w:cs="Times New Roman"/>
+          <w:color w:val="000000" w:themeColor="text1"/>
+        </w:rPr>
+        <w:t>with</w:t>
+      </w:r>
+      <w:r>
+        <w:rPr>
+          <w:rFonts w:ascii="Times New Roman" w:hAnsi="Times New Roman" w:cs="Times New Roman"/>
+          <w:color w:val="000000" w:themeColor="text1"/>
+        </w:rPr>
+        <w:t xml:space="preserve"> higher </w:t>
+      </w:r>
+      <w:r>
+        <w:rPr>
+          <w:rFonts w:ascii="Times New Roman" w:hAnsi="Times New Roman" w:cs="Times New Roman"/>
+          <w:color w:val="000000" w:themeColor="text1"/>
+        </w:rPr>
+        <w:t>odds</w:t>
+      </w:r>
+      <w:r>
+        <w:rPr>
+          <w:rFonts w:ascii="Times New Roman" w:hAnsi="Times New Roman" w:cs="Times New Roman"/>
+          <w:color w:val="000000" w:themeColor="text1"/>
+        </w:rPr>
+        <w:t xml:space="preserve"> of success. Additionally, backers can </w:t>
       </w:r>
       <w:r>
         <w:rPr>
@@ -559,7 +611,21 @@
           <w:rFonts w:ascii="Times New Roman" w:hAnsi="Times New Roman" w:cs="Times New Roman"/>
           <w:color w:val="000000" w:themeColor="text1"/>
         </w:rPr>
-        <w:t xml:space="preserve">Kickstarter is an “all or none” funding scheme, meaning if a campaign does not raise the entirety of its goal funding, it gets zero funding, all the money pledged everts to the donors, and the project fails. </w:t>
+        <w:t xml:space="preserve">Kickstarter is an “all or none” funding scheme, meaning if a campaign does not raise the entirety of its goal funding, it gets zero funding, all the money pledged </w:t>
+      </w:r>
+      <w:r>
+        <w:rPr>
+          <w:rFonts w:ascii="Times New Roman" w:hAnsi="Times New Roman" w:cs="Times New Roman"/>
+          <w:color w:val="000000" w:themeColor="text1"/>
+        </w:rPr>
+        <w:t>r</w:t>
+      </w:r>
+      <w:r>
+        <w:rPr>
+          <w:rFonts w:ascii="Times New Roman" w:hAnsi="Times New Roman" w:cs="Times New Roman"/>
+          <w:color w:val="000000" w:themeColor="text1"/>
+        </w:rPr>
+        <w:t xml:space="preserve">everts to the donors, and the project fails. </w:t>
       </w:r>
     </w:p>
     <w:p>
@@ -1736,23 +1802,21 @@
           <w:rFonts w:ascii="Times New Roman" w:hAnsi="Times New Roman" w:cs="Times New Roman"/>
           <w:color w:val="000000" w:themeColor="text1"/>
         </w:rPr>
-        <w:t xml:space="preserve">In a 2016 study, Ethan Mollick of the Wharton School at the University of Pennsylvania, reported that each dollar given to projects via Kickstarter resulted in a mean of $2.46 in additional revenue (though this was not spread evening though categories). He also reported that Kickstarter projects had resulted in more than 5,000 ongoing </w:t>
-      </w:r>
-      <w:proofErr w:type="gramStart"/>
-      <w:r>
-        <w:rPr>
-          <w:rFonts w:ascii="Times New Roman" w:hAnsi="Times New Roman" w:cs="Times New Roman"/>
-          <w:color w:val="000000" w:themeColor="text1"/>
-        </w:rPr>
-        <w:t>full time</w:t>
-      </w:r>
-      <w:proofErr w:type="gramEnd"/>
-      <w:r>
-        <w:rPr>
-          <w:rFonts w:ascii="Times New Roman" w:hAnsi="Times New Roman" w:cs="Times New Roman"/>
-          <w:color w:val="000000" w:themeColor="text1"/>
-        </w:rPr>
-        <w:t xml:space="preserve"> jobs besides those of the creators, and more than 160,000 temporary positions. The successful campaign also resulted in more than 2,600 patent applications (Mollick, 2016).</w:t>
+        <w:t>In a 2016 study, Ethan Mollick of the Wharton School at the University of Pennsylvania, reported that each dollar given to projects via Kickstarter resulted in a mean of $2.46 in additional revenue (though this was not spread evening though categories). He also reported that Kickstarter projects had resulted in more than 5,000 ongoing full</w:t>
+      </w:r>
+      <w:r>
+        <w:rPr>
+          <w:rFonts w:ascii="Times New Roman" w:hAnsi="Times New Roman" w:cs="Times New Roman"/>
+          <w:color w:val="000000" w:themeColor="text1"/>
+        </w:rPr>
+        <w:t>-</w:t>
+      </w:r>
+      <w:r>
+        <w:rPr>
+          <w:rFonts w:ascii="Times New Roman" w:hAnsi="Times New Roman" w:cs="Times New Roman"/>
+          <w:color w:val="000000" w:themeColor="text1"/>
+        </w:rPr>
+        <w:t>time jobs besides those of the creators, and more than 160,000 temporary positions. The successful campaign also resulted in more than 2,600 patent applications (Mollick, 2016).</w:t>
       </w:r>
       <w:r>
         <w:rPr>
@@ -1776,7 +1840,35 @@
           <w:rFonts w:ascii="Times New Roman" w:hAnsi="Times New Roman" w:cs="Times New Roman"/>
           <w:color w:val="000000" w:themeColor="text1"/>
         </w:rPr>
-        <w:t xml:space="preserve">However, as more campaign have been launched, there has been an observed decrease in success rate, suspected to be due to </w:t>
+        <w:t>However, as more campaign</w:t>
+      </w:r>
+      <w:r>
+        <w:rPr>
+          <w:rFonts w:ascii="Times New Roman" w:hAnsi="Times New Roman" w:cs="Times New Roman"/>
+          <w:color w:val="000000" w:themeColor="text1"/>
+        </w:rPr>
+        <w:t>s</w:t>
+      </w:r>
+      <w:r>
+        <w:rPr>
+          <w:rFonts w:ascii="Times New Roman" w:hAnsi="Times New Roman" w:cs="Times New Roman"/>
+          <w:color w:val="000000" w:themeColor="text1"/>
+        </w:rPr>
+        <w:t xml:space="preserve"> have launched, there has been an observed decrease in success rate</w:t>
+      </w:r>
+      <w:r>
+        <w:rPr>
+          <w:rFonts w:ascii="Times New Roman" w:hAnsi="Times New Roman" w:cs="Times New Roman"/>
+          <w:color w:val="000000" w:themeColor="text1"/>
+        </w:rPr>
+        <w:t xml:space="preserve">. This is </w:t>
+      </w:r>
+      <w:r>
+        <w:rPr>
+          <w:rFonts w:ascii="Times New Roman" w:hAnsi="Times New Roman" w:cs="Times New Roman"/>
+          <w:color w:val="000000" w:themeColor="text1"/>
+        </w:rPr>
+        <w:t xml:space="preserve">suspected to be due to </w:t>
       </w:r>
       <w:r>
         <w:rPr>
@@ -1949,7 +2041,7 @@
                     <pic:cNvPicPr/>
                   </pic:nvPicPr>
                   <pic:blipFill>
-                    <a:blip r:embed="rId9">
+                    <a:blip r:embed="rId8">
                       <a:extLst>
                         <a:ext uri="{28A0092B-C50C-407E-A947-70E740481C1C}">
                           <a14:useLocalDpi xmlns:a14="http://schemas.microsoft.com/office/drawing/2010/main" val="0"/>
@@ -2203,7 +2295,7 @@
                     <pic:cNvPicPr/>
                   </pic:nvPicPr>
                   <pic:blipFill>
-                    <a:blip r:embed="rId10">
+                    <a:blip r:embed="rId9">
                       <a:extLst>
                         <a:ext uri="{28A0092B-C50C-407E-A947-70E740481C1C}">
                           <a14:useLocalDpi xmlns:a14="http://schemas.microsoft.com/office/drawing/2010/main" val="0"/>
@@ -2297,7 +2389,7 @@
                     <pic:cNvPicPr/>
                   </pic:nvPicPr>
                   <pic:blipFill>
-                    <a:blip r:embed="rId11">
+                    <a:blip r:embed="rId10">
                       <a:extLst>
                         <a:ext uri="{28A0092B-C50C-407E-A947-70E740481C1C}">
                           <a14:useLocalDpi xmlns:a14="http://schemas.microsoft.com/office/drawing/2010/main" val="0"/>
@@ -2374,7 +2466,21 @@
           <w:color w:val="000000" w:themeColor="text1"/>
         </w:rPr>
         <w:lastRenderedPageBreak/>
-        <w:t xml:space="preserve">Identifying the top five categories with the most successful projects, the table above highlights the areas where Kickstarter campaigns tend to achieve the most success. These categories are </w:t>
+        <w:t xml:space="preserve">Identifying the top five categories with the most successful projects, the table </w:t>
+      </w:r>
+      <w:r>
+        <w:rPr>
+          <w:rFonts w:ascii="Times New Roman" w:hAnsi="Times New Roman" w:cs="Times New Roman"/>
+          <w:color w:val="000000" w:themeColor="text1"/>
+        </w:rPr>
+        <w:t>below</w:t>
+      </w:r>
+      <w:r>
+        <w:rPr>
+          <w:rFonts w:ascii="Times New Roman" w:hAnsi="Times New Roman" w:cs="Times New Roman"/>
+          <w:color w:val="000000" w:themeColor="text1"/>
+        </w:rPr>
+        <w:t xml:space="preserve"> highlights the areas where Kickstarter campaigns tend to achieve the most success. These categories are </w:t>
       </w:r>
       <w:r>
         <w:rPr>
@@ -2840,7 +2946,7 @@
                     <pic:cNvPicPr/>
                   </pic:nvPicPr>
                   <pic:blipFill>
-                    <a:blip r:embed="rId12">
+                    <a:blip r:embed="rId11">
                       <a:extLst>
                         <a:ext uri="{28A0092B-C50C-407E-A947-70E740481C1C}">
                           <a14:useLocalDpi xmlns:a14="http://schemas.microsoft.com/office/drawing/2010/main" val="0"/>
@@ -2957,7 +3063,7 @@
                     <pic:cNvPicPr/>
                   </pic:nvPicPr>
                   <pic:blipFill>
-                    <a:blip r:embed="rId13">
+                    <a:blip r:embed="rId12">
                       <a:extLst>
                         <a:ext uri="{28A0092B-C50C-407E-A947-70E740481C1C}">
                           <a14:useLocalDpi xmlns:a14="http://schemas.microsoft.com/office/drawing/2010/main" val="0"/>
@@ -3047,15 +3153,6 @@
     </w:p>
     <w:p>
       <w:pPr>
-        <w:spacing w:line="360" w:lineRule="auto"/>
-        <w:rPr>
-          <w:rFonts w:ascii="Times New Roman" w:hAnsi="Times New Roman" w:cs="Times New Roman"/>
-          <w:color w:val="000000" w:themeColor="text1"/>
-        </w:rPr>
-      </w:pPr>
-    </w:p>
-    <w:p>
-      <w:pPr>
         <w:pStyle w:val="Caption"/>
         <w:spacing w:line="360" w:lineRule="auto"/>
         <w:rPr>
@@ -3121,7 +3218,7 @@
                     <pic:cNvPicPr/>
                   </pic:nvPicPr>
                   <pic:blipFill>
-                    <a:blip r:embed="rId14">
+                    <a:blip r:embed="rId13">
                       <a:extLst>
                         <a:ext uri="{28A0092B-C50C-407E-A947-70E740481C1C}">
                           <a14:useLocalDpi xmlns:a14="http://schemas.microsoft.com/office/drawing/2010/main" val="0"/>
@@ -3180,7 +3277,35 @@
           <w:rFonts w:ascii="Times New Roman" w:hAnsi="Times New Roman" w:cs="Times New Roman"/>
           <w:color w:val="000000" w:themeColor="text1"/>
         </w:rPr>
-        <w:t xml:space="preserve">For all countries, the categories with the highest success rates had lower funding goals and the categories with the lowest success rates had the highest funding goals (Fig. 6). It appears that most technology campaigns fail related to their very high funding goals. </w:t>
+        <w:t>For all countries, the categories with the highest success rates had lowe</w:t>
+      </w:r>
+      <w:r>
+        <w:rPr>
+          <w:rFonts w:ascii="Times New Roman" w:hAnsi="Times New Roman" w:cs="Times New Roman"/>
+          <w:color w:val="000000" w:themeColor="text1"/>
+        </w:rPr>
+        <w:t>st</w:t>
+      </w:r>
+      <w:r>
+        <w:rPr>
+          <w:rFonts w:ascii="Times New Roman" w:hAnsi="Times New Roman" w:cs="Times New Roman"/>
+          <w:color w:val="000000" w:themeColor="text1"/>
+        </w:rPr>
+        <w:t xml:space="preserve"> funding goals and the categories with the lowest success rates had the highest funding goals (Fig. 6). It appears most technology campaigns fail</w:t>
+      </w:r>
+      <w:r>
+        <w:rPr>
+          <w:rFonts w:ascii="Times New Roman" w:hAnsi="Times New Roman" w:cs="Times New Roman"/>
+          <w:color w:val="000000" w:themeColor="text1"/>
+        </w:rPr>
+        <w:t xml:space="preserve">, likely due </w:t>
+      </w:r>
+      <w:r>
+        <w:rPr>
+          <w:rFonts w:ascii="Times New Roman" w:hAnsi="Times New Roman" w:cs="Times New Roman"/>
+          <w:color w:val="000000" w:themeColor="text1"/>
+        </w:rPr>
+        <w:t xml:space="preserve">to their very high funding goals. </w:t>
       </w:r>
     </w:p>
     <w:p>
@@ -3214,7 +3339,7 @@
                     <pic:cNvPicPr/>
                   </pic:nvPicPr>
                   <pic:blipFill>
-                    <a:blip r:embed="rId15">
+                    <a:blip r:embed="rId14">
                       <a:extLst>
                         <a:ext uri="{28A0092B-C50C-407E-A947-70E740481C1C}">
                           <a14:useLocalDpi xmlns:a14="http://schemas.microsoft.com/office/drawing/2010/main" val="0"/>
@@ -3313,7 +3438,7 @@
                     </pic:cNvPicPr>
                   </pic:nvPicPr>
                   <pic:blipFill>
-                    <a:blip r:embed="rId16" cstate="print">
+                    <a:blip r:embed="rId15" cstate="print">
                       <a:extLst>
                         <a:ext uri="{28A0092B-C50C-407E-A947-70E740481C1C}">
                           <a14:useLocalDpi xmlns:a14="http://schemas.microsoft.com/office/drawing/2010/main" val="0"/>
@@ -3401,7 +3526,107 @@
           <w:shd w:val="clear" w:color="auto" w:fill="FFFFFF"/>
           <w14:ligatures w14:val="none"/>
         </w:rPr>
-        <w:t>Figure 8 analyzes the percentage of the asking goal met by the campaign comparing failed and successful campaigns. We can see that failed campaigns meet about 9.06% of their campaign goal while successful ones go over their requested goal on average by a percentage of 855%.</w:t>
+        <w:t>Figure 8 analyzes the percentage of the asking goal met by the campaign</w:t>
+      </w:r>
+      <w:r>
+        <w:rPr>
+          <w:rFonts w:ascii="Times New Roman" w:eastAsia="Times New Roman" w:hAnsi="Times New Roman" w:cs="Times New Roman"/>
+          <w:color w:val="000000"/>
+          <w:kern w:val="0"/>
+          <w:shd w:val="clear" w:color="auto" w:fill="FFFFFF"/>
+          <w14:ligatures w14:val="none"/>
+        </w:rPr>
+        <w:t>,</w:t>
+      </w:r>
+      <w:r>
+        <w:rPr>
+          <w:rFonts w:ascii="Times New Roman" w:eastAsia="Times New Roman" w:hAnsi="Times New Roman" w:cs="Times New Roman"/>
+          <w:color w:val="000000"/>
+          <w:kern w:val="0"/>
+          <w:shd w:val="clear" w:color="auto" w:fill="FFFFFF"/>
+          <w14:ligatures w14:val="none"/>
+        </w:rPr>
+        <w:t xml:space="preserve"> comparing failed and successful campaigns. We can see that failed campaigns meet about 9.06% of their campaign goal</w:t>
+      </w:r>
+      <w:r>
+        <w:rPr>
+          <w:rFonts w:ascii="Times New Roman" w:eastAsia="Times New Roman" w:hAnsi="Times New Roman" w:cs="Times New Roman"/>
+          <w:color w:val="000000"/>
+          <w:kern w:val="0"/>
+          <w:shd w:val="clear" w:color="auto" w:fill="FFFFFF"/>
+          <w14:ligatures w14:val="none"/>
+        </w:rPr>
+        <w:t>,</w:t>
+      </w:r>
+      <w:r>
+        <w:rPr>
+          <w:rFonts w:ascii="Times New Roman" w:eastAsia="Times New Roman" w:hAnsi="Times New Roman" w:cs="Times New Roman"/>
+          <w:color w:val="000000"/>
+          <w:kern w:val="0"/>
+          <w:shd w:val="clear" w:color="auto" w:fill="FFFFFF"/>
+          <w14:ligatures w14:val="none"/>
+        </w:rPr>
+        <w:t xml:space="preserve"> while successful ones </w:t>
+      </w:r>
+      <w:r>
+        <w:rPr>
+          <w:rFonts w:ascii="Times New Roman" w:eastAsia="Times New Roman" w:hAnsi="Times New Roman" w:cs="Times New Roman"/>
+          <w:color w:val="000000"/>
+          <w:kern w:val="0"/>
+          <w:shd w:val="clear" w:color="auto" w:fill="FFFFFF"/>
+          <w14:ligatures w14:val="none"/>
+        </w:rPr>
+        <w:t>exceed</w:t>
+      </w:r>
+      <w:r>
+        <w:rPr>
+          <w:rFonts w:ascii="Times New Roman" w:eastAsia="Times New Roman" w:hAnsi="Times New Roman" w:cs="Times New Roman"/>
+          <w:color w:val="000000"/>
+          <w:kern w:val="0"/>
+          <w:shd w:val="clear" w:color="auto" w:fill="FFFFFF"/>
+          <w14:ligatures w14:val="none"/>
+        </w:rPr>
+        <w:t xml:space="preserve"> their requested goal</w:t>
+      </w:r>
+      <w:r>
+        <w:rPr>
+          <w:rFonts w:ascii="Times New Roman" w:eastAsia="Times New Roman" w:hAnsi="Times New Roman" w:cs="Times New Roman"/>
+          <w:color w:val="000000"/>
+          <w:kern w:val="0"/>
+          <w:shd w:val="clear" w:color="auto" w:fill="FFFFFF"/>
+          <w14:ligatures w14:val="none"/>
+        </w:rPr>
+        <w:t>,</w:t>
+      </w:r>
+      <w:r>
+        <w:rPr>
+          <w:rFonts w:ascii="Times New Roman" w:eastAsia="Times New Roman" w:hAnsi="Times New Roman" w:cs="Times New Roman"/>
+          <w:color w:val="000000"/>
+          <w:kern w:val="0"/>
+          <w:shd w:val="clear" w:color="auto" w:fill="FFFFFF"/>
+          <w14:ligatures w14:val="none"/>
+        </w:rPr>
+        <w:t xml:space="preserve"> on average</w:t>
+      </w:r>
+      <w:r>
+        <w:rPr>
+          <w:rFonts w:ascii="Times New Roman" w:eastAsia="Times New Roman" w:hAnsi="Times New Roman" w:cs="Times New Roman"/>
+          <w:color w:val="000000"/>
+          <w:kern w:val="0"/>
+          <w:shd w:val="clear" w:color="auto" w:fill="FFFFFF"/>
+          <w14:ligatures w14:val="none"/>
+        </w:rPr>
+        <w:t xml:space="preserve">, </w:t>
+      </w:r>
+      <w:r>
+        <w:rPr>
+          <w:rFonts w:ascii="Times New Roman" w:eastAsia="Times New Roman" w:hAnsi="Times New Roman" w:cs="Times New Roman"/>
+          <w:color w:val="000000"/>
+          <w:kern w:val="0"/>
+          <w:shd w:val="clear" w:color="auto" w:fill="FFFFFF"/>
+          <w14:ligatures w14:val="none"/>
+        </w:rPr>
+        <w:t>by 855%.</w:t>
       </w:r>
     </w:p>
     <w:p>
@@ -3440,7 +3665,7 @@
                     </pic:cNvPicPr>
                   </pic:nvPicPr>
                   <pic:blipFill>
-                    <a:blip r:embed="rId17" cstate="print">
+                    <a:blip r:embed="rId16" cstate="print">
                       <a:extLst>
                         <a:ext uri="{28A0092B-C50C-407E-A947-70E740481C1C}">
                           <a14:useLocalDpi xmlns:a14="http://schemas.microsoft.com/office/drawing/2010/main" val="0"/>
@@ -3518,7 +3743,27 @@
           <w:shd w:val="clear" w:color="auto" w:fill="FFFFFF"/>
           <w14:ligatures w14:val="none"/>
         </w:rPr>
-        <w:t>Figure 9 shows the percentage of campaigns that had zero backers and 1+ backers. About 14.7% of campaigns did not get off the ground and had zero backers while 85.3% of projects had at least one person backing.</w:t>
+        <w:t>Figure 9 shows the percentage of campaigns that had zero backers and 1+ backers. About 14.7% of campaigns did not get off the ground and had zero backers</w:t>
+      </w:r>
+      <w:r>
+        <w:rPr>
+          <w:rFonts w:ascii="Times New Roman" w:eastAsia="Times New Roman" w:hAnsi="Times New Roman" w:cs="Times New Roman"/>
+          <w:color w:val="000000"/>
+          <w:kern w:val="0"/>
+          <w:shd w:val="clear" w:color="auto" w:fill="FFFFFF"/>
+          <w14:ligatures w14:val="none"/>
+        </w:rPr>
+        <w:t>,</w:t>
+      </w:r>
+      <w:r>
+        <w:rPr>
+          <w:rFonts w:ascii="Times New Roman" w:eastAsia="Times New Roman" w:hAnsi="Times New Roman" w:cs="Times New Roman"/>
+          <w:color w:val="000000"/>
+          <w:kern w:val="0"/>
+          <w:shd w:val="clear" w:color="auto" w:fill="FFFFFF"/>
+          <w14:ligatures w14:val="none"/>
+        </w:rPr>
+        <w:t xml:space="preserve"> while 85.3% of projects had at least one person backing.</w:t>
       </w:r>
     </w:p>
     <w:p>
@@ -3554,7 +3799,7 @@
                     </pic:cNvPicPr>
                   </pic:nvPicPr>
                   <pic:blipFill>
-                    <a:blip r:embed="rId18" cstate="print">
+                    <a:blip r:embed="rId17" cstate="print">
                       <a:extLst>
                         <a:ext uri="{28A0092B-C50C-407E-A947-70E740481C1C}">
                           <a14:useLocalDpi xmlns:a14="http://schemas.microsoft.com/office/drawing/2010/main" val="0"/>
@@ -3646,7 +3891,8 @@
     </w:p>
     <w:p>
       <w:pPr>
-        <w:spacing w:after="0" w:line="240" w:lineRule="auto"/>
+        <w:spacing w:line="360" w:lineRule="auto"/>
+        <w:ind w:firstLine="720"/>
         <w:rPr>
           <w:rFonts w:ascii="Times New Roman" w:eastAsia="Times New Roman" w:hAnsi="Times New Roman" w:cs="Times New Roman"/>
           <w:kern w:val="0"/>
@@ -3654,8 +3900,6 @@
         </w:rPr>
       </w:pPr>
     </w:p>
-    <w:p/>
-    <w:p/>
     <w:p>
       <w:pPr>
         <w:pStyle w:val="Heading2"/>
@@ -3802,7 +4046,7 @@
                     <pic:cNvPicPr/>
                   </pic:nvPicPr>
                   <pic:blipFill>
-                    <a:blip r:embed="rId19">
+                    <a:blip r:embed="rId18">
                       <a:extLst>
                         <a:ext uri="{28A0092B-C50C-407E-A947-70E740481C1C}">
                           <a14:useLocalDpi xmlns:a14="http://schemas.microsoft.com/office/drawing/2010/main" val="0"/>
@@ -3898,7 +4142,21 @@
           <w:rFonts w:ascii="Times New Roman" w:hAnsi="Times New Roman" w:cs="Times New Roman"/>
           <w:color w:val="000000" w:themeColor="text1"/>
         </w:rPr>
-        <w:t xml:space="preserve"> compare the models at the different depths, we completed cross validation at each and compared the scores using T-tests.</w:t>
+        <w:t xml:space="preserve"> compare the models at the different depths, we completed cross validation at each</w:t>
+      </w:r>
+      <w:r>
+        <w:rPr>
+          <w:rFonts w:ascii="Times New Roman" w:hAnsi="Times New Roman" w:cs="Times New Roman"/>
+          <w:color w:val="000000" w:themeColor="text1"/>
+        </w:rPr>
+        <w:t xml:space="preserve"> level</w:t>
+      </w:r>
+      <w:r>
+        <w:rPr>
+          <w:rFonts w:ascii="Times New Roman" w:hAnsi="Times New Roman" w:cs="Times New Roman"/>
+          <w:color w:val="000000" w:themeColor="text1"/>
+        </w:rPr>
+        <w:t xml:space="preserve"> and compared the scores using T-tests.</w:t>
       </w:r>
     </w:p>
     <w:p>
@@ -3932,7 +4190,7 @@
                     <pic:cNvPicPr/>
                   </pic:nvPicPr>
                   <pic:blipFill>
-                    <a:blip r:embed="rId20"/>
+                    <a:blip r:embed="rId19"/>
                     <a:stretch>
                       <a:fillRect/>
                     </a:stretch>
@@ -4040,7 +4298,7 @@
                     <pic:cNvPicPr/>
                   </pic:nvPicPr>
                   <pic:blipFill>
-                    <a:blip r:embed="rId21">
+                    <a:blip r:embed="rId20">
                       <a:extLst>
                         <a:ext uri="{28A0092B-C50C-407E-A947-70E740481C1C}">
                           <a14:useLocalDpi xmlns:a14="http://schemas.microsoft.com/office/drawing/2010/main" val="0"/>
@@ -4199,7 +4457,7 @@
                     <pic:cNvPicPr/>
                   </pic:nvPicPr>
                   <pic:blipFill>
-                    <a:blip r:embed="rId22">
+                    <a:blip r:embed="rId21">
                       <a:extLst>
                         <a:ext uri="{28A0092B-C50C-407E-A947-70E740481C1C}">
                           <a14:useLocalDpi xmlns:a14="http://schemas.microsoft.com/office/drawing/2010/main" val="0"/>
@@ -4363,7 +4621,7 @@
                     <pic:cNvPicPr/>
                   </pic:nvPicPr>
                   <pic:blipFill>
-                    <a:blip r:embed="rId23"/>
+                    <a:blip r:embed="rId22"/>
                     <a:stretch>
                       <a:fillRect/>
                     </a:stretch>
@@ -4407,7 +4665,7 @@
                     <pic:cNvPicPr/>
                   </pic:nvPicPr>
                   <pic:blipFill>
-                    <a:blip r:embed="rId24"/>
+                    <a:blip r:embed="rId23"/>
                     <a:stretch>
                       <a:fillRect/>
                     </a:stretch>
@@ -4783,8 +5041,9 @@
           <w:kern w:val="0"/>
           <w14:ligatures w14:val="none"/>
         </w:rPr>
-        <w:t xml:space="preserve">Overall, backers are the most significant predictor. Projects with fewer than 12.5 backers are most likely to fail regardless of other factors. Projects with backers between 12.5-67.5 backers increased the likelihood of success as long as goals re small to moderate. Projects with &gt; 67.5 backers have the highest likelihood of success, even with higher funding goals. Small funding goals succeed more often, with projects with a goal less than $4747 (and especially less than $650), are highly likely to succeed assuming they get some backers and some pledged amount. Low pledged amounts </w:t>
-      </w:r>
+        <w:t xml:space="preserve">Overall, backers are the most significant predictor. Projects with fewer than 12.5 backers are most likely to fail regardless of other factors. Projects with between 12.5-67.5 backers increased the likelihood of success </w:t>
+      </w:r>
+      <w:proofErr w:type="gramStart"/>
       <w:r>
         <w:rPr>
           <w:rFonts w:ascii="Times New Roman" w:eastAsia="Times New Roman" w:hAnsi="Times New Roman" w:cs="Times New Roman"/>
@@ -4792,8 +5051,9 @@
           <w:kern w:val="0"/>
           <w14:ligatures w14:val="none"/>
         </w:rPr>
-        <w:t>lead</w:t>
-      </w:r>
+        <w:t>as long as</w:t>
+      </w:r>
+      <w:proofErr w:type="gramEnd"/>
       <w:r>
         <w:rPr>
           <w:rFonts w:ascii="Times New Roman" w:eastAsia="Times New Roman" w:hAnsi="Times New Roman" w:cs="Times New Roman"/>
@@ -4801,19 +5061,17 @@
           <w:kern w:val="0"/>
           <w14:ligatures w14:val="none"/>
         </w:rPr>
-        <w:t xml:space="preserve"> to failure, especially for high goals. Categories play an overall secondary role, though funding for Craft projects is likely to fail in most scenarios. There may be some small regional effects, but they are not substantial.</w:t>
-      </w:r>
-    </w:p>
-    <w:p>
-      <w:pPr>
-        <w:spacing w:line="360" w:lineRule="auto"/>
+        <w:t xml:space="preserve"> goals </w:t>
+      </w:r>
+      <w:r>
         <w:rPr>
           <w:rFonts w:ascii="Times New Roman" w:eastAsia="Times New Roman" w:hAnsi="Times New Roman" w:cs="Times New Roman"/>
           <w:color w:val="000000" w:themeColor="text1"/>
           <w:kern w:val="0"/>
           <w14:ligatures w14:val="none"/>
         </w:rPr>
-      </w:pPr>
+        <w:t>we</w:t>
+      </w:r>
       <w:r>
         <w:rPr>
           <w:rFonts w:ascii="Times New Roman" w:eastAsia="Times New Roman" w:hAnsi="Times New Roman" w:cs="Times New Roman"/>
@@ -4821,16 +5079,53 @@
           <w:kern w:val="0"/>
           <w14:ligatures w14:val="none"/>
         </w:rPr>
-        <w:t>We then fit the test data to the model and created a confusion matrix to assess the error.</w:t>
-      </w:r>
-    </w:p>
-    <w:p>
-      <w:pPr>
-        <w:keepNext/>
-        <w:spacing w:line="360" w:lineRule="auto"/>
-        <w:rPr>
-          <w:rFonts w:ascii="Times New Roman" w:hAnsi="Times New Roman" w:cs="Times New Roman"/>
-          <w:color w:val="000000" w:themeColor="text1"/>
+        <w:t>re small to moderate. Projects with &gt; 67.5 backers have the highest likelihood of success, even with higher funding goals. Small funding goals succeed more often</w:t>
+      </w:r>
+      <w:r>
+        <w:rPr>
+          <w:rFonts w:ascii="Times New Roman" w:eastAsia="Times New Roman" w:hAnsi="Times New Roman" w:cs="Times New Roman"/>
+          <w:color w:val="000000" w:themeColor="text1"/>
+          <w:kern w:val="0"/>
+          <w14:ligatures w14:val="none"/>
+        </w:rPr>
+        <w:t>. P</w:t>
+      </w:r>
+      <w:r>
+        <w:rPr>
+          <w:rFonts w:ascii="Times New Roman" w:eastAsia="Times New Roman" w:hAnsi="Times New Roman" w:cs="Times New Roman"/>
+          <w:color w:val="000000" w:themeColor="text1"/>
+          <w:kern w:val="0"/>
+          <w14:ligatures w14:val="none"/>
+        </w:rPr>
+        <w:t xml:space="preserve">rojects with a goal less than $4747 (and especially less than $650), are highly likely to succeed assuming they get some backers and some pledged amount. Low pledged amounts </w:t>
+      </w:r>
+      <w:r>
+        <w:rPr>
+          <w:rFonts w:ascii="Times New Roman" w:eastAsia="Times New Roman" w:hAnsi="Times New Roman" w:cs="Times New Roman"/>
+          <w:color w:val="000000" w:themeColor="text1"/>
+          <w:kern w:val="0"/>
+          <w14:ligatures w14:val="none"/>
+        </w:rPr>
+        <w:t>lead</w:t>
+      </w:r>
+      <w:r>
+        <w:rPr>
+          <w:rFonts w:ascii="Times New Roman" w:eastAsia="Times New Roman" w:hAnsi="Times New Roman" w:cs="Times New Roman"/>
+          <w:color w:val="000000" w:themeColor="text1"/>
+          <w:kern w:val="0"/>
+          <w14:ligatures w14:val="none"/>
+        </w:rPr>
+        <w:t xml:space="preserve"> to failure, especially for high goals. Categories play an overall secondary role, though funding for Craft projects is likely to fail in most scenarios. There may be some regional effects, but they are not substantial.</w:t>
+      </w:r>
+    </w:p>
+    <w:p>
+      <w:pPr>
+        <w:spacing w:line="360" w:lineRule="auto"/>
+        <w:rPr>
+          <w:rFonts w:ascii="Times New Roman" w:eastAsia="Times New Roman" w:hAnsi="Times New Roman" w:cs="Times New Roman"/>
+          <w:color w:val="000000" w:themeColor="text1"/>
+          <w:kern w:val="0"/>
+          <w14:ligatures w14:val="none"/>
         </w:rPr>
       </w:pPr>
       <w:r>
@@ -4840,11 +5135,18 @@
           <w:color w:val="000000" w:themeColor="text1"/>
           <w:kern w:val="0"/>
         </w:rPr>
-        <w:lastRenderedPageBreak/>
         <w:drawing>
-          <wp:inline distT="0" distB="0" distL="0" distR="0" wp14:anchorId="7DB164DD" wp14:editId="56334F8E">
-            <wp:extent cx="5156200" cy="4152900"/>
-            <wp:effectExtent l="0" t="0" r="0" b="0"/>
+          <wp:anchor distT="0" distB="0" distL="114300" distR="114300" simplePos="0" relativeHeight="251697152" behindDoc="0" locked="0" layoutInCell="1" allowOverlap="1" wp14:anchorId="168373D2" wp14:editId="3D1B5728">
+            <wp:simplePos x="0" y="0"/>
+            <wp:positionH relativeFrom="column">
+              <wp:posOffset>584554</wp:posOffset>
+            </wp:positionH>
+            <wp:positionV relativeFrom="paragraph">
+              <wp:posOffset>508974</wp:posOffset>
+            </wp:positionV>
+            <wp:extent cx="4326890" cy="3484880"/>
+            <wp:effectExtent l="0" t="0" r="3810" b="0"/>
+            <wp:wrapTopAndBottom/>
             <wp:docPr id="2006834533" name="Picture 13" descr="A blue squares with white text&#10;&#10;Description automatically generated"/>
             <wp:cNvGraphicFramePr>
               <a:graphicFrameLocks xmlns:a="http://schemas.openxmlformats.org/drawingml/2006/main" noChangeAspect="1"/>
@@ -4857,7 +5159,7 @@
                     <pic:cNvPicPr/>
                   </pic:nvPicPr>
                   <pic:blipFill>
-                    <a:blip r:embed="rId25">
+                    <a:blip r:embed="rId24">
                       <a:extLst>
                         <a:ext uri="{28A0092B-C50C-407E-A947-70E740481C1C}">
                           <a14:useLocalDpi xmlns:a14="http://schemas.microsoft.com/office/drawing/2010/main" val="0"/>
@@ -4871,7 +5173,7 @@
                   <pic:spPr>
                     <a:xfrm>
                       <a:off x="0" y="0"/>
-                      <a:ext cx="5156200" cy="4152900"/>
+                      <a:ext cx="4326890" cy="3484880"/>
                     </a:xfrm>
                     <a:prstGeom prst="rect">
                       <a:avLst/>
@@ -4880,9 +5182,89 @@
                 </pic:pic>
               </a:graphicData>
             </a:graphic>
-          </wp:inline>
+            <wp14:sizeRelH relativeFrom="page">
+              <wp14:pctWidth>0</wp14:pctWidth>
+            </wp14:sizeRelH>
+            <wp14:sizeRelV relativeFrom="page">
+              <wp14:pctHeight>0</wp14:pctHeight>
+            </wp14:sizeRelV>
+          </wp:anchor>
         </w:drawing>
       </w:r>
+      <w:r>
+        <w:rPr>
+          <w:rFonts w:ascii="Times New Roman" w:eastAsia="Times New Roman" w:hAnsi="Times New Roman" w:cs="Times New Roman"/>
+          <w:color w:val="000000" w:themeColor="text1"/>
+          <w:kern w:val="0"/>
+          <w14:ligatures w14:val="none"/>
+        </w:rPr>
+        <w:t>We then fit the test data to the model and created confusion matri</w:t>
+      </w:r>
+      <w:r>
+        <w:rPr>
+          <w:rFonts w:ascii="Times New Roman" w:eastAsia="Times New Roman" w:hAnsi="Times New Roman" w:cs="Times New Roman"/>
+          <w:color w:val="000000" w:themeColor="text1"/>
+          <w:kern w:val="0"/>
+          <w14:ligatures w14:val="none"/>
+        </w:rPr>
+        <w:t>xes</w:t>
+      </w:r>
+      <w:r>
+        <w:rPr>
+          <w:rFonts w:ascii="Times New Roman" w:eastAsia="Times New Roman" w:hAnsi="Times New Roman" w:cs="Times New Roman"/>
+          <w:color w:val="000000" w:themeColor="text1"/>
+          <w:kern w:val="0"/>
+          <w14:ligatures w14:val="none"/>
+        </w:rPr>
+        <w:t xml:space="preserve"> to assess the error</w:t>
+      </w:r>
+      <w:r>
+        <w:rPr>
+          <w:rFonts w:ascii="Times New Roman" w:eastAsia="Times New Roman" w:hAnsi="Times New Roman" w:cs="Times New Roman"/>
+          <w:color w:val="000000" w:themeColor="text1"/>
+          <w:kern w:val="0"/>
+          <w14:ligatures w14:val="none"/>
+        </w:rPr>
+        <w:t xml:space="preserve"> for each </w:t>
+      </w:r>
+      <w:proofErr w:type="gramStart"/>
+      <w:r>
+        <w:rPr>
+          <w:rFonts w:ascii="Times New Roman" w:eastAsia="Times New Roman" w:hAnsi="Times New Roman" w:cs="Times New Roman"/>
+          <w:color w:val="000000" w:themeColor="text1"/>
+          <w:kern w:val="0"/>
+          <w14:ligatures w14:val="none"/>
+        </w:rPr>
+        <w:t>depths</w:t>
+      </w:r>
+      <w:proofErr w:type="gramEnd"/>
+      <w:r>
+        <w:rPr>
+          <w:rFonts w:ascii="Times New Roman" w:eastAsia="Times New Roman" w:hAnsi="Times New Roman" w:cs="Times New Roman"/>
+          <w:color w:val="000000" w:themeColor="text1"/>
+          <w:kern w:val="0"/>
+          <w14:ligatures w14:val="none"/>
+        </w:rPr>
+        <w:t xml:space="preserve"> 3, 4, and 5</w:t>
+      </w:r>
+      <w:r>
+        <w:rPr>
+          <w:rFonts w:ascii="Times New Roman" w:eastAsia="Times New Roman" w:hAnsi="Times New Roman" w:cs="Times New Roman"/>
+          <w:color w:val="000000" w:themeColor="text1"/>
+          <w:kern w:val="0"/>
+          <w14:ligatures w14:val="none"/>
+        </w:rPr>
+        <w:t>.</w:t>
+      </w:r>
+      <w:r>
+        <w:rPr>
+          <w:rFonts w:ascii="Times New Roman" w:eastAsia="Times New Roman" w:hAnsi="Times New Roman" w:cs="Times New Roman"/>
+          <w:noProof/>
+          <w:color w:val="000000" w:themeColor="text1"/>
+          <w:kern w:val="0"/>
+        </w:rPr>
+        <w:t xml:space="preserve"> </w:t>
+      </w:r>
     </w:p>
     <w:p>
       <w:pPr>
@@ -4936,6 +5318,7 @@
           <w:rFonts w:ascii="Times New Roman" w:hAnsi="Times New Roman" w:cs="Times New Roman"/>
           <w:color w:val="000000" w:themeColor="text1"/>
         </w:rPr>
+        <w:lastRenderedPageBreak/>
         <w:t>The tree at depth 3 was reasonably easy to understand and had a training error rate of only 6.9%, and a test error rate of 10.6%. At max depth 4, the training error rate was 6.87% and the test error rate was 8.4%. At max depth 5, the training error was only 1.6% and the test error 6.4%. We decided max depth 4 provided the best balance between accuracy and readability or utility, without risk of overfitting.</w:t>
       </w:r>
       <w:r>
@@ -4945,15 +5328,6 @@
         </w:rPr>
         <w:t xml:space="preserve"> The decision tree is extremely predictive of Kickstarter campaign outcomes and very clearly highlights the importance of the backers and goal features. </w:t>
       </w:r>
-    </w:p>
-    <w:p>
-      <w:pPr>
-        <w:spacing w:line="360" w:lineRule="auto"/>
-        <w:rPr>
-          <w:rFonts w:ascii="Times New Roman" w:hAnsi="Times New Roman" w:cs="Times New Roman"/>
-          <w:color w:val="000000" w:themeColor="text1"/>
-        </w:rPr>
-      </w:pPr>
     </w:p>
     <w:p>
       <w:pPr>
@@ -4980,10 +5354,7 @@
           <w:szCs w:val="28"/>
         </w:rPr>
       </w:pPr>
-    </w:p>
-    <w:p>
-      <w:pPr>
-        <w:spacing w:line="360" w:lineRule="auto"/>
+      <w:r>
         <w:rPr>
           <w:rFonts w:ascii="Times New Roman" w:hAnsi="Times New Roman" w:cs="Times New Roman"/>
           <w:b/>
@@ -4992,43 +5363,6 @@
           <w:sz w:val="28"/>
           <w:szCs w:val="28"/>
         </w:rPr>
-      </w:pPr>
-    </w:p>
-    <w:p>
-      <w:pPr>
-        <w:spacing w:line="360" w:lineRule="auto"/>
-        <w:rPr>
-          <w:rFonts w:ascii="Times New Roman" w:hAnsi="Times New Roman" w:cs="Times New Roman"/>
-          <w:b/>
-          <w:bCs/>
-          <w:color w:val="000000" w:themeColor="text1"/>
-          <w:sz w:val="28"/>
-          <w:szCs w:val="28"/>
-        </w:rPr>
-      </w:pPr>
-    </w:p>
-    <w:p>
-      <w:pPr>
-        <w:spacing w:line="360" w:lineRule="auto"/>
-        <w:rPr>
-          <w:rFonts w:ascii="Times New Roman" w:hAnsi="Times New Roman" w:cs="Times New Roman"/>
-          <w:b/>
-          <w:bCs/>
-          <w:color w:val="000000" w:themeColor="text1"/>
-          <w:sz w:val="28"/>
-          <w:szCs w:val="28"/>
-        </w:rPr>
-      </w:pPr>
-      <w:r>
-        <w:rPr>
-          <w:rFonts w:ascii="Times New Roman" w:hAnsi="Times New Roman" w:cs="Times New Roman"/>
-          <w:b/>
-          <w:bCs/>
-          <w:color w:val="000000" w:themeColor="text1"/>
-          <w:sz w:val="28"/>
-          <w:szCs w:val="28"/>
-        </w:rPr>
-        <w:lastRenderedPageBreak/>
         <w:t>Logistic Regression</w:t>
       </w:r>
     </w:p>
@@ -5341,24 +5675,85 @@
           <w:color w:val="000000" w:themeColor="text1"/>
         </w:rPr>
       </w:pPr>
+    </w:p>
+    <w:p>
+      <w:pPr>
+        <w:spacing w:line="360" w:lineRule="auto"/>
+        <w:ind w:firstLine="720"/>
+        <w:rPr>
+          <w:rFonts w:ascii="Times New Roman" w:hAnsi="Times New Roman" w:cs="Times New Roman"/>
+          <w:color w:val="000000" w:themeColor="text1"/>
+        </w:rPr>
+      </w:pPr>
+    </w:p>
+    <w:p>
+      <w:pPr>
+        <w:spacing w:line="360" w:lineRule="auto"/>
+        <w:jc w:val="both"/>
+        <w:rPr>
+          <w:rFonts w:ascii="Times New Roman" w:hAnsi="Times New Roman" w:cs="Times New Roman"/>
+          <w:color w:val="000000" w:themeColor="text1"/>
+        </w:rPr>
+      </w:pPr>
+    </w:p>
+    <w:p>
+      <w:pPr>
+        <w:spacing w:line="360" w:lineRule="auto"/>
+        <w:jc w:val="both"/>
+        <w:rPr>
+          <w:rFonts w:ascii="Times New Roman" w:hAnsi="Times New Roman" w:cs="Times New Roman"/>
+          <w:color w:val="000000" w:themeColor="text1"/>
+        </w:rPr>
+      </w:pPr>
+    </w:p>
+    <w:p>
+      <w:pPr>
+        <w:spacing w:line="360" w:lineRule="auto"/>
+        <w:jc w:val="both"/>
+        <w:rPr>
+          <w:rFonts w:ascii="Times New Roman" w:hAnsi="Times New Roman" w:cs="Times New Roman"/>
+          <w:color w:val="000000" w:themeColor="text1"/>
+        </w:rPr>
+      </w:pPr>
+    </w:p>
+    <w:p>
+      <w:pPr>
+        <w:spacing w:line="360" w:lineRule="auto"/>
+        <w:jc w:val="both"/>
+        <w:rPr>
+          <w:rFonts w:ascii="Times New Roman" w:hAnsi="Times New Roman" w:cs="Times New Roman"/>
+          <w:color w:val="000000" w:themeColor="text1"/>
+        </w:rPr>
+      </w:pPr>
+    </w:p>
+    <w:p>
+      <w:pPr>
+        <w:spacing w:line="360" w:lineRule="auto"/>
+        <w:jc w:val="both"/>
+        <w:rPr>
+          <w:rFonts w:ascii="Times New Roman" w:hAnsi="Times New Roman" w:cs="Times New Roman"/>
+          <w:color w:val="000000" w:themeColor="text1"/>
+        </w:rPr>
+      </w:pPr>
       <w:r>
         <w:rPr>
           <w:rFonts w:ascii="Times New Roman" w:hAnsi="Times New Roman" w:cs="Times New Roman"/>
           <w:noProof/>
           <w:color w:val="000000" w:themeColor="text1"/>
         </w:rPr>
+        <w:lastRenderedPageBreak/>
         <w:drawing>
-          <wp:anchor distT="0" distB="0" distL="114300" distR="114300" simplePos="0" relativeHeight="251683840" behindDoc="0" locked="0" layoutInCell="1" allowOverlap="1" wp14:anchorId="1E3FFEBB" wp14:editId="666F36D3">
+          <wp:anchor distT="0" distB="0" distL="114300" distR="114300" simplePos="0" relativeHeight="251683840" behindDoc="0" locked="0" layoutInCell="1" allowOverlap="1" wp14:anchorId="1E3FFEBB" wp14:editId="5E5AE80A">
             <wp:simplePos x="0" y="0"/>
             <wp:positionH relativeFrom="margin">
-              <wp:align>left</wp:align>
+              <wp:posOffset>106045</wp:posOffset>
             </wp:positionH>
             <wp:positionV relativeFrom="paragraph">
-              <wp:posOffset>-635</wp:posOffset>
+              <wp:posOffset>0</wp:posOffset>
             </wp:positionV>
             <wp:extent cx="4366260" cy="4905375"/>
-            <wp:effectExtent l="0" t="0" r="0" b="9525"/>
-            <wp:wrapSquare wrapText="bothSides"/>
+            <wp:effectExtent l="0" t="0" r="2540" b="0"/>
+            <wp:wrapTopAndBottom/>
             <wp:docPr id="2061728097" name="Picture 1" descr="A screenshot of a computer screen&#10;&#10;Description automatically generated"/>
             <wp:cNvGraphicFramePr>
               <a:graphicFrameLocks xmlns:a="http://schemas.openxmlformats.org/drawingml/2006/main" noChangeAspect="1"/>
@@ -5371,7 +5766,7 @@
                     <pic:cNvPicPr/>
                   </pic:nvPicPr>
                   <pic:blipFill rotWithShape="1">
-                    <a:blip r:embed="rId26">
+                    <a:blip r:embed="rId25">
                       <a:extLst>
                         <a:ext uri="{28A0092B-C50C-407E-A947-70E740481C1C}">
                           <a14:useLocalDpi xmlns:a14="http://schemas.microsoft.com/office/drawing/2010/main" val="0"/>
@@ -5384,7 +5779,7 @@
                   <pic:spPr bwMode="auto">
                     <a:xfrm>
                       <a:off x="0" y="0"/>
-                      <a:ext cx="4367978" cy="4907931"/>
+                      <a:ext cx="4366260" cy="4905375"/>
                     </a:xfrm>
                     <a:prstGeom prst="rect">
                       <a:avLst/>
@@ -5413,136 +5808,6 @@
     </w:p>
     <w:p>
       <w:pPr>
-        <w:spacing w:line="360" w:lineRule="auto"/>
-        <w:ind w:firstLine="720"/>
-        <w:rPr>
-          <w:rFonts w:ascii="Times New Roman" w:hAnsi="Times New Roman" w:cs="Times New Roman"/>
-          <w:color w:val="000000" w:themeColor="text1"/>
-        </w:rPr>
-      </w:pPr>
-    </w:p>
-    <w:p>
-      <w:pPr>
-        <w:spacing w:line="360" w:lineRule="auto"/>
-        <w:jc w:val="both"/>
-        <w:rPr>
-          <w:rFonts w:ascii="Times New Roman" w:hAnsi="Times New Roman" w:cs="Times New Roman"/>
-          <w:color w:val="000000" w:themeColor="text1"/>
-        </w:rPr>
-      </w:pPr>
-    </w:p>
-    <w:p>
-      <w:pPr>
-        <w:spacing w:line="360" w:lineRule="auto"/>
-        <w:jc w:val="both"/>
-        <w:rPr>
-          <w:rFonts w:ascii="Times New Roman" w:hAnsi="Times New Roman" w:cs="Times New Roman"/>
-          <w:color w:val="000000" w:themeColor="text1"/>
-        </w:rPr>
-      </w:pPr>
-    </w:p>
-    <w:p>
-      <w:pPr>
-        <w:spacing w:line="360" w:lineRule="auto"/>
-        <w:jc w:val="both"/>
-        <w:rPr>
-          <w:rFonts w:ascii="Times New Roman" w:hAnsi="Times New Roman" w:cs="Times New Roman"/>
-          <w:color w:val="000000" w:themeColor="text1"/>
-        </w:rPr>
-      </w:pPr>
-    </w:p>
-    <w:p>
-      <w:pPr>
-        <w:spacing w:line="360" w:lineRule="auto"/>
-        <w:jc w:val="both"/>
-        <w:rPr>
-          <w:rFonts w:ascii="Times New Roman" w:hAnsi="Times New Roman" w:cs="Times New Roman"/>
-          <w:color w:val="000000" w:themeColor="text1"/>
-        </w:rPr>
-      </w:pPr>
-    </w:p>
-    <w:p>
-      <w:pPr>
-        <w:spacing w:line="360" w:lineRule="auto"/>
-        <w:jc w:val="both"/>
-        <w:rPr>
-          <w:rFonts w:ascii="Times New Roman" w:hAnsi="Times New Roman" w:cs="Times New Roman"/>
-          <w:color w:val="000000" w:themeColor="text1"/>
-        </w:rPr>
-      </w:pPr>
-    </w:p>
-    <w:p>
-      <w:pPr>
-        <w:spacing w:line="360" w:lineRule="auto"/>
-        <w:jc w:val="both"/>
-        <w:rPr>
-          <w:rFonts w:ascii="Times New Roman" w:hAnsi="Times New Roman" w:cs="Times New Roman"/>
-          <w:color w:val="000000" w:themeColor="text1"/>
-        </w:rPr>
-      </w:pPr>
-    </w:p>
-    <w:p>
-      <w:pPr>
-        <w:spacing w:line="360" w:lineRule="auto"/>
-        <w:jc w:val="both"/>
-        <w:rPr>
-          <w:rFonts w:ascii="Times New Roman" w:hAnsi="Times New Roman" w:cs="Times New Roman"/>
-          <w:color w:val="000000" w:themeColor="text1"/>
-        </w:rPr>
-      </w:pPr>
-    </w:p>
-    <w:p>
-      <w:pPr>
-        <w:spacing w:line="360" w:lineRule="auto"/>
-        <w:jc w:val="both"/>
-        <w:rPr>
-          <w:rFonts w:ascii="Times New Roman" w:hAnsi="Times New Roman" w:cs="Times New Roman"/>
-          <w:color w:val="000000" w:themeColor="text1"/>
-        </w:rPr>
-      </w:pPr>
-    </w:p>
-    <w:p>
-      <w:pPr>
-        <w:spacing w:line="360" w:lineRule="auto"/>
-        <w:jc w:val="both"/>
-        <w:rPr>
-          <w:rFonts w:ascii="Times New Roman" w:hAnsi="Times New Roman" w:cs="Times New Roman"/>
-          <w:color w:val="000000" w:themeColor="text1"/>
-        </w:rPr>
-      </w:pPr>
-    </w:p>
-    <w:p>
-      <w:pPr>
-        <w:spacing w:line="360" w:lineRule="auto"/>
-        <w:jc w:val="both"/>
-        <w:rPr>
-          <w:rFonts w:ascii="Times New Roman" w:hAnsi="Times New Roman" w:cs="Times New Roman"/>
-          <w:color w:val="000000" w:themeColor="text1"/>
-        </w:rPr>
-      </w:pPr>
-    </w:p>
-    <w:p>
-      <w:pPr>
-        <w:spacing w:line="360" w:lineRule="auto"/>
-        <w:jc w:val="both"/>
-        <w:rPr>
-          <w:rFonts w:ascii="Times New Roman" w:hAnsi="Times New Roman" w:cs="Times New Roman"/>
-          <w:color w:val="000000" w:themeColor="text1"/>
-        </w:rPr>
-      </w:pPr>
-    </w:p>
-    <w:p>
-      <w:pPr>
-        <w:spacing w:line="360" w:lineRule="auto"/>
-        <w:jc w:val="both"/>
-        <w:rPr>
-          <w:rFonts w:ascii="Times New Roman" w:hAnsi="Times New Roman" w:cs="Times New Roman"/>
-          <w:color w:val="000000" w:themeColor="text1"/>
-        </w:rPr>
-      </w:pPr>
-    </w:p>
-    <w:p>
-      <w:pPr>
         <w:pStyle w:val="Caption"/>
         <w:spacing w:line="360" w:lineRule="auto"/>
         <w:rPr>
@@ -5660,7 +5925,6 @@
           <w:rFonts w:ascii="Times New Roman" w:hAnsi="Times New Roman" w:cs="Times New Roman"/>
           <w:color w:val="000000" w:themeColor="text1"/>
         </w:rPr>
-        <w:lastRenderedPageBreak/>
         <w:t>From the model’s coefficients, w</w:t>
       </w:r>
       <w:r>
@@ -5735,19 +5999,35 @@
         </w:rPr>
         <w:t xml:space="preserve"> that higher pledge amounts slightly increased the likelihood of success. </w:t>
       </w:r>
-      <w:r>
-        <w:rPr>
-          <w:rFonts w:ascii="Times New Roman" w:hAnsi="Times New Roman" w:cs="Times New Roman"/>
-          <w:color w:val="000000" w:themeColor="text1"/>
-        </w:rPr>
-        <w:t>Regarding</w:t>
-      </w:r>
-      <w:r>
-        <w:rPr>
-          <w:rFonts w:ascii="Times New Roman" w:hAnsi="Times New Roman" w:cs="Times New Roman"/>
-          <w:color w:val="000000" w:themeColor="text1"/>
-        </w:rPr>
-        <w:t xml:space="preserve"> main categories, campaigns in categories such as Comics, Music and Theater showed higher odds of success compared to those in the baseline “Art” category. </w:t>
+      <w:proofErr w:type="gramStart"/>
+      <w:r>
+        <w:rPr>
+          <w:rFonts w:ascii="Times New Roman" w:hAnsi="Times New Roman" w:cs="Times New Roman"/>
+          <w:color w:val="000000" w:themeColor="text1"/>
+        </w:rPr>
+        <w:t>With regard to</w:t>
+      </w:r>
+      <w:proofErr w:type="gramEnd"/>
+      <w:r>
+        <w:rPr>
+          <w:rFonts w:ascii="Times New Roman" w:hAnsi="Times New Roman" w:cs="Times New Roman"/>
+          <w:color w:val="000000" w:themeColor="text1"/>
+        </w:rPr>
+        <w:t xml:space="preserve"> main categories, campaigns in categories such as Comics, Music and Theater showed higher odds of success compared to those in the </w:t>
+      </w:r>
+      <w:r>
+        <w:rPr>
+          <w:rFonts w:ascii="Times New Roman" w:hAnsi="Times New Roman" w:cs="Times New Roman"/>
+          <w:color w:val="000000" w:themeColor="text1"/>
+        </w:rPr>
+        <w:t>reference</w:t>
+      </w:r>
+      <w:r>
+        <w:rPr>
+          <w:rFonts w:ascii="Times New Roman" w:hAnsi="Times New Roman" w:cs="Times New Roman"/>
+          <w:color w:val="000000" w:themeColor="text1"/>
+        </w:rPr>
+        <w:t xml:space="preserve"> “Art” category. </w:t>
       </w:r>
       <w:r>
         <w:rPr>
@@ -5838,6 +6118,7 @@
           <w:rFonts w:ascii="Times New Roman" w:hAnsi="Times New Roman" w:cs="Times New Roman"/>
           <w:color w:val="000000" w:themeColor="text1"/>
         </w:rPr>
+        <w:lastRenderedPageBreak/>
         <w:t>Conversely</w:t>
       </w:r>
       <w:r>
@@ -5908,7 +6189,42 @@
           <w:rFonts w:ascii="Times New Roman" w:hAnsi="Times New Roman" w:cs="Times New Roman"/>
           <w:color w:val="000000" w:themeColor="text1"/>
         </w:rPr>
-        <w:t xml:space="preserve">, with the Games category showing an odds ratio of approximately 0.3397, meaning that projects </w:t>
+        <w:t>.</w:t>
+      </w:r>
+      <w:r>
+        <w:rPr>
+          <w:rFonts w:ascii="Times New Roman" w:hAnsi="Times New Roman" w:cs="Times New Roman"/>
+          <w:color w:val="000000" w:themeColor="text1"/>
+        </w:rPr>
+        <w:t xml:space="preserve"> </w:t>
+      </w:r>
+      <w:r>
+        <w:rPr>
+          <w:rFonts w:ascii="Times New Roman" w:hAnsi="Times New Roman" w:cs="Times New Roman"/>
+          <w:color w:val="000000" w:themeColor="text1"/>
+        </w:rPr>
+        <w:t>The</w:t>
+      </w:r>
+      <w:r>
+        <w:rPr>
+          <w:rFonts w:ascii="Times New Roman" w:hAnsi="Times New Roman" w:cs="Times New Roman"/>
+          <w:color w:val="000000" w:themeColor="text1"/>
+        </w:rPr>
+        <w:t xml:space="preserve"> Games category </w:t>
+      </w:r>
+      <w:r>
+        <w:rPr>
+          <w:rFonts w:ascii="Times New Roman" w:hAnsi="Times New Roman" w:cs="Times New Roman"/>
+          <w:color w:val="000000" w:themeColor="text1"/>
+        </w:rPr>
+        <w:t>had</w:t>
+      </w:r>
+      <w:r>
+        <w:rPr>
+          <w:rFonts w:ascii="Times New Roman" w:hAnsi="Times New Roman" w:cs="Times New Roman"/>
+          <w:color w:val="000000" w:themeColor="text1"/>
+        </w:rPr>
+        <w:t xml:space="preserve"> an odds ratio of approximately 0.3397, meaning that projects </w:t>
       </w:r>
       <w:r>
         <w:rPr>
@@ -5922,7 +6238,21 @@
           <w:rFonts w:ascii="Times New Roman" w:hAnsi="Times New Roman" w:cs="Times New Roman"/>
           <w:color w:val="000000" w:themeColor="text1"/>
         </w:rPr>
-        <w:t xml:space="preserve"> this category are less likely to be successful compared to</w:t>
+        <w:t xml:space="preserve"> this category are </w:t>
+      </w:r>
+      <w:r>
+        <w:rPr>
+          <w:rFonts w:ascii="Times New Roman" w:hAnsi="Times New Roman" w:cs="Times New Roman"/>
+          <w:color w:val="000000" w:themeColor="text1"/>
+        </w:rPr>
+        <w:t xml:space="preserve">approximately 66% </w:t>
+      </w:r>
+      <w:r>
+        <w:rPr>
+          <w:rFonts w:ascii="Times New Roman" w:hAnsi="Times New Roman" w:cs="Times New Roman"/>
+          <w:color w:val="000000" w:themeColor="text1"/>
+        </w:rPr>
+        <w:t>less likely to be successful compared to</w:t>
       </w:r>
       <w:r>
         <w:rPr>
@@ -5998,7 +6328,7 @@
                     <pic:cNvPicPr/>
                   </pic:nvPicPr>
                   <pic:blipFill rotWithShape="1">
-                    <a:blip r:embed="rId27">
+                    <a:blip r:embed="rId26">
                       <a:extLst>
                         <a:ext uri="{28A0092B-C50C-407E-A947-70E740481C1C}">
                           <a14:useLocalDpi xmlns:a14="http://schemas.microsoft.com/office/drawing/2010/main" val="0"/>
@@ -6112,7 +6442,7 @@
                     </pic:cNvPicPr>
                   </pic:nvPicPr>
                   <pic:blipFill>
-                    <a:blip r:embed="rId28">
+                    <a:blip r:embed="rId27">
                       <a:extLst>
                         <a:ext uri="{28A0092B-C50C-407E-A947-70E740481C1C}">
                           <a14:useLocalDpi xmlns:a14="http://schemas.microsoft.com/office/drawing/2010/main" val="0"/>
@@ -6316,239 +6646,260 @@
           <w:rFonts w:ascii="Times New Roman" w:hAnsi="Times New Roman" w:cs="Times New Roman"/>
           <w:color w:val="000000" w:themeColor="text1"/>
         </w:rPr>
+        <w:t>T</w:t>
+      </w:r>
+      <w:r>
+        <w:rPr>
+          <w:rFonts w:ascii="Times New Roman" w:hAnsi="Times New Roman" w:cs="Times New Roman"/>
+          <w:color w:val="000000" w:themeColor="text1"/>
+        </w:rPr>
+        <w:t xml:space="preserve">o assess the </w:t>
+      </w:r>
+      <w:r>
+        <w:rPr>
+          <w:rFonts w:ascii="Times New Roman" w:hAnsi="Times New Roman" w:cs="Times New Roman"/>
+          <w:color w:val="000000" w:themeColor="text1"/>
+        </w:rPr>
+        <w:t>model’s performance</w:t>
+      </w:r>
+      <w:r>
+        <w:rPr>
+          <w:rFonts w:ascii="Times New Roman" w:hAnsi="Times New Roman" w:cs="Times New Roman"/>
+          <w:color w:val="000000" w:themeColor="text1"/>
+        </w:rPr>
+        <w:t xml:space="preserve">, we </w:t>
+      </w:r>
+      <w:r>
+        <w:rPr>
+          <w:rFonts w:ascii="Times New Roman" w:hAnsi="Times New Roman" w:cs="Times New Roman"/>
+          <w:color w:val="000000" w:themeColor="text1"/>
+        </w:rPr>
+        <w:t>first examined</w:t>
+      </w:r>
+      <w:r>
+        <w:rPr>
+          <w:rFonts w:ascii="Times New Roman" w:hAnsi="Times New Roman" w:cs="Times New Roman"/>
+          <w:color w:val="000000" w:themeColor="text1"/>
+        </w:rPr>
+        <w:t xml:space="preserve"> the classification report (Fig. 1</w:t>
+      </w:r>
+      <w:r>
+        <w:rPr>
+          <w:rFonts w:ascii="Times New Roman" w:hAnsi="Times New Roman" w:cs="Times New Roman"/>
+          <w:color w:val="000000" w:themeColor="text1"/>
+        </w:rPr>
+        <w:t>8</w:t>
+      </w:r>
+      <w:r>
+        <w:rPr>
+          <w:rFonts w:ascii="Times New Roman" w:hAnsi="Times New Roman" w:cs="Times New Roman"/>
+          <w:color w:val="000000" w:themeColor="text1"/>
+        </w:rPr>
+        <w:t>a</w:t>
+      </w:r>
+      <w:r>
+        <w:rPr>
+          <w:rFonts w:ascii="Times New Roman" w:hAnsi="Times New Roman" w:cs="Times New Roman"/>
+          <w:color w:val="000000" w:themeColor="text1"/>
+        </w:rPr>
+        <w:t>)</w:t>
+      </w:r>
+      <w:r>
+        <w:rPr>
+          <w:rFonts w:ascii="Times New Roman" w:hAnsi="Times New Roman" w:cs="Times New Roman"/>
+          <w:color w:val="000000" w:themeColor="text1"/>
+        </w:rPr>
+        <w:t xml:space="preserve"> and confusion matrix (Fig. 1</w:t>
+      </w:r>
+      <w:r>
+        <w:rPr>
+          <w:rFonts w:ascii="Times New Roman" w:hAnsi="Times New Roman" w:cs="Times New Roman"/>
+          <w:color w:val="000000" w:themeColor="text1"/>
+        </w:rPr>
+        <w:t>8</w:t>
+      </w:r>
+      <w:r>
+        <w:rPr>
+          <w:rFonts w:ascii="Times New Roman" w:hAnsi="Times New Roman" w:cs="Times New Roman"/>
+          <w:color w:val="000000" w:themeColor="text1"/>
+        </w:rPr>
+        <w:t>b</w:t>
+      </w:r>
+      <w:r>
+        <w:rPr>
+          <w:rFonts w:ascii="Times New Roman" w:hAnsi="Times New Roman" w:cs="Times New Roman"/>
+          <w:color w:val="000000" w:themeColor="text1"/>
+        </w:rPr>
+        <w:t xml:space="preserve">). The lower precision </w:t>
+      </w:r>
+      <w:r>
+        <w:rPr>
+          <w:rFonts w:ascii="Times New Roman" w:hAnsi="Times New Roman" w:cs="Times New Roman"/>
+          <w:color w:val="000000" w:themeColor="text1"/>
+        </w:rPr>
+        <w:t>for</w:t>
+      </w:r>
+      <w:r>
+        <w:rPr>
+          <w:rFonts w:ascii="Times New Roman" w:hAnsi="Times New Roman" w:cs="Times New Roman"/>
+          <w:color w:val="000000" w:themeColor="text1"/>
+        </w:rPr>
+        <w:t xml:space="preserve"> failed projects (class 0) </w:t>
+      </w:r>
+      <w:r>
+        <w:rPr>
+          <w:rFonts w:ascii="Times New Roman" w:hAnsi="Times New Roman" w:cs="Times New Roman"/>
+          <w:color w:val="000000" w:themeColor="text1"/>
+        </w:rPr>
+        <w:t>compared to</w:t>
+      </w:r>
+      <w:r>
+        <w:rPr>
+          <w:rFonts w:ascii="Times New Roman" w:hAnsi="Times New Roman" w:cs="Times New Roman"/>
+          <w:color w:val="000000" w:themeColor="text1"/>
+        </w:rPr>
+        <w:t xml:space="preserve"> successful projects (class 1) indicates that the model occasionally misclassifies successful projects as failed. </w:t>
+      </w:r>
+      <w:r>
+        <w:rPr>
+          <w:rFonts w:ascii="Times New Roman" w:hAnsi="Times New Roman" w:cs="Times New Roman"/>
+          <w:color w:val="000000" w:themeColor="text1"/>
+        </w:rPr>
+        <w:t xml:space="preserve">The higher precision and lower recall for successful </w:t>
+      </w:r>
+      <w:r>
+        <w:rPr>
+          <w:rFonts w:ascii="Times New Roman" w:hAnsi="Times New Roman" w:cs="Times New Roman"/>
+          <w:color w:val="000000" w:themeColor="text1"/>
+        </w:rPr>
+        <w:t>projects</w:t>
+      </w:r>
+      <w:r>
+        <w:rPr>
+          <w:rFonts w:ascii="Times New Roman" w:hAnsi="Times New Roman" w:cs="Times New Roman"/>
+          <w:color w:val="000000" w:themeColor="text1"/>
+        </w:rPr>
+        <w:t xml:space="preserve"> </w:t>
+      </w:r>
+      <w:r>
+        <w:rPr>
+          <w:rFonts w:ascii="Times New Roman" w:hAnsi="Times New Roman" w:cs="Times New Roman"/>
+          <w:color w:val="000000" w:themeColor="text1"/>
+        </w:rPr>
+        <w:t>also suggest</w:t>
+      </w:r>
+      <w:r>
+        <w:rPr>
+          <w:rFonts w:ascii="Times New Roman" w:hAnsi="Times New Roman" w:cs="Times New Roman"/>
+          <w:color w:val="000000" w:themeColor="text1"/>
+        </w:rPr>
+        <w:t xml:space="preserve"> that when </w:t>
+      </w:r>
+      <w:r>
+        <w:rPr>
+          <w:rFonts w:ascii="Times New Roman" w:hAnsi="Times New Roman" w:cs="Times New Roman"/>
+          <w:color w:val="000000" w:themeColor="text1"/>
+        </w:rPr>
+        <w:t>the model</w:t>
+      </w:r>
+      <w:r>
+        <w:rPr>
+          <w:rFonts w:ascii="Times New Roman" w:hAnsi="Times New Roman" w:cs="Times New Roman"/>
+          <w:color w:val="000000" w:themeColor="text1"/>
+        </w:rPr>
+        <w:t xml:space="preserve"> predicts success, it is generally correct, but many successful projects are missed</w:t>
+      </w:r>
+      <w:r>
+        <w:rPr>
+          <w:rFonts w:ascii="Times New Roman" w:hAnsi="Times New Roman" w:cs="Times New Roman"/>
+          <w:color w:val="000000" w:themeColor="text1"/>
+        </w:rPr>
+        <w:t>.</w:t>
+      </w:r>
+      <w:r>
+        <w:rPr>
+          <w:rFonts w:ascii="Times New Roman" w:hAnsi="Times New Roman" w:cs="Times New Roman"/>
+          <w:color w:val="000000" w:themeColor="text1"/>
+        </w:rPr>
+        <w:t xml:space="preserve"> </w:t>
+      </w:r>
+      <w:r>
+        <w:rPr>
+          <w:rFonts w:ascii="Times New Roman" w:hAnsi="Times New Roman" w:cs="Times New Roman"/>
+          <w:color w:val="000000" w:themeColor="text1"/>
+        </w:rPr>
+        <w:t>This causes</w:t>
+      </w:r>
+      <w:r>
+        <w:rPr>
+          <w:rFonts w:ascii="Times New Roman" w:hAnsi="Times New Roman" w:cs="Times New Roman"/>
+          <w:color w:val="000000" w:themeColor="text1"/>
+        </w:rPr>
+        <w:t xml:space="preserve"> a lower F1-score of 75%</w:t>
+      </w:r>
+      <w:r>
+        <w:rPr>
+          <w:rFonts w:ascii="Times New Roman" w:hAnsi="Times New Roman" w:cs="Times New Roman"/>
+          <w:color w:val="000000" w:themeColor="text1"/>
+        </w:rPr>
+        <w:t xml:space="preserve"> for class 1</w:t>
+      </w:r>
+      <w:r>
+        <w:rPr>
+          <w:rFonts w:ascii="Times New Roman" w:hAnsi="Times New Roman" w:cs="Times New Roman"/>
+          <w:color w:val="000000" w:themeColor="text1"/>
+        </w:rPr>
+        <w:t xml:space="preserve"> compared to 86% </w:t>
+      </w:r>
+      <w:r>
+        <w:rPr>
+          <w:rFonts w:ascii="Times New Roman" w:hAnsi="Times New Roman" w:cs="Times New Roman"/>
+          <w:color w:val="000000" w:themeColor="text1"/>
+        </w:rPr>
+        <w:t>class 0.</w:t>
+      </w:r>
+      <w:r>
+        <w:rPr>
+          <w:rFonts w:ascii="Times New Roman" w:hAnsi="Times New Roman" w:cs="Times New Roman"/>
+          <w:color w:val="000000" w:themeColor="text1"/>
+        </w:rPr>
+        <w:t xml:space="preserve"> </w:t>
+      </w:r>
+      <w:r>
+        <w:rPr>
+          <w:rFonts w:ascii="Times New Roman" w:hAnsi="Times New Roman" w:cs="Times New Roman"/>
+          <w:color w:val="000000" w:themeColor="text1"/>
+        </w:rPr>
+        <w:t>This is reflected in the</w:t>
+      </w:r>
+      <w:r>
+        <w:rPr>
+          <w:rFonts w:ascii="Times New Roman" w:hAnsi="Times New Roman" w:cs="Times New Roman"/>
+          <w:color w:val="000000" w:themeColor="text1"/>
+        </w:rPr>
+        <w:t xml:space="preserve"> </w:t>
+      </w:r>
+      <w:r>
+        <w:rPr>
+          <w:rFonts w:ascii="Times New Roman" w:hAnsi="Times New Roman" w:cs="Times New Roman"/>
+          <w:color w:val="000000" w:themeColor="text1"/>
+        </w:rPr>
         <w:lastRenderedPageBreak/>
-        <w:t>T</w:t>
-      </w:r>
-      <w:r>
-        <w:rPr>
-          <w:rFonts w:ascii="Times New Roman" w:hAnsi="Times New Roman" w:cs="Times New Roman"/>
-          <w:color w:val="000000" w:themeColor="text1"/>
-        </w:rPr>
-        <w:t xml:space="preserve">o assess the </w:t>
-      </w:r>
-      <w:r>
-        <w:rPr>
-          <w:rFonts w:ascii="Times New Roman" w:hAnsi="Times New Roman" w:cs="Times New Roman"/>
-          <w:color w:val="000000" w:themeColor="text1"/>
-        </w:rPr>
-        <w:t>model’s performance</w:t>
-      </w:r>
-      <w:r>
-        <w:rPr>
-          <w:rFonts w:ascii="Times New Roman" w:hAnsi="Times New Roman" w:cs="Times New Roman"/>
-          <w:color w:val="000000" w:themeColor="text1"/>
-        </w:rPr>
-        <w:t xml:space="preserve">, we </w:t>
-      </w:r>
-      <w:r>
-        <w:rPr>
-          <w:rFonts w:ascii="Times New Roman" w:hAnsi="Times New Roman" w:cs="Times New Roman"/>
-          <w:color w:val="000000" w:themeColor="text1"/>
-        </w:rPr>
-        <w:t>first examined</w:t>
-      </w:r>
-      <w:r>
-        <w:rPr>
-          <w:rFonts w:ascii="Times New Roman" w:hAnsi="Times New Roman" w:cs="Times New Roman"/>
-          <w:color w:val="000000" w:themeColor="text1"/>
-        </w:rPr>
-        <w:t xml:space="preserve"> the classification report (Fig. 1</w:t>
-      </w:r>
-      <w:r>
-        <w:rPr>
-          <w:rFonts w:ascii="Times New Roman" w:hAnsi="Times New Roman" w:cs="Times New Roman"/>
-          <w:color w:val="000000" w:themeColor="text1"/>
-        </w:rPr>
-        <w:t>8</w:t>
-      </w:r>
-      <w:r>
-        <w:rPr>
-          <w:rFonts w:ascii="Times New Roman" w:hAnsi="Times New Roman" w:cs="Times New Roman"/>
-          <w:color w:val="000000" w:themeColor="text1"/>
-        </w:rPr>
-        <w:t>a</w:t>
-      </w:r>
-      <w:r>
-        <w:rPr>
-          <w:rFonts w:ascii="Times New Roman" w:hAnsi="Times New Roman" w:cs="Times New Roman"/>
-          <w:color w:val="000000" w:themeColor="text1"/>
-        </w:rPr>
-        <w:t>)</w:t>
-      </w:r>
-      <w:r>
-        <w:rPr>
-          <w:rFonts w:ascii="Times New Roman" w:hAnsi="Times New Roman" w:cs="Times New Roman"/>
-          <w:color w:val="000000" w:themeColor="text1"/>
-        </w:rPr>
-        <w:t xml:space="preserve"> and confusion matrix (Fig. 1</w:t>
-      </w:r>
-      <w:r>
-        <w:rPr>
-          <w:rFonts w:ascii="Times New Roman" w:hAnsi="Times New Roman" w:cs="Times New Roman"/>
-          <w:color w:val="000000" w:themeColor="text1"/>
-        </w:rPr>
-        <w:t>8</w:t>
-      </w:r>
-      <w:r>
-        <w:rPr>
-          <w:rFonts w:ascii="Times New Roman" w:hAnsi="Times New Roman" w:cs="Times New Roman"/>
-          <w:color w:val="000000" w:themeColor="text1"/>
-        </w:rPr>
-        <w:t>b</w:t>
-      </w:r>
-      <w:r>
-        <w:rPr>
-          <w:rFonts w:ascii="Times New Roman" w:hAnsi="Times New Roman" w:cs="Times New Roman"/>
-          <w:color w:val="000000" w:themeColor="text1"/>
-        </w:rPr>
-        <w:t xml:space="preserve">). The lower precision </w:t>
-      </w:r>
-      <w:r>
-        <w:rPr>
-          <w:rFonts w:ascii="Times New Roman" w:hAnsi="Times New Roman" w:cs="Times New Roman"/>
-          <w:color w:val="000000" w:themeColor="text1"/>
-        </w:rPr>
-        <w:t>for</w:t>
-      </w:r>
-      <w:r>
-        <w:rPr>
-          <w:rFonts w:ascii="Times New Roman" w:hAnsi="Times New Roman" w:cs="Times New Roman"/>
-          <w:color w:val="000000" w:themeColor="text1"/>
-        </w:rPr>
-        <w:t xml:space="preserve"> failed projects (class 0) </w:t>
-      </w:r>
-      <w:r>
-        <w:rPr>
-          <w:rFonts w:ascii="Times New Roman" w:hAnsi="Times New Roman" w:cs="Times New Roman"/>
-          <w:color w:val="000000" w:themeColor="text1"/>
-        </w:rPr>
-        <w:t>compared to</w:t>
-      </w:r>
-      <w:r>
-        <w:rPr>
-          <w:rFonts w:ascii="Times New Roman" w:hAnsi="Times New Roman" w:cs="Times New Roman"/>
-          <w:color w:val="000000" w:themeColor="text1"/>
-        </w:rPr>
-        <w:t xml:space="preserve"> successful projects (class 1) indicates that the model occasionally misclassifies successful projects as failed. </w:t>
-      </w:r>
-      <w:r>
-        <w:rPr>
-          <w:rFonts w:ascii="Times New Roman" w:hAnsi="Times New Roman" w:cs="Times New Roman"/>
-          <w:color w:val="000000" w:themeColor="text1"/>
-        </w:rPr>
-        <w:t xml:space="preserve">The higher precision and lower recall for successful </w:t>
-      </w:r>
-      <w:r>
-        <w:rPr>
-          <w:rFonts w:ascii="Times New Roman" w:hAnsi="Times New Roman" w:cs="Times New Roman"/>
-          <w:color w:val="000000" w:themeColor="text1"/>
-        </w:rPr>
-        <w:t>projects</w:t>
-      </w:r>
-      <w:r>
-        <w:rPr>
-          <w:rFonts w:ascii="Times New Roman" w:hAnsi="Times New Roman" w:cs="Times New Roman"/>
-          <w:color w:val="000000" w:themeColor="text1"/>
-        </w:rPr>
-        <w:t xml:space="preserve"> </w:t>
-      </w:r>
-      <w:r>
-        <w:rPr>
-          <w:rFonts w:ascii="Times New Roman" w:hAnsi="Times New Roman" w:cs="Times New Roman"/>
-          <w:color w:val="000000" w:themeColor="text1"/>
-        </w:rPr>
-        <w:t>also suggest</w:t>
-      </w:r>
-      <w:r>
-        <w:rPr>
-          <w:rFonts w:ascii="Times New Roman" w:hAnsi="Times New Roman" w:cs="Times New Roman"/>
-          <w:color w:val="000000" w:themeColor="text1"/>
-        </w:rPr>
-        <w:t xml:space="preserve"> that when </w:t>
-      </w:r>
-      <w:r>
-        <w:rPr>
-          <w:rFonts w:ascii="Times New Roman" w:hAnsi="Times New Roman" w:cs="Times New Roman"/>
-          <w:color w:val="000000" w:themeColor="text1"/>
-        </w:rPr>
-        <w:t>the model</w:t>
-      </w:r>
-      <w:r>
-        <w:rPr>
-          <w:rFonts w:ascii="Times New Roman" w:hAnsi="Times New Roman" w:cs="Times New Roman"/>
-          <w:color w:val="000000" w:themeColor="text1"/>
-        </w:rPr>
-        <w:t xml:space="preserve"> predicts success, it is generally correct, but many successful projects are missed</w:t>
-      </w:r>
-      <w:r>
-        <w:rPr>
-          <w:rFonts w:ascii="Times New Roman" w:hAnsi="Times New Roman" w:cs="Times New Roman"/>
-          <w:color w:val="000000" w:themeColor="text1"/>
-        </w:rPr>
-        <w:t xml:space="preserve">, </w:t>
-      </w:r>
-      <w:r>
-        <w:rPr>
-          <w:rFonts w:ascii="Times New Roman" w:hAnsi="Times New Roman" w:cs="Times New Roman"/>
-          <w:color w:val="000000" w:themeColor="text1"/>
-        </w:rPr>
-        <w:t>lea</w:t>
-      </w:r>
-      <w:r>
-        <w:rPr>
-          <w:rFonts w:ascii="Times New Roman" w:hAnsi="Times New Roman" w:cs="Times New Roman"/>
-          <w:color w:val="000000" w:themeColor="text1"/>
-        </w:rPr>
-        <w:t xml:space="preserve">ding </w:t>
-      </w:r>
-      <w:r>
-        <w:rPr>
-          <w:rFonts w:ascii="Times New Roman" w:hAnsi="Times New Roman" w:cs="Times New Roman"/>
-          <w:color w:val="000000" w:themeColor="text1"/>
-        </w:rPr>
-        <w:t>to a lower F1-score of 75%</w:t>
-      </w:r>
-      <w:r>
-        <w:rPr>
-          <w:rFonts w:ascii="Times New Roman" w:hAnsi="Times New Roman" w:cs="Times New Roman"/>
-          <w:color w:val="000000" w:themeColor="text1"/>
-        </w:rPr>
-        <w:t xml:space="preserve"> for class 1</w:t>
-      </w:r>
-      <w:r>
-        <w:rPr>
-          <w:rFonts w:ascii="Times New Roman" w:hAnsi="Times New Roman" w:cs="Times New Roman"/>
-          <w:color w:val="000000" w:themeColor="text1"/>
-        </w:rPr>
-        <w:t xml:space="preserve"> compared to 86% </w:t>
-      </w:r>
-      <w:r>
-        <w:rPr>
-          <w:rFonts w:ascii="Times New Roman" w:hAnsi="Times New Roman" w:cs="Times New Roman"/>
-          <w:color w:val="000000" w:themeColor="text1"/>
-        </w:rPr>
-        <w:t>class 0.</w:t>
-      </w:r>
-      <w:r>
-        <w:rPr>
-          <w:rFonts w:ascii="Times New Roman" w:hAnsi="Times New Roman" w:cs="Times New Roman"/>
-          <w:color w:val="000000" w:themeColor="text1"/>
-        </w:rPr>
-        <w:t xml:space="preserve"> </w:t>
-      </w:r>
-      <w:r>
-        <w:rPr>
-          <w:rFonts w:ascii="Times New Roman" w:hAnsi="Times New Roman" w:cs="Times New Roman"/>
-          <w:color w:val="000000" w:themeColor="text1"/>
-        </w:rPr>
-        <w:t>This is reflected in the</w:t>
-      </w:r>
-      <w:r>
-        <w:rPr>
-          <w:rFonts w:ascii="Times New Roman" w:hAnsi="Times New Roman" w:cs="Times New Roman"/>
-          <w:color w:val="000000" w:themeColor="text1"/>
-        </w:rPr>
-        <w:t xml:space="preserve"> False Negative Rate (FNR) derived from the confusion matrix</w:t>
+        <w:t>False Negative Rate (FNR)</w:t>
+      </w:r>
+      <w:r>
+        <w:rPr>
+          <w:rFonts w:ascii="Times New Roman" w:hAnsi="Times New Roman" w:cs="Times New Roman"/>
+          <w:color w:val="000000" w:themeColor="text1"/>
+        </w:rPr>
+        <w:t>,</w:t>
+      </w:r>
+      <w:r>
+        <w:rPr>
+          <w:rFonts w:ascii="Times New Roman" w:hAnsi="Times New Roman" w:cs="Times New Roman"/>
+          <w:color w:val="000000" w:themeColor="text1"/>
+        </w:rPr>
+        <w:t xml:space="preserve"> derived from the confusion matrix</w:t>
       </w:r>
       <w:r>
         <w:rPr>
@@ -6576,17 +6927,8 @@
           <w:rFonts w:ascii="Times New Roman" w:hAnsi="Times New Roman" w:cs="Times New Roman"/>
           <w:color w:val="000000" w:themeColor="text1"/>
         </w:rPr>
-        <w:t xml:space="preserve"> 35% of successful projects are incorrectly classified as failures. The False Positive Rate (FPR) of 5.89% highlights that fewer failed projects are misclassified as successful. </w:t>
-      </w:r>
-    </w:p>
-    <w:p>
-      <w:pPr>
-        <w:spacing w:line="360" w:lineRule="auto"/>
-        <w:rPr>
-          <w:rFonts w:ascii="Times New Roman" w:hAnsi="Times New Roman" w:cs="Times New Roman"/>
-          <w:color w:val="000000" w:themeColor="text1"/>
-        </w:rPr>
-      </w:pPr>
+        <w:t xml:space="preserve"> 35% of successful projects are incorrectly classified as failures. The False Positive Rate (FPR) of </w:t>
+      </w:r>
       <w:r>
         <w:rPr>
           <w:rFonts w:ascii="Times New Roman" w:hAnsi="Times New Roman" w:cs="Times New Roman"/>
@@ -6594,13 +6936,13 @@
           <w:color w:val="000000" w:themeColor="text1"/>
         </w:rPr>
         <w:drawing>
-          <wp:anchor distT="0" distB="0" distL="114300" distR="114300" simplePos="0" relativeHeight="251688960" behindDoc="0" locked="0" layoutInCell="1" allowOverlap="1" wp14:anchorId="753F624D" wp14:editId="2C76FFBC">
+          <wp:anchor distT="0" distB="0" distL="114300" distR="114300" simplePos="0" relativeHeight="251688960" behindDoc="0" locked="0" layoutInCell="1" allowOverlap="1" wp14:anchorId="753F624D" wp14:editId="56ED7B51">
             <wp:simplePos x="0" y="0"/>
             <wp:positionH relativeFrom="margin">
-              <wp:posOffset>1196340</wp:posOffset>
+              <wp:posOffset>1103630</wp:posOffset>
             </wp:positionH>
             <wp:positionV relativeFrom="page">
-              <wp:posOffset>3444240</wp:posOffset>
+              <wp:posOffset>1656582</wp:posOffset>
             </wp:positionV>
             <wp:extent cx="3619500" cy="2877820"/>
             <wp:effectExtent l="0" t="0" r="0" b="0"/>
@@ -6617,7 +6959,7 @@
                     <pic:cNvPicPr/>
                   </pic:nvPicPr>
                   <pic:blipFill>
-                    <a:blip r:embed="rId29">
+                    <a:blip r:embed="rId28">
                       <a:extLst>
                         <a:ext uri="{28A0092B-C50C-407E-A947-70E740481C1C}">
                           <a14:useLocalDpi xmlns:a14="http://schemas.microsoft.com/office/drawing/2010/main" val="0"/>
@@ -6649,51 +6991,13 @@
           </wp:anchor>
         </w:drawing>
       </w:r>
-    </w:p>
-    <w:p>
-      <w:pPr>
-        <w:spacing w:line="360" w:lineRule="auto"/>
-        <w:rPr>
-          <w:rFonts w:ascii="Times New Roman" w:hAnsi="Times New Roman" w:cs="Times New Roman"/>
-          <w:color w:val="000000" w:themeColor="text1"/>
-        </w:rPr>
-      </w:pPr>
-    </w:p>
-    <w:p>
-      <w:pPr>
-        <w:spacing w:line="360" w:lineRule="auto"/>
-        <w:rPr>
-          <w:rFonts w:ascii="Times New Roman" w:hAnsi="Times New Roman" w:cs="Times New Roman"/>
-          <w:color w:val="000000" w:themeColor="text1"/>
-        </w:rPr>
-      </w:pPr>
-    </w:p>
-    <w:p>
-      <w:pPr>
-        <w:spacing w:line="360" w:lineRule="auto"/>
-        <w:rPr>
-          <w:rFonts w:ascii="Times New Roman" w:hAnsi="Times New Roman" w:cs="Times New Roman"/>
-          <w:color w:val="000000" w:themeColor="text1"/>
-        </w:rPr>
-      </w:pPr>
-    </w:p>
-    <w:p>
-      <w:pPr>
-        <w:spacing w:line="360" w:lineRule="auto"/>
-        <w:rPr>
-          <w:rFonts w:ascii="Times New Roman" w:hAnsi="Times New Roman" w:cs="Times New Roman"/>
-          <w:color w:val="000000" w:themeColor="text1"/>
-        </w:rPr>
-      </w:pPr>
-    </w:p>
-    <w:p>
-      <w:pPr>
-        <w:spacing w:line="360" w:lineRule="auto"/>
-        <w:rPr>
-          <w:rFonts w:ascii="Times New Roman" w:hAnsi="Times New Roman" w:cs="Times New Roman"/>
-          <w:color w:val="000000" w:themeColor="text1"/>
-        </w:rPr>
-      </w:pPr>
+      <w:r>
+        <w:rPr>
+          <w:rFonts w:ascii="Times New Roman" w:hAnsi="Times New Roman" w:cs="Times New Roman"/>
+          <w:color w:val="000000" w:themeColor="text1"/>
+        </w:rPr>
+        <w:t xml:space="preserve">5.89% highlights that fewer failed projects are misclassified as successful. </w:t>
+      </w:r>
     </w:p>
     <w:p>
       <w:pPr>
@@ -6728,6 +7032,12 @@
         <w:br/>
       </w:r>
     </w:p>
+    <w:p/>
+    <w:p/>
+    <w:p/>
+    <w:p/>
+    <w:p/>
+    <w:p/>
     <w:p>
       <w:pPr>
         <w:pStyle w:val="Caption"/>
@@ -6952,22 +7262,12 @@
           <w:color w:val="000000" w:themeColor="text1"/>
         </w:rPr>
       </w:pPr>
-    </w:p>
-    <w:p>
-      <w:pPr>
-        <w:spacing w:line="360" w:lineRule="auto"/>
-        <w:rPr>
-          <w:rFonts w:ascii="Times New Roman" w:hAnsi="Times New Roman" w:cs="Times New Roman"/>
-          <w:color w:val="000000" w:themeColor="text1"/>
-        </w:rPr>
-      </w:pPr>
       <w:r>
         <w:rPr>
           <w:rFonts w:ascii="Times New Roman" w:hAnsi="Times New Roman" w:cs="Times New Roman"/>
           <w:noProof/>
           <w:color w:val="000000" w:themeColor="text1"/>
         </w:rPr>
-        <w:lastRenderedPageBreak/>
         <w:drawing>
           <wp:anchor distT="0" distB="0" distL="114300" distR="114300" simplePos="0" relativeHeight="251695104" behindDoc="0" locked="0" layoutInCell="1" allowOverlap="1" wp14:anchorId="6E178D4F" wp14:editId="5533F569">
             <wp:simplePos x="0" y="0"/>
@@ -6992,7 +7292,7 @@
                     <pic:cNvPicPr/>
                   </pic:nvPicPr>
                   <pic:blipFill rotWithShape="1">
-                    <a:blip r:embed="rId30">
+                    <a:blip r:embed="rId29">
                       <a:extLst>
                         <a:ext uri="{28A0092B-C50C-407E-A947-70E740481C1C}">
                           <a14:useLocalDpi xmlns:a14="http://schemas.microsoft.com/office/drawing/2010/main" val="0"/>
@@ -7132,6 +7432,7 @@
           <w:rFonts w:ascii="Times New Roman" w:hAnsi="Times New Roman" w:cs="Times New Roman"/>
           <w:color w:val="000000" w:themeColor="text1"/>
         </w:rPr>
+        <w:lastRenderedPageBreak/>
         <w:t>Th</w:t>
       </w:r>
       <w:r>
@@ -7230,7 +7531,7 @@
                     <pic:cNvPicPr/>
                   </pic:nvPicPr>
                   <pic:blipFill>
-                    <a:blip r:embed="rId31">
+                    <a:blip r:embed="rId30">
                       <a:extLst>
                         <a:ext uri="{28A0092B-C50C-407E-A947-70E740481C1C}">
                           <a14:useLocalDpi xmlns:a14="http://schemas.microsoft.com/office/drawing/2010/main" val="0"/>
@@ -7411,90 +7712,97 @@
           <w:bCs/>
           <w:color w:val="000000" w:themeColor="text1"/>
         </w:rPr>
+        <w:t xml:space="preserve">Logistic Regression – US only </w:t>
+      </w:r>
+    </w:p>
+    <w:p>
+      <w:pPr>
+        <w:spacing w:line="360" w:lineRule="auto"/>
+        <w:ind w:firstLine="720"/>
+        <w:rPr>
+          <w:rFonts w:ascii="Times New Roman" w:hAnsi="Times New Roman" w:cs="Times New Roman"/>
+          <w:color w:val="000000" w:themeColor="text1"/>
+        </w:rPr>
+      </w:pPr>
+      <w:r>
+        <w:rPr>
+          <w:rFonts w:ascii="Times New Roman" w:hAnsi="Times New Roman" w:cs="Times New Roman"/>
+          <w:color w:val="000000" w:themeColor="text1"/>
+        </w:rPr>
+        <w:t xml:space="preserve">Since the US had more Kickstarter campaigns in our dataset by far when compared to all the other countries combined, we wanted to see if completing the logistic regression model on data subset only to the US based projects would increase the accuracy of the model and its predictions. </w:t>
+      </w:r>
+    </w:p>
+    <w:p>
+      <w:pPr>
+        <w:spacing w:line="360" w:lineRule="auto"/>
+        <w:ind w:firstLine="720"/>
+        <w:rPr>
+          <w:rFonts w:ascii="Times New Roman" w:hAnsi="Times New Roman" w:cs="Times New Roman"/>
+          <w:color w:val="000000" w:themeColor="text1"/>
+        </w:rPr>
+      </w:pPr>
+      <w:r>
+        <w:rPr>
+          <w:rFonts w:ascii="Times New Roman" w:hAnsi="Times New Roman" w:cs="Times New Roman"/>
+          <w:color w:val="000000" w:themeColor="text1"/>
+        </w:rPr>
+        <w:t>First, we tried a forward step-wise feature selection on 5% of the US data with an 80/20% training/test split and found that `backers`, `</w:t>
+      </w:r>
+      <w:proofErr w:type="spellStart"/>
+      <w:r>
+        <w:rPr>
+          <w:rFonts w:ascii="Times New Roman" w:hAnsi="Times New Roman" w:cs="Times New Roman"/>
+          <w:color w:val="000000" w:themeColor="text1"/>
+        </w:rPr>
+        <w:t>usd_pledged_real</w:t>
+      </w:r>
+      <w:proofErr w:type="spellEnd"/>
+      <w:r>
+        <w:rPr>
+          <w:rFonts w:ascii="Times New Roman" w:hAnsi="Times New Roman" w:cs="Times New Roman"/>
+          <w:color w:val="000000" w:themeColor="text1"/>
+        </w:rPr>
+        <w:t>`, `</w:t>
+      </w:r>
+      <w:proofErr w:type="spellStart"/>
+      <w:r>
+        <w:rPr>
+          <w:rFonts w:ascii="Times New Roman" w:hAnsi="Times New Roman" w:cs="Times New Roman"/>
+          <w:color w:val="000000" w:themeColor="text1"/>
+        </w:rPr>
+        <w:t>usd_goal_real</w:t>
+      </w:r>
+      <w:proofErr w:type="spellEnd"/>
+      <w:r>
+        <w:rPr>
+          <w:rFonts w:ascii="Times New Roman" w:hAnsi="Times New Roman" w:cs="Times New Roman"/>
+          <w:color w:val="000000" w:themeColor="text1"/>
+        </w:rPr>
+        <w:t>`, `Duration`, and `</w:t>
+      </w:r>
+      <w:proofErr w:type="spellStart"/>
+      <w:r>
+        <w:rPr>
+          <w:rFonts w:ascii="Times New Roman" w:hAnsi="Times New Roman" w:cs="Times New Roman"/>
+          <w:color w:val="000000" w:themeColor="text1"/>
+        </w:rPr>
+        <w:t>main_category</w:t>
+      </w:r>
+      <w:proofErr w:type="spellEnd"/>
+      <w:r>
+        <w:rPr>
+          <w:rFonts w:ascii="Times New Roman" w:hAnsi="Times New Roman" w:cs="Times New Roman"/>
+          <w:color w:val="000000" w:themeColor="text1"/>
+        </w:rPr>
+        <w:t xml:space="preserve">` produced the highest accuracy of 0.9984. This almost perfectly predictive result </w:t>
+      </w:r>
+      <w:r>
+        <w:rPr>
+          <w:rFonts w:ascii="Times New Roman" w:hAnsi="Times New Roman" w:cs="Times New Roman"/>
+          <w:color w:val="000000" w:themeColor="text1"/>
+        </w:rPr>
         <w:lastRenderedPageBreak/>
-        <w:t xml:space="preserve">Logistic Regression – US only </w:t>
-      </w:r>
-    </w:p>
-    <w:p>
-      <w:pPr>
-        <w:spacing w:line="360" w:lineRule="auto"/>
-        <w:ind w:firstLine="720"/>
-        <w:rPr>
-          <w:rFonts w:ascii="Times New Roman" w:hAnsi="Times New Roman" w:cs="Times New Roman"/>
-          <w:color w:val="000000" w:themeColor="text1"/>
-        </w:rPr>
-      </w:pPr>
-      <w:r>
-        <w:rPr>
-          <w:rFonts w:ascii="Times New Roman" w:hAnsi="Times New Roman" w:cs="Times New Roman"/>
-          <w:color w:val="000000" w:themeColor="text1"/>
-        </w:rPr>
-        <w:t xml:space="preserve">Since the US had more Kickstarter campaigns in our dataset by far when compared to all the other countries combined, we wanted to see if completing the logistic regression model on data subset only to the US based projects would increase the accuracy of the model and its predictions. </w:t>
-      </w:r>
-    </w:p>
-    <w:p>
-      <w:pPr>
-        <w:spacing w:line="360" w:lineRule="auto"/>
-        <w:ind w:firstLine="720"/>
-        <w:rPr>
-          <w:rFonts w:ascii="Times New Roman" w:hAnsi="Times New Roman" w:cs="Times New Roman"/>
-          <w:color w:val="000000" w:themeColor="text1"/>
-        </w:rPr>
-      </w:pPr>
-      <w:r>
-        <w:rPr>
-          <w:rFonts w:ascii="Times New Roman" w:hAnsi="Times New Roman" w:cs="Times New Roman"/>
-          <w:color w:val="000000" w:themeColor="text1"/>
-        </w:rPr>
-        <w:t>First, we tried a forward step-wise feature selection on 5% of the US data with an 80/20% training/test split and found that `backers`, `</w:t>
-      </w:r>
-      <w:proofErr w:type="spellStart"/>
-      <w:r>
-        <w:rPr>
-          <w:rFonts w:ascii="Times New Roman" w:hAnsi="Times New Roman" w:cs="Times New Roman"/>
-          <w:color w:val="000000" w:themeColor="text1"/>
-        </w:rPr>
-        <w:t>usd_pledged_real</w:t>
-      </w:r>
-      <w:proofErr w:type="spellEnd"/>
-      <w:r>
-        <w:rPr>
-          <w:rFonts w:ascii="Times New Roman" w:hAnsi="Times New Roman" w:cs="Times New Roman"/>
-          <w:color w:val="000000" w:themeColor="text1"/>
-        </w:rPr>
-        <w:t>`, `</w:t>
-      </w:r>
-      <w:proofErr w:type="spellStart"/>
-      <w:r>
-        <w:rPr>
-          <w:rFonts w:ascii="Times New Roman" w:hAnsi="Times New Roman" w:cs="Times New Roman"/>
-          <w:color w:val="000000" w:themeColor="text1"/>
-        </w:rPr>
-        <w:t>usd_goal_real</w:t>
-      </w:r>
-      <w:proofErr w:type="spellEnd"/>
-      <w:r>
-        <w:rPr>
-          <w:rFonts w:ascii="Times New Roman" w:hAnsi="Times New Roman" w:cs="Times New Roman"/>
-          <w:color w:val="000000" w:themeColor="text1"/>
-        </w:rPr>
-        <w:t>`, `Duration`, and `</w:t>
-      </w:r>
-      <w:proofErr w:type="spellStart"/>
-      <w:r>
-        <w:rPr>
-          <w:rFonts w:ascii="Times New Roman" w:hAnsi="Times New Roman" w:cs="Times New Roman"/>
-          <w:color w:val="000000" w:themeColor="text1"/>
-        </w:rPr>
-        <w:t>main_category</w:t>
-      </w:r>
-      <w:proofErr w:type="spellEnd"/>
-      <w:r>
-        <w:rPr>
-          <w:rFonts w:ascii="Times New Roman" w:hAnsi="Times New Roman" w:cs="Times New Roman"/>
-          <w:color w:val="000000" w:themeColor="text1"/>
-        </w:rPr>
-        <w:t>` produced the highest accuracy of 0.9984. This almost perfectly predictive result did not seem reasonable and suggested the model was overfitting the training data. So, we tried different variations of these variables and found that anytime `backers` and `</w:t>
+        <w:t>did not seem reasonable and suggested the model was overfitting the training data. So, we tried different variations of these variables and found that anytime `backers` and `</w:t>
       </w:r>
       <w:proofErr w:type="spellStart"/>
       <w:r>
@@ -7573,7 +7881,7 @@
                     <pic:cNvPicPr/>
                   </pic:nvPicPr>
                   <pic:blipFill>
-                    <a:blip r:embed="rId32"/>
+                    <a:blip r:embed="rId31"/>
                     <a:stretch>
                       <a:fillRect/>
                     </a:stretch>
@@ -7689,153 +7997,130 @@
           <w:rFonts w:ascii="Times New Roman" w:hAnsi="Times New Roman" w:cs="Times New Roman"/>
           <w:color w:val="000000" w:themeColor="text1"/>
         </w:rPr>
-        <w:t xml:space="preserve">` as predictors. We completed </w:t>
-      </w:r>
-      <w:r>
-        <w:rPr>
-          <w:rFonts w:ascii="Times New Roman" w:hAnsi="Times New Roman" w:cs="Times New Roman"/>
+        <w:t>` as predictors. We completed an 80/20% training/test split and fit the model. We chose to remove `Duration` because when all of the dummy variables for `</w:t>
+      </w:r>
+      <w:proofErr w:type="spellStart"/>
+      <w:r>
+        <w:rPr>
+          <w:rFonts w:ascii="Times New Roman" w:hAnsi="Times New Roman" w:cs="Times New Roman"/>
+          <w:color w:val="000000" w:themeColor="text1"/>
+        </w:rPr>
+        <w:t>main_category</w:t>
+      </w:r>
+      <w:proofErr w:type="spellEnd"/>
+      <w:r>
+        <w:rPr>
+          <w:rFonts w:ascii="Times New Roman" w:hAnsi="Times New Roman" w:cs="Times New Roman"/>
+          <w:color w:val="000000" w:themeColor="text1"/>
+        </w:rPr>
+        <w:t>` were used in the model, `</w:t>
+      </w:r>
+      <w:proofErr w:type="spellStart"/>
+      <w:r>
+        <w:rPr>
+          <w:rFonts w:ascii="Times New Roman" w:hAnsi="Times New Roman" w:cs="Times New Roman"/>
+          <w:color w:val="000000" w:themeColor="text1"/>
+        </w:rPr>
+        <w:t>Duration`’s</w:t>
+      </w:r>
+      <w:proofErr w:type="spellEnd"/>
+      <w:r>
+        <w:rPr>
+          <w:rFonts w:ascii="Times New Roman" w:hAnsi="Times New Roman" w:cs="Times New Roman"/>
+          <w:color w:val="000000" w:themeColor="text1"/>
+        </w:rPr>
+        <w:t xml:space="preserve"> VIF increased to above 5 and did not change the accuracy. We can see that all of the coefficients are statistically significant in the model since their p-values are very small. With the remaining 3 variables, the VIF was low for all coefficients</w:t>
+      </w:r>
+      <w:r>
+        <w:rPr>
+          <w:rFonts w:ascii="Times New Roman" w:hAnsi="Times New Roman" w:cs="Times New Roman"/>
+          <w:color w:val="000000" w:themeColor="text1"/>
+        </w:rPr>
+        <w:t xml:space="preserve"> (Fig. 2</w:t>
+      </w:r>
+      <w:r>
+        <w:rPr>
+          <w:rFonts w:ascii="Times New Roman" w:hAnsi="Times New Roman" w:cs="Times New Roman"/>
+          <w:color w:val="000000" w:themeColor="text1"/>
+        </w:rPr>
+        <w:t>4</w:t>
+      </w:r>
+      <w:r>
+        <w:rPr>
+          <w:rFonts w:ascii="Times New Roman" w:hAnsi="Times New Roman" w:cs="Times New Roman"/>
+          <w:color w:val="000000" w:themeColor="text1"/>
+        </w:rPr>
+        <w:t>)</w:t>
+      </w:r>
+      <w:r>
+        <w:rPr>
+          <w:rFonts w:ascii="Times New Roman" w:hAnsi="Times New Roman" w:cs="Times New Roman"/>
+          <w:color w:val="000000" w:themeColor="text1"/>
+        </w:rPr>
+        <w:t xml:space="preserve">. Results for the logistic regression model fitted with all of the </w:t>
+      </w:r>
+      <w:proofErr w:type="gramStart"/>
+      <w:r>
+        <w:rPr>
+          <w:rFonts w:ascii="Times New Roman" w:hAnsi="Times New Roman" w:cs="Times New Roman"/>
+          <w:color w:val="000000" w:themeColor="text1"/>
+        </w:rPr>
+        <w:t>US</w:t>
+      </w:r>
+      <w:proofErr w:type="gramEnd"/>
+      <w:r>
+        <w:rPr>
+          <w:rFonts w:ascii="Times New Roman" w:hAnsi="Times New Roman" w:cs="Times New Roman"/>
+          <w:color w:val="000000" w:themeColor="text1"/>
+        </w:rPr>
+        <w:t xml:space="preserve"> data is shown below in Figure </w:t>
+      </w:r>
+      <w:r>
+        <w:rPr>
+          <w:rFonts w:ascii="Times New Roman" w:hAnsi="Times New Roman" w:cs="Times New Roman"/>
+          <w:color w:val="000000" w:themeColor="text1"/>
+        </w:rPr>
+        <w:t>2</w:t>
+      </w:r>
+      <w:r>
+        <w:rPr>
+          <w:rFonts w:ascii="Times New Roman" w:hAnsi="Times New Roman" w:cs="Times New Roman"/>
+          <w:color w:val="000000" w:themeColor="text1"/>
+        </w:rPr>
+        <w:t>3</w:t>
+      </w:r>
+      <w:r>
+        <w:rPr>
+          <w:rFonts w:ascii="Times New Roman" w:hAnsi="Times New Roman" w:cs="Times New Roman"/>
+          <w:color w:val="000000" w:themeColor="text1"/>
+        </w:rPr>
+        <w:t>.</w:t>
+      </w:r>
+    </w:p>
+    <w:p>
+      <w:pPr>
+        <w:spacing w:line="360" w:lineRule="auto"/>
+        <w:rPr>
+          <w:rFonts w:ascii="Times New Roman" w:hAnsi="Times New Roman" w:cs="Times New Roman"/>
+          <w:color w:val="000000" w:themeColor="text1"/>
+        </w:rPr>
+      </w:pPr>
+    </w:p>
+    <w:p>
+      <w:pPr>
+        <w:spacing w:line="360" w:lineRule="auto"/>
+        <w:rPr>
+          <w:rFonts w:ascii="Times New Roman" w:hAnsi="Times New Roman" w:cs="Times New Roman"/>
+          <w:color w:val="000000" w:themeColor="text1"/>
+        </w:rPr>
+      </w:pPr>
+      <w:r>
+        <w:rPr>
+          <w:rFonts w:ascii="Times New Roman" w:hAnsi="Times New Roman" w:cs="Times New Roman"/>
+          <w:noProof/>
           <w:color w:val="000000" w:themeColor="text1"/>
         </w:rPr>
         <w:lastRenderedPageBreak/>
-        <w:t>an 80/20% training/test split and fit the model. We chose to remove `Duration` because when all of the dummy variables for `</w:t>
-      </w:r>
-      <w:proofErr w:type="spellStart"/>
-      <w:r>
-        <w:rPr>
-          <w:rFonts w:ascii="Times New Roman" w:hAnsi="Times New Roman" w:cs="Times New Roman"/>
-          <w:color w:val="000000" w:themeColor="text1"/>
-        </w:rPr>
-        <w:t>main_category</w:t>
-      </w:r>
-      <w:proofErr w:type="spellEnd"/>
-      <w:r>
-        <w:rPr>
-          <w:rFonts w:ascii="Times New Roman" w:hAnsi="Times New Roman" w:cs="Times New Roman"/>
-          <w:color w:val="000000" w:themeColor="text1"/>
-        </w:rPr>
-        <w:t>` were used in the model, `</w:t>
-      </w:r>
-      <w:proofErr w:type="spellStart"/>
-      <w:r>
-        <w:rPr>
-          <w:rFonts w:ascii="Times New Roman" w:hAnsi="Times New Roman" w:cs="Times New Roman"/>
-          <w:color w:val="000000" w:themeColor="text1"/>
-        </w:rPr>
-        <w:t>Duration`’s</w:t>
-      </w:r>
-      <w:proofErr w:type="spellEnd"/>
-      <w:r>
-        <w:rPr>
-          <w:rFonts w:ascii="Times New Roman" w:hAnsi="Times New Roman" w:cs="Times New Roman"/>
-          <w:color w:val="000000" w:themeColor="text1"/>
-        </w:rPr>
-        <w:t xml:space="preserve"> VIF increased to above 5 and did not change the accuracy. We can see that all of the coefficients are statistically significant in the model since their p-values are very small. With the remaining 3 variables, the VIF was low for all coefficients</w:t>
-      </w:r>
-      <w:r>
-        <w:rPr>
-          <w:rFonts w:ascii="Times New Roman" w:hAnsi="Times New Roman" w:cs="Times New Roman"/>
-          <w:color w:val="000000" w:themeColor="text1"/>
-        </w:rPr>
-        <w:t xml:space="preserve"> (Fig. 2</w:t>
-      </w:r>
-      <w:r>
-        <w:rPr>
-          <w:rFonts w:ascii="Times New Roman" w:hAnsi="Times New Roman" w:cs="Times New Roman"/>
-          <w:color w:val="000000" w:themeColor="text1"/>
-        </w:rPr>
-        <w:t>4</w:t>
-      </w:r>
-      <w:r>
-        <w:rPr>
-          <w:rFonts w:ascii="Times New Roman" w:hAnsi="Times New Roman" w:cs="Times New Roman"/>
-          <w:color w:val="000000" w:themeColor="text1"/>
-        </w:rPr>
-        <w:t>)</w:t>
-      </w:r>
-      <w:r>
-        <w:rPr>
-          <w:rFonts w:ascii="Times New Roman" w:hAnsi="Times New Roman" w:cs="Times New Roman"/>
-          <w:color w:val="000000" w:themeColor="text1"/>
-        </w:rPr>
-        <w:t xml:space="preserve">. Results for the logistic regression model fitted with all of the </w:t>
-      </w:r>
-      <w:proofErr w:type="gramStart"/>
-      <w:r>
-        <w:rPr>
-          <w:rFonts w:ascii="Times New Roman" w:hAnsi="Times New Roman" w:cs="Times New Roman"/>
-          <w:color w:val="000000" w:themeColor="text1"/>
-        </w:rPr>
-        <w:t>US</w:t>
-      </w:r>
-      <w:proofErr w:type="gramEnd"/>
-      <w:r>
-        <w:rPr>
-          <w:rFonts w:ascii="Times New Roman" w:hAnsi="Times New Roman" w:cs="Times New Roman"/>
-          <w:color w:val="000000" w:themeColor="text1"/>
-        </w:rPr>
-        <w:t xml:space="preserve"> data </w:t>
-      </w:r>
-      <w:proofErr w:type="gramStart"/>
-      <w:r>
-        <w:rPr>
-          <w:rFonts w:ascii="Times New Roman" w:hAnsi="Times New Roman" w:cs="Times New Roman"/>
-          <w:color w:val="000000" w:themeColor="text1"/>
-        </w:rPr>
-        <w:t>is</w:t>
-      </w:r>
-      <w:proofErr w:type="gramEnd"/>
-      <w:r>
-        <w:rPr>
-          <w:rFonts w:ascii="Times New Roman" w:hAnsi="Times New Roman" w:cs="Times New Roman"/>
-          <w:color w:val="000000" w:themeColor="text1"/>
-        </w:rPr>
-        <w:t xml:space="preserve"> shown below in Figure </w:t>
-      </w:r>
-      <w:r>
-        <w:rPr>
-          <w:rFonts w:ascii="Times New Roman" w:hAnsi="Times New Roman" w:cs="Times New Roman"/>
-          <w:color w:val="000000" w:themeColor="text1"/>
-        </w:rPr>
-        <w:t>2</w:t>
-      </w:r>
-      <w:r>
-        <w:rPr>
-          <w:rFonts w:ascii="Times New Roman" w:hAnsi="Times New Roman" w:cs="Times New Roman"/>
-          <w:color w:val="000000" w:themeColor="text1"/>
-        </w:rPr>
-        <w:t>3</w:t>
-      </w:r>
-      <w:r>
-        <w:rPr>
-          <w:rFonts w:ascii="Times New Roman" w:hAnsi="Times New Roman" w:cs="Times New Roman"/>
-          <w:color w:val="000000" w:themeColor="text1"/>
-        </w:rPr>
-        <w:t>.</w:t>
-      </w:r>
-    </w:p>
-    <w:p>
-      <w:pPr>
-        <w:spacing w:line="360" w:lineRule="auto"/>
-        <w:rPr>
-          <w:rFonts w:ascii="Times New Roman" w:hAnsi="Times New Roman" w:cs="Times New Roman"/>
-          <w:color w:val="000000" w:themeColor="text1"/>
-        </w:rPr>
-      </w:pPr>
-    </w:p>
-    <w:p>
-      <w:pPr>
-        <w:spacing w:line="360" w:lineRule="auto"/>
-        <w:rPr>
-          <w:rFonts w:ascii="Times New Roman" w:hAnsi="Times New Roman" w:cs="Times New Roman"/>
-          <w:color w:val="000000" w:themeColor="text1"/>
-        </w:rPr>
-      </w:pPr>
-      <w:r>
-        <w:rPr>
-          <w:rFonts w:ascii="Times New Roman" w:hAnsi="Times New Roman" w:cs="Times New Roman"/>
-          <w:noProof/>
-          <w:color w:val="000000" w:themeColor="text1"/>
-        </w:rPr>
         <w:drawing>
           <wp:inline distT="0" distB="0" distL="0" distR="0" wp14:anchorId="0D40C89D" wp14:editId="095CF399">
             <wp:extent cx="5943600" cy="4083685"/>
@@ -7852,7 +8137,7 @@
                     <pic:cNvPicPr/>
                   </pic:nvPicPr>
                   <pic:blipFill>
-                    <a:blip r:embed="rId33"/>
+                    <a:blip r:embed="rId32"/>
                     <a:stretch>
                       <a:fillRect/>
                     </a:stretch>
@@ -7918,7 +8203,6 @@
           <w:noProof/>
           <w:color w:val="000000" w:themeColor="text1"/>
         </w:rPr>
-        <w:lastRenderedPageBreak/>
         <w:drawing>
           <wp:inline distT="0" distB="0" distL="0" distR="0" wp14:anchorId="4DF9EFC6" wp14:editId="08706BCE">
             <wp:extent cx="3314987" cy="3093988"/>
@@ -7935,7 +8219,7 @@
                     <pic:cNvPicPr/>
                   </pic:nvPicPr>
                   <pic:blipFill>
-                    <a:blip r:embed="rId34"/>
+                    <a:blip r:embed="rId33"/>
                     <a:stretch>
                       <a:fillRect/>
                     </a:stretch>
@@ -8001,6 +8285,7 @@
           <w:rFonts w:ascii="Times New Roman" w:hAnsi="Times New Roman" w:cs="Times New Roman"/>
           <w:color w:val="000000" w:themeColor="text1"/>
         </w:rPr>
+        <w:lastRenderedPageBreak/>
         <w:t>The test accuracy of the US-only model was 0.8272 (Fig. 2</w:t>
       </w:r>
       <w:r>
@@ -8330,7 +8615,6 @@
           <w:noProof/>
           <w:color w:val="000000" w:themeColor="text1"/>
         </w:rPr>
-        <w:lastRenderedPageBreak/>
         <w:drawing>
           <wp:inline distT="0" distB="0" distL="0" distR="0" wp14:anchorId="5BE46E63" wp14:editId="656BC0C7">
             <wp:extent cx="4229467" cy="2530059"/>
@@ -8347,7 +8631,7 @@
                     <pic:cNvPicPr/>
                   </pic:nvPicPr>
                   <pic:blipFill>
-                    <a:blip r:embed="rId35"/>
+                    <a:blip r:embed="rId34"/>
                     <a:stretch>
                       <a:fillRect/>
                     </a:stretch>
@@ -8413,6 +8697,7 @@
           <w:noProof/>
           <w:color w:val="000000" w:themeColor="text1"/>
         </w:rPr>
+        <w:lastRenderedPageBreak/>
         <w:drawing>
           <wp:inline distT="0" distB="0" distL="0" distR="0" wp14:anchorId="71CF72F3" wp14:editId="3E79BA41">
             <wp:extent cx="4099915" cy="2453853"/>
@@ -8429,7 +8714,7 @@
                     <pic:cNvPicPr/>
                   </pic:nvPicPr>
                   <pic:blipFill>
-                    <a:blip r:embed="rId36"/>
+                    <a:blip r:embed="rId35"/>
                     <a:stretch>
                       <a:fillRect/>
                     </a:stretch>
@@ -8499,38 +8784,6 @@
           <w:bCs/>
           <w:color w:val="000000" w:themeColor="text1"/>
         </w:rPr>
-        <w:br/>
-      </w:r>
-      <w:r>
-        <w:rPr>
-          <w:rFonts w:ascii="Times New Roman" w:hAnsi="Times New Roman" w:cs="Times New Roman"/>
-          <w:b/>
-          <w:bCs/>
-          <w:color w:val="000000" w:themeColor="text1"/>
-        </w:rPr>
-        <w:br/>
-      </w:r>
-    </w:p>
-    <w:p/>
-    <w:p>
-      <w:pPr>
-        <w:pStyle w:val="Heading2"/>
-        <w:spacing w:line="360" w:lineRule="auto"/>
-        <w:rPr>
-          <w:rFonts w:ascii="Times New Roman" w:hAnsi="Times New Roman" w:cs="Times New Roman"/>
-          <w:b/>
-          <w:bCs/>
-          <w:color w:val="000000" w:themeColor="text1"/>
-        </w:rPr>
-      </w:pPr>
-      <w:r>
-        <w:rPr>
-          <w:rFonts w:ascii="Times New Roman" w:hAnsi="Times New Roman" w:cs="Times New Roman"/>
-          <w:b/>
-          <w:bCs/>
-          <w:color w:val="000000" w:themeColor="text1"/>
-        </w:rPr>
-        <w:lastRenderedPageBreak/>
         <w:t>Discussion</w:t>
       </w:r>
     </w:p>
@@ -8598,84 +8851,6 @@
         </w:rPr>
         <w:t xml:space="preserve">campaign. Especially when reading the decision tree model, creators should be able to figure out reasonable funding goal amounts, number of backers, and pledge amounts for the category that their project falls into. This way they can potentially focus on attracting a certain number of backers with incentives or rewards for helping fund their project. They could also change their projects so that they initially require less funding which would be reflected in their goal; this would potentially get their project off the ground and likely would fund the additional components that they had removed to lower the goal. </w:t>
       </w:r>
-    </w:p>
-    <w:p>
-      <w:pPr>
-        <w:spacing w:line="360" w:lineRule="auto"/>
-        <w:rPr>
-          <w:rFonts w:ascii="Times New Roman" w:hAnsi="Times New Roman" w:cs="Times New Roman"/>
-          <w:b/>
-          <w:bCs/>
-          <w:color w:val="000000" w:themeColor="text1"/>
-          <w:sz w:val="32"/>
-          <w:szCs w:val="32"/>
-        </w:rPr>
-      </w:pPr>
-    </w:p>
-    <w:p>
-      <w:pPr>
-        <w:spacing w:line="360" w:lineRule="auto"/>
-        <w:rPr>
-          <w:rFonts w:ascii="Times New Roman" w:hAnsi="Times New Roman" w:cs="Times New Roman"/>
-          <w:b/>
-          <w:bCs/>
-          <w:color w:val="000000" w:themeColor="text1"/>
-          <w:sz w:val="32"/>
-          <w:szCs w:val="32"/>
-        </w:rPr>
-      </w:pPr>
-    </w:p>
-    <w:p>
-      <w:pPr>
-        <w:spacing w:line="360" w:lineRule="auto"/>
-        <w:rPr>
-          <w:rFonts w:ascii="Times New Roman" w:hAnsi="Times New Roman" w:cs="Times New Roman"/>
-          <w:b/>
-          <w:bCs/>
-          <w:color w:val="000000" w:themeColor="text1"/>
-          <w:sz w:val="32"/>
-          <w:szCs w:val="32"/>
-        </w:rPr>
-      </w:pPr>
-    </w:p>
-    <w:p>
-      <w:pPr>
-        <w:spacing w:line="360" w:lineRule="auto"/>
-        <w:rPr>
-          <w:rFonts w:ascii="Times New Roman" w:hAnsi="Times New Roman" w:cs="Times New Roman"/>
-          <w:b/>
-          <w:bCs/>
-          <w:color w:val="000000" w:themeColor="text1"/>
-          <w:sz w:val="32"/>
-          <w:szCs w:val="32"/>
-        </w:rPr>
-      </w:pPr>
-    </w:p>
-    <w:p>
-      <w:pPr>
-        <w:spacing w:line="360" w:lineRule="auto"/>
-        <w:rPr>
-          <w:rFonts w:ascii="Times New Roman" w:hAnsi="Times New Roman" w:cs="Times New Roman"/>
-          <w:b/>
-          <w:bCs/>
-          <w:color w:val="000000" w:themeColor="text1"/>
-          <w:sz w:val="32"/>
-          <w:szCs w:val="32"/>
-        </w:rPr>
-      </w:pPr>
-    </w:p>
-    <w:p>
-      <w:pPr>
-        <w:spacing w:line="360" w:lineRule="auto"/>
-        <w:rPr>
-          <w:rFonts w:ascii="Times New Roman" w:hAnsi="Times New Roman" w:cs="Times New Roman"/>
-          <w:b/>
-          <w:bCs/>
-          <w:color w:val="000000" w:themeColor="text1"/>
-          <w:sz w:val="32"/>
-          <w:szCs w:val="32"/>
-        </w:rPr>
-      </w:pPr>
     </w:p>
     <w:p>
       <w:pPr>
@@ -8733,7 +8908,7 @@
           <w:kern w:val="0"/>
           <w14:ligatures w14:val="none"/>
         </w:rPr>
-        <w:t xml:space="preserve">Some potential limitations of this </w:t>
+        <w:t xml:space="preserve">Some potential limitations of this dataset should be discussed </w:t>
       </w:r>
       <w:proofErr w:type="gramStart"/>
       <w:r>
@@ -8743,7 +8918,7 @@
           <w:kern w:val="0"/>
           <w14:ligatures w14:val="none"/>
         </w:rPr>
-        <w:t>dataset</w:t>
+        <w:t>in order to</w:t>
       </w:r>
       <w:proofErr w:type="gramEnd"/>
       <w:r>
@@ -8753,7 +8928,7 @@
           <w:kern w:val="0"/>
           <w14:ligatures w14:val="none"/>
         </w:rPr>
-        <w:t xml:space="preserve"> should be discussed </w:t>
+        <w:t xml:space="preserve"> see how to improve this project in the future. One limitation is the inconsistency within certain data points. When analyzing the data, we found that the state labeled ‘canceled’ has some potential illogical results. Many ‘canceled’ projects </w:t>
       </w:r>
       <w:proofErr w:type="gramStart"/>
       <w:r>
@@ -8763,7 +8938,7 @@
           <w:kern w:val="0"/>
           <w14:ligatures w14:val="none"/>
         </w:rPr>
-        <w:t>in order to</w:t>
+        <w:t>actually met</w:t>
       </w:r>
       <w:proofErr w:type="gramEnd"/>
       <w:r>
@@ -8773,9 +8948,8 @@
           <w:kern w:val="0"/>
           <w14:ligatures w14:val="none"/>
         </w:rPr>
-        <w:t xml:space="preserve"> see how to improve this project in the future. One limitation is the inconsistency within certain data points. When analyzing the data, we found that the state labeled ‘canceled’ has some potential illogical results. Many ‘canceled’ projects </w:t>
-      </w:r>
-      <w:proofErr w:type="gramStart"/>
+        <w:t xml:space="preserve"> their goal and could be considered ‘successful’. </w:t>
+      </w:r>
       <w:r>
         <w:rPr>
           <w:rFonts w:eastAsia="Times New Roman"/>
@@ -8783,9 +8957,9 @@
           <w:kern w:val="0"/>
           <w14:ligatures w14:val="none"/>
         </w:rPr>
-        <w:t>actually met</w:t>
-      </w:r>
-      <w:proofErr w:type="gramEnd"/>
+        <w:t xml:space="preserve">Because it is unclear why these projects were cancelled instead of </w:t>
+      </w:r>
+      <w:proofErr w:type="spellStart"/>
       <w:r>
         <w:rPr>
           <w:rFonts w:eastAsia="Times New Roman"/>
@@ -8793,9 +8967,9 @@
           <w:kern w:val="0"/>
           <w14:ligatures w14:val="none"/>
         </w:rPr>
-        <w:t xml:space="preserve"> their goal and could be considered ‘successful’. Due to some of these inconsistencies, we did not use the ‘canceled’ state. There were also many data points that were left empty and had to be removed </w:t>
-      </w:r>
-      <w:proofErr w:type="gramStart"/>
+        <w:t>sccessful</w:t>
+      </w:r>
+      <w:proofErr w:type="spellEnd"/>
       <w:r>
         <w:rPr>
           <w:rFonts w:eastAsia="Times New Roman"/>
@@ -8803,9 +8977,8 @@
           <w:kern w:val="0"/>
           <w14:ligatures w14:val="none"/>
         </w:rPr>
-        <w:t>in order to</w:t>
-      </w:r>
-      <w:proofErr w:type="gramEnd"/>
+        <w:t xml:space="preserve">, we </w:t>
+      </w:r>
       <w:r>
         <w:rPr>
           <w:rFonts w:eastAsia="Times New Roman"/>
@@ -8813,10 +8986,8 @@
           <w:kern w:val="0"/>
           <w14:ligatures w14:val="none"/>
         </w:rPr>
-        <w:t xml:space="preserve"> conduct statistical testing. Having missing data could </w:t>
-      </w:r>
-      <w:proofErr w:type="spellStart"/>
-      <w:proofErr w:type="gramStart"/>
+        <w:t>elected</w:t>
+      </w:r>
       <w:r>
         <w:rPr>
           <w:rFonts w:eastAsia="Times New Roman"/>
@@ -8824,10 +8995,9 @@
           <w:kern w:val="0"/>
           <w14:ligatures w14:val="none"/>
         </w:rPr>
-        <w:t>effect</w:t>
-      </w:r>
-      <w:proofErr w:type="spellEnd"/>
-      <w:proofErr w:type="gramEnd"/>
+        <w:t xml:space="preserve"> not use the ‘canceled’ state. There were also many data points that were left empty and had to be removed </w:t>
+      </w:r>
+      <w:proofErr w:type="gramStart"/>
       <w:r>
         <w:rPr>
           <w:rFonts w:eastAsia="Times New Roman"/>
@@ -8835,9 +9005,9 @@
           <w:kern w:val="0"/>
           <w14:ligatures w14:val="none"/>
         </w:rPr>
-        <w:t xml:space="preserve"> any statistical analysis done on the dataset. There </w:t>
-      </w:r>
-      <w:proofErr w:type="gramStart"/>
+        <w:t>in order to</w:t>
+      </w:r>
+      <w:proofErr w:type="gramEnd"/>
       <w:r>
         <w:rPr>
           <w:rFonts w:eastAsia="Times New Roman"/>
@@ -8845,9 +9015,8 @@
           <w:kern w:val="0"/>
           <w14:ligatures w14:val="none"/>
         </w:rPr>
-        <w:t>were</w:t>
-      </w:r>
-      <w:proofErr w:type="gramEnd"/>
+        <w:t xml:space="preserve"> conduct statistical testing. Having missing data could </w:t>
+      </w:r>
       <w:r>
         <w:rPr>
           <w:rFonts w:eastAsia="Times New Roman"/>
@@ -8855,9 +9024,8 @@
           <w:kern w:val="0"/>
           <w14:ligatures w14:val="none"/>
         </w:rPr>
-        <w:t xml:space="preserve"> also no </w:t>
-      </w:r>
-      <w:proofErr w:type="gramStart"/>
+        <w:t>a</w:t>
+      </w:r>
       <w:r>
         <w:rPr>
           <w:rFonts w:eastAsia="Times New Roman"/>
@@ -8865,9 +9033,8 @@
           <w:kern w:val="0"/>
           <w14:ligatures w14:val="none"/>
         </w:rPr>
-        <w:t>variable</w:t>
-      </w:r>
-      <w:proofErr w:type="gramEnd"/>
+        <w:t>ffect any statistical analysis done on the dataset. There were also no variable</w:t>
+      </w:r>
       <w:r>
         <w:rPr>
           <w:rFonts w:eastAsia="Times New Roman"/>
@@ -8875,18 +9042,35 @@
           <w:kern w:val="0"/>
           <w14:ligatures w14:val="none"/>
         </w:rPr>
-        <w:t xml:space="preserve"> that include much information each project, besides the genre, which could be important in analyzing why these campaigns succussed or failed. </w:t>
-      </w:r>
-    </w:p>
-    <w:p>
-      <w:pPr>
-        <w:spacing w:after="0" w:line="360" w:lineRule="auto"/>
-        <w:rPr>
-          <w:rFonts w:ascii="Times New Roman" w:eastAsia="Times New Roman" w:hAnsi="Times New Roman" w:cs="Times New Roman"/>
+        <w:t>s</w:t>
+      </w:r>
+      <w:r>
+        <w:rPr>
+          <w:rFonts w:eastAsia="Times New Roman"/>
+          <w:color w:val="000000"/>
           <w:kern w:val="0"/>
           <w14:ligatures w14:val="none"/>
         </w:rPr>
-      </w:pPr>
+        <w:t xml:space="preserve"> that include</w:t>
+      </w:r>
+      <w:r>
+        <w:rPr>
+          <w:rFonts w:eastAsia="Times New Roman"/>
+          <w:color w:val="000000"/>
+          <w:kern w:val="0"/>
+          <w14:ligatures w14:val="none"/>
+        </w:rPr>
+        <w:t>d</w:t>
+      </w:r>
+      <w:r>
+        <w:rPr>
+          <w:rFonts w:eastAsia="Times New Roman"/>
+          <w:color w:val="000000"/>
+          <w:kern w:val="0"/>
+          <w14:ligatures w14:val="none"/>
+        </w:rPr>
+        <w:t xml:space="preserve"> much information each project, besides the genre, which could be important in analyzing why these campaigns succussed or failed. </w:t>
+      </w:r>
     </w:p>
     <w:p>
       <w:pPr>
@@ -9016,7 +9200,21 @@
           <w:rFonts w:ascii="Times New Roman" w:hAnsi="Times New Roman" w:cs="Times New Roman"/>
           <w:color w:val="000000" w:themeColor="text1"/>
         </w:rPr>
-        <w:t xml:space="preserve"> the amount of money pledged is also a strong predictor of success, with successful project raising significantly more money than failed projects. </w:t>
+        <w:t xml:space="preserve"> the amount of money pledged is also a strong predictor of success, with successful project</w:t>
+      </w:r>
+      <w:r>
+        <w:rPr>
+          <w:rFonts w:ascii="Times New Roman" w:hAnsi="Times New Roman" w:cs="Times New Roman"/>
+          <w:color w:val="000000" w:themeColor="text1"/>
+        </w:rPr>
+        <w:t>s</w:t>
+      </w:r>
+      <w:r>
+        <w:rPr>
+          <w:rFonts w:ascii="Times New Roman" w:hAnsi="Times New Roman" w:cs="Times New Roman"/>
+          <w:color w:val="000000" w:themeColor="text1"/>
+        </w:rPr>
+        <w:t xml:space="preserve"> raising significantly more money than failed projects. </w:t>
       </w:r>
       <w:r>
         <w:rPr>
@@ -9113,7 +9311,7 @@
         </w:rPr>
         <w:t xml:space="preserve">r. </w:t>
       </w:r>
-      <w:hyperlink r:id="rId37" w:history="1">
+      <w:hyperlink r:id="rId36" w:history="1">
         <w:r>
           <w:rPr>
             <w:rStyle w:val="Hyperlink"/>
@@ -9206,7 +9404,7 @@
         </w:rPr>
         <w:t>(1), 1-27. </w:t>
       </w:r>
-      <w:hyperlink r:id="rId38" w:history="1">
+      <w:hyperlink r:id="rId37" w:history="1">
         <w:r>
           <w:rPr>
             <w:rStyle w:val="Hyperlink"/>
@@ -9295,7 +9493,7 @@
         </w:rPr>
         <w:t xml:space="preserve"> </w:t>
       </w:r>
-      <w:hyperlink r:id="rId39" w:history="1">
+      <w:hyperlink r:id="rId38" w:history="1">
         <w:r>
           <w:rPr>
             <w:rStyle w:val="Hyperlink"/>
@@ -9315,7 +9513,7 @@
         </w:rPr>
         <w:t xml:space="preserve">. </w:t>
       </w:r>
-      <w:hyperlink r:id="rId40" w:history="1">
+      <w:hyperlink r:id="rId39" w:history="1">
         <w:r>
           <w:rPr>
             <w:rStyle w:val="Hyperlink"/>
@@ -9385,7 +9583,7 @@
         </w:rPr>
         <w:t xml:space="preserve">, 223-231. </w:t>
       </w:r>
-      <w:hyperlink r:id="rId41" w:history="1">
+      <w:hyperlink r:id="rId40" w:history="1">
         <w:r>
           <w:rPr>
             <w:rStyle w:val="Hyperlink"/>
@@ -9490,7 +9688,7 @@
         </w:rPr>
         <w:t xml:space="preserve">(0), 0:0-0:28. </w:t>
       </w:r>
-      <w:hyperlink r:id="rId42" w:history="1">
+      <w:hyperlink r:id="rId41" w:history="1">
         <w:r>
           <w:rPr>
             <w:rStyle w:val="Hyperlink"/>
@@ -9532,7 +9730,7 @@
       </w:pPr>
     </w:p>
     <w:sectPr>
-      <w:footerReference w:type="default" r:id="rId43"/>
+      <w:footerReference w:type="default" r:id="rId42"/>
       <w:pgSz w:w="12240" w:h="15840"/>
       <w:pgMar w:top="1440" w:right="1440" w:bottom="1440" w:left="1440" w:header="720" w:footer="720" w:gutter="0"/>
       <w:pgNumType w:start="0"/>
@@ -15002,7 +15200,6 @@
     <w:name w:val="Normal (Web)"/>
     <w:basedOn w:val="Normal"/>
     <w:uiPriority w:val="99"/>
-    <w:semiHidden/>
     <w:unhideWhenUsed/>
     <w:rsid w:val="00E14AB0"/>
     <w:rPr>

--- a/6103 Final Write-Up  .docx
+++ b/6103 Final Write-Up  .docx
@@ -5377,382 +5377,21 @@
       </w:pPr>
       <w:r>
         <w:rPr>
-          <w:rFonts w:ascii="Times New Roman" w:eastAsia="Roboto" w:hAnsi="Times New Roman" w:cs="Times New Roman"/>
-          <w:color w:val="000000" w:themeColor="text1"/>
-        </w:rPr>
-        <w:t xml:space="preserve">To further </w:t>
-      </w:r>
-      <w:r>
-        <w:rPr>
-          <w:rFonts w:ascii="Times New Roman" w:eastAsia="Roboto" w:hAnsi="Times New Roman" w:cs="Times New Roman"/>
-          <w:color w:val="000000" w:themeColor="text1"/>
-        </w:rPr>
-        <w:t>assess the ability to</w:t>
-      </w:r>
-      <w:r>
-        <w:rPr>
-          <w:rFonts w:ascii="Times New Roman" w:eastAsia="Roboto" w:hAnsi="Times New Roman" w:cs="Times New Roman"/>
-          <w:color w:val="000000" w:themeColor="text1"/>
-        </w:rPr>
-        <w:t xml:space="preserve"> accurately predict the success or failure of a Kickstarter campaign, </w:t>
-      </w:r>
-      <w:r>
-        <w:rPr>
-          <w:rFonts w:ascii="Times New Roman" w:eastAsia="Roboto" w:hAnsi="Times New Roman" w:cs="Times New Roman"/>
-          <w:color w:val="000000" w:themeColor="text1"/>
-        </w:rPr>
-        <w:t xml:space="preserve">we built </w:t>
-      </w:r>
-      <w:r>
-        <w:rPr>
-          <w:rFonts w:ascii="Times New Roman" w:eastAsia="Roboto" w:hAnsi="Times New Roman" w:cs="Times New Roman"/>
-          <w:color w:val="000000" w:themeColor="text1"/>
-        </w:rPr>
-        <w:t xml:space="preserve">a logistic regression model </w:t>
-      </w:r>
-      <w:r>
-        <w:rPr>
-          <w:rFonts w:ascii="Times New Roman" w:hAnsi="Times New Roman" w:cs="Times New Roman"/>
-          <w:color w:val="000000" w:themeColor="text1"/>
-        </w:rPr>
-        <w:t>us</w:t>
-      </w:r>
-      <w:r>
-        <w:rPr>
-          <w:rFonts w:ascii="Times New Roman" w:hAnsi="Times New Roman" w:cs="Times New Roman"/>
-          <w:color w:val="000000" w:themeColor="text1"/>
-        </w:rPr>
-        <w:t>ing</w:t>
-      </w:r>
-      <w:r>
-        <w:rPr>
-          <w:rFonts w:ascii="Times New Roman" w:hAnsi="Times New Roman" w:cs="Times New Roman"/>
-          <w:color w:val="000000" w:themeColor="text1"/>
-        </w:rPr>
-        <w:t xml:space="preserve"> three predictors</w:t>
-      </w:r>
-      <w:r>
-        <w:rPr>
-          <w:rFonts w:ascii="Times New Roman" w:hAnsi="Times New Roman" w:cs="Times New Roman"/>
-          <w:color w:val="000000" w:themeColor="text1"/>
-        </w:rPr>
-        <w:t>:</w:t>
-      </w:r>
-      <w:r>
-        <w:rPr>
-          <w:rFonts w:ascii="Times New Roman" w:hAnsi="Times New Roman" w:cs="Times New Roman"/>
-          <w:color w:val="000000" w:themeColor="text1"/>
-        </w:rPr>
-        <w:t xml:space="preserve"> </w:t>
-      </w:r>
-      <w:r>
-        <w:rPr>
-          <w:rFonts w:ascii="Times New Roman" w:hAnsi="Times New Roman" w:cs="Times New Roman"/>
-          <w:color w:val="000000" w:themeColor="text1"/>
-        </w:rPr>
-        <w:t>`</w:t>
-      </w:r>
-      <w:r>
-        <w:rPr>
-          <w:rFonts w:ascii="Times New Roman" w:hAnsi="Times New Roman" w:cs="Times New Roman"/>
-          <w:b/>
-          <w:bCs/>
-          <w:color w:val="000000" w:themeColor="text1"/>
-        </w:rPr>
-        <w:t>backers</w:t>
-      </w:r>
-      <w:r>
-        <w:rPr>
-          <w:rFonts w:ascii="Times New Roman" w:hAnsi="Times New Roman" w:cs="Times New Roman"/>
-          <w:b/>
-          <w:bCs/>
-          <w:color w:val="000000" w:themeColor="text1"/>
-        </w:rPr>
-        <w:t>`</w:t>
-      </w:r>
-      <w:r>
-        <w:rPr>
-          <w:rFonts w:ascii="Times New Roman" w:hAnsi="Times New Roman" w:cs="Times New Roman"/>
-          <w:color w:val="000000" w:themeColor="text1"/>
-        </w:rPr>
-        <w:t xml:space="preserve">, </w:t>
-      </w:r>
-      <w:r>
-        <w:rPr>
-          <w:rFonts w:ascii="Times New Roman" w:hAnsi="Times New Roman" w:cs="Times New Roman"/>
-          <w:color w:val="000000" w:themeColor="text1"/>
-        </w:rPr>
-        <w:t>`</w:t>
-      </w:r>
-      <w:proofErr w:type="spellStart"/>
-      <w:r>
-        <w:rPr>
-          <w:rFonts w:ascii="Times New Roman" w:hAnsi="Times New Roman" w:cs="Times New Roman"/>
-          <w:b/>
-          <w:bCs/>
-          <w:color w:val="000000" w:themeColor="text1"/>
-        </w:rPr>
-        <w:t>usd_pledged_real</w:t>
-      </w:r>
-      <w:proofErr w:type="spellEnd"/>
-      <w:r>
-        <w:rPr>
-          <w:rFonts w:ascii="Times New Roman" w:hAnsi="Times New Roman" w:cs="Times New Roman"/>
-          <w:b/>
-          <w:bCs/>
-          <w:color w:val="000000" w:themeColor="text1"/>
-        </w:rPr>
-        <w:t>`</w:t>
-      </w:r>
-      <w:r>
-        <w:rPr>
-          <w:rFonts w:ascii="Times New Roman" w:hAnsi="Times New Roman" w:cs="Times New Roman"/>
-          <w:color w:val="000000" w:themeColor="text1"/>
-        </w:rPr>
-        <w:t xml:space="preserve">, and </w:t>
-      </w:r>
-      <w:r>
-        <w:rPr>
-          <w:rFonts w:ascii="Times New Roman" w:hAnsi="Times New Roman" w:cs="Times New Roman"/>
-          <w:color w:val="000000" w:themeColor="text1"/>
-        </w:rPr>
-        <w:t>`</w:t>
-      </w:r>
-      <w:proofErr w:type="spellStart"/>
-      <w:r>
-        <w:rPr>
-          <w:rFonts w:ascii="Times New Roman" w:hAnsi="Times New Roman" w:cs="Times New Roman"/>
-          <w:b/>
-          <w:bCs/>
-          <w:color w:val="000000" w:themeColor="text1"/>
-        </w:rPr>
-        <w:t>main_category</w:t>
-      </w:r>
-      <w:proofErr w:type="spellEnd"/>
-      <w:r>
-        <w:rPr>
-          <w:rFonts w:ascii="Times New Roman" w:hAnsi="Times New Roman" w:cs="Times New Roman"/>
-          <w:b/>
-          <w:bCs/>
-          <w:color w:val="000000" w:themeColor="text1"/>
-        </w:rPr>
-        <w:t>`</w:t>
-      </w:r>
-      <w:r>
-        <w:rPr>
-          <w:rFonts w:ascii="Times New Roman" w:hAnsi="Times New Roman" w:cs="Times New Roman"/>
-          <w:color w:val="000000" w:themeColor="text1"/>
-        </w:rPr>
-        <w:t xml:space="preserve">. The dataset was </w:t>
-      </w:r>
-      <w:r>
-        <w:rPr>
-          <w:rFonts w:ascii="Times New Roman" w:hAnsi="Times New Roman" w:cs="Times New Roman"/>
-          <w:color w:val="000000" w:themeColor="text1"/>
-        </w:rPr>
-        <w:t>divided</w:t>
-      </w:r>
-      <w:r>
-        <w:rPr>
-          <w:rFonts w:ascii="Times New Roman" w:hAnsi="Times New Roman" w:cs="Times New Roman"/>
-          <w:color w:val="000000" w:themeColor="text1"/>
-        </w:rPr>
-        <w:t xml:space="preserve"> into a training set (70%) and a testing set (30%) using the </w:t>
-      </w:r>
-      <w:proofErr w:type="spellStart"/>
-      <w:r>
-        <w:rPr>
-          <w:rFonts w:ascii="Times New Roman" w:hAnsi="Times New Roman" w:cs="Times New Roman"/>
-          <w:b/>
-          <w:bCs/>
-          <w:i/>
-          <w:iCs/>
-          <w:color w:val="000000" w:themeColor="text1"/>
-        </w:rPr>
-        <w:t>train_test_</w:t>
-      </w:r>
-      <w:proofErr w:type="gramStart"/>
-      <w:r>
-        <w:rPr>
-          <w:rFonts w:ascii="Times New Roman" w:hAnsi="Times New Roman" w:cs="Times New Roman"/>
-          <w:b/>
-          <w:bCs/>
-          <w:i/>
-          <w:iCs/>
-          <w:color w:val="000000" w:themeColor="text1"/>
-        </w:rPr>
-        <w:t>split</w:t>
-      </w:r>
-      <w:proofErr w:type="spellEnd"/>
-      <w:r>
-        <w:rPr>
-          <w:rFonts w:ascii="Times New Roman" w:hAnsi="Times New Roman" w:cs="Times New Roman"/>
-          <w:b/>
-          <w:bCs/>
-          <w:i/>
-          <w:iCs/>
-          <w:color w:val="000000" w:themeColor="text1"/>
-        </w:rPr>
-        <w:t>(</w:t>
-      </w:r>
-      <w:proofErr w:type="gramEnd"/>
-      <w:r>
-        <w:rPr>
-          <w:rFonts w:ascii="Times New Roman" w:hAnsi="Times New Roman" w:cs="Times New Roman"/>
-          <w:b/>
-          <w:bCs/>
-          <w:i/>
-          <w:iCs/>
-          <w:color w:val="000000" w:themeColor="text1"/>
-        </w:rPr>
-        <w:t>)</w:t>
-      </w:r>
-      <w:r>
-        <w:rPr>
-          <w:rFonts w:ascii="Times New Roman" w:hAnsi="Times New Roman" w:cs="Times New Roman"/>
-          <w:color w:val="000000" w:themeColor="text1"/>
-        </w:rPr>
-        <w:t xml:space="preserve"> function. The model’s summary can be observed </w:t>
-      </w:r>
-      <w:r>
-        <w:rPr>
-          <w:rFonts w:ascii="Times New Roman" w:hAnsi="Times New Roman" w:cs="Times New Roman"/>
-          <w:color w:val="000000" w:themeColor="text1"/>
-        </w:rPr>
-        <w:t>below (Fig. 1</w:t>
-      </w:r>
-      <w:r>
-        <w:rPr>
-          <w:rFonts w:ascii="Times New Roman" w:hAnsi="Times New Roman" w:cs="Times New Roman"/>
-          <w:color w:val="000000" w:themeColor="text1"/>
-        </w:rPr>
-        <w:t>7</w:t>
-      </w:r>
-      <w:proofErr w:type="gramStart"/>
-      <w:r>
-        <w:rPr>
-          <w:rFonts w:ascii="Times New Roman" w:hAnsi="Times New Roman" w:cs="Times New Roman"/>
-          <w:color w:val="000000" w:themeColor="text1"/>
-        </w:rPr>
-        <w:t>)</w:t>
-      </w:r>
-      <w:proofErr w:type="gramEnd"/>
-      <w:r>
-        <w:rPr>
-          <w:rFonts w:ascii="Times New Roman" w:hAnsi="Times New Roman" w:cs="Times New Roman"/>
-          <w:color w:val="000000" w:themeColor="text1"/>
-        </w:rPr>
-        <w:t xml:space="preserve"> </w:t>
-      </w:r>
-      <w:r>
-        <w:rPr>
-          <w:rFonts w:ascii="Times New Roman" w:hAnsi="Times New Roman" w:cs="Times New Roman"/>
-          <w:color w:val="000000" w:themeColor="text1"/>
-        </w:rPr>
-        <w:t xml:space="preserve">and further insights </w:t>
-      </w:r>
-      <w:r>
-        <w:rPr>
-          <w:rFonts w:ascii="Times New Roman" w:hAnsi="Times New Roman" w:cs="Times New Roman"/>
-          <w:color w:val="000000" w:themeColor="text1"/>
-        </w:rPr>
-        <w:t>are drawn</w:t>
-      </w:r>
-      <w:r>
-        <w:rPr>
-          <w:rFonts w:ascii="Times New Roman" w:hAnsi="Times New Roman" w:cs="Times New Roman"/>
-          <w:color w:val="000000" w:themeColor="text1"/>
-        </w:rPr>
-        <w:t>.</w:t>
-      </w:r>
-    </w:p>
-    <w:p>
-      <w:pPr>
-        <w:spacing w:line="360" w:lineRule="auto"/>
-        <w:ind w:firstLine="720"/>
-        <w:rPr>
-          <w:rFonts w:ascii="Times New Roman" w:hAnsi="Times New Roman" w:cs="Times New Roman"/>
-          <w:color w:val="000000" w:themeColor="text1"/>
-        </w:rPr>
-      </w:pPr>
-    </w:p>
-    <w:p>
-      <w:pPr>
-        <w:spacing w:line="360" w:lineRule="auto"/>
-        <w:ind w:firstLine="720"/>
-        <w:rPr>
-          <w:rFonts w:ascii="Times New Roman" w:hAnsi="Times New Roman" w:cs="Times New Roman"/>
-          <w:color w:val="000000" w:themeColor="text1"/>
-        </w:rPr>
-      </w:pPr>
-    </w:p>
-    <w:p>
-      <w:pPr>
-        <w:spacing w:line="360" w:lineRule="auto"/>
-        <w:jc w:val="both"/>
-        <w:rPr>
-          <w:rFonts w:ascii="Times New Roman" w:hAnsi="Times New Roman" w:cs="Times New Roman"/>
-          <w:color w:val="000000" w:themeColor="text1"/>
-        </w:rPr>
-      </w:pPr>
-    </w:p>
-    <w:p>
-      <w:pPr>
-        <w:spacing w:line="360" w:lineRule="auto"/>
-        <w:jc w:val="both"/>
-        <w:rPr>
-          <w:rFonts w:ascii="Times New Roman" w:hAnsi="Times New Roman" w:cs="Times New Roman"/>
-          <w:color w:val="000000" w:themeColor="text1"/>
-        </w:rPr>
-      </w:pPr>
-    </w:p>
-    <w:p>
-      <w:pPr>
-        <w:spacing w:line="360" w:lineRule="auto"/>
-        <w:jc w:val="both"/>
-        <w:rPr>
-          <w:rFonts w:ascii="Times New Roman" w:hAnsi="Times New Roman" w:cs="Times New Roman"/>
-          <w:color w:val="000000" w:themeColor="text1"/>
-        </w:rPr>
-      </w:pPr>
-    </w:p>
-    <w:p>
-      <w:pPr>
-        <w:spacing w:line="360" w:lineRule="auto"/>
-        <w:jc w:val="both"/>
-        <w:rPr>
-          <w:rFonts w:ascii="Times New Roman" w:hAnsi="Times New Roman" w:cs="Times New Roman"/>
-          <w:color w:val="000000" w:themeColor="text1"/>
-        </w:rPr>
-      </w:pPr>
-    </w:p>
-    <w:p>
-      <w:pPr>
-        <w:spacing w:line="360" w:lineRule="auto"/>
-        <w:jc w:val="both"/>
-        <w:rPr>
-          <w:rFonts w:ascii="Times New Roman" w:hAnsi="Times New Roman" w:cs="Times New Roman"/>
-          <w:color w:val="000000" w:themeColor="text1"/>
-        </w:rPr>
-      </w:pPr>
-      <w:r>
-        <w:rPr>
           <w:rFonts w:ascii="Times New Roman" w:hAnsi="Times New Roman" w:cs="Times New Roman"/>
           <w:noProof/>
           <w:color w:val="000000" w:themeColor="text1"/>
         </w:rPr>
-        <w:lastRenderedPageBreak/>
         <w:drawing>
-          <wp:anchor distT="0" distB="0" distL="114300" distR="114300" simplePos="0" relativeHeight="251683840" behindDoc="0" locked="0" layoutInCell="1" allowOverlap="1" wp14:anchorId="1E3FFEBB" wp14:editId="5E5AE80A">
+          <wp:anchor distT="0" distB="0" distL="114300" distR="114300" simplePos="0" relativeHeight="251683840" behindDoc="0" locked="0" layoutInCell="1" allowOverlap="1" wp14:anchorId="1E3FFEBB" wp14:editId="66173ACC">
             <wp:simplePos x="0" y="0"/>
             <wp:positionH relativeFrom="margin">
-              <wp:posOffset>106045</wp:posOffset>
+              <wp:posOffset>693420</wp:posOffset>
             </wp:positionH>
             <wp:positionV relativeFrom="paragraph">
-              <wp:posOffset>0</wp:posOffset>
+              <wp:posOffset>1314450</wp:posOffset>
             </wp:positionV>
-            <wp:extent cx="4366260" cy="4905375"/>
-            <wp:effectExtent l="0" t="0" r="2540" b="0"/>
+            <wp:extent cx="4251960" cy="3878580"/>
+            <wp:effectExtent l="0" t="0" r="0" b="7620"/>
             <wp:wrapTopAndBottom/>
             <wp:docPr id="2061728097" name="Picture 1" descr="A screenshot of a computer screen&#10;&#10;Description automatically generated"/>
             <wp:cNvGraphicFramePr>
@@ -5773,13 +5412,13 @@
                         </a:ext>
                       </a:extLst>
                     </a:blip>
-                    <a:srcRect t="1371" b="12613"/>
+                    <a:srcRect t="1371" b="25918"/>
                     <a:stretch/>
                   </pic:blipFill>
                   <pic:spPr bwMode="auto">
                     <a:xfrm>
                       <a:off x="0" y="0"/>
-                      <a:ext cx="4366260" cy="4905375"/>
+                      <a:ext cx="4251960" cy="3878580"/>
                     </a:xfrm>
                     <a:prstGeom prst="rect">
                       <a:avLst/>
@@ -5805,6 +5444,296 @@
           </wp:anchor>
         </w:drawing>
       </w:r>
+      <w:r>
+        <w:rPr>
+          <w:rFonts w:ascii="Times New Roman" w:eastAsia="Roboto" w:hAnsi="Times New Roman" w:cs="Times New Roman"/>
+          <w:color w:val="000000" w:themeColor="text1"/>
+        </w:rPr>
+        <w:t xml:space="preserve">To further </w:t>
+      </w:r>
+      <w:r>
+        <w:rPr>
+          <w:rFonts w:ascii="Times New Roman" w:eastAsia="Roboto" w:hAnsi="Times New Roman" w:cs="Times New Roman"/>
+          <w:color w:val="000000" w:themeColor="text1"/>
+        </w:rPr>
+        <w:t>assess the ability to</w:t>
+      </w:r>
+      <w:r>
+        <w:rPr>
+          <w:rFonts w:ascii="Times New Roman" w:eastAsia="Roboto" w:hAnsi="Times New Roman" w:cs="Times New Roman"/>
+          <w:color w:val="000000" w:themeColor="text1"/>
+        </w:rPr>
+        <w:t xml:space="preserve"> accurately predict the success or failure of a Kickstarter campaign, </w:t>
+      </w:r>
+      <w:r>
+        <w:rPr>
+          <w:rFonts w:ascii="Times New Roman" w:eastAsia="Roboto" w:hAnsi="Times New Roman" w:cs="Times New Roman"/>
+          <w:color w:val="000000" w:themeColor="text1"/>
+        </w:rPr>
+        <w:t xml:space="preserve">we built </w:t>
+      </w:r>
+      <w:r>
+        <w:rPr>
+          <w:rFonts w:ascii="Times New Roman" w:eastAsia="Roboto" w:hAnsi="Times New Roman" w:cs="Times New Roman"/>
+          <w:color w:val="000000" w:themeColor="text1"/>
+        </w:rPr>
+        <w:t xml:space="preserve">a logistic regression model </w:t>
+      </w:r>
+      <w:r>
+        <w:rPr>
+          <w:rFonts w:ascii="Times New Roman" w:hAnsi="Times New Roman" w:cs="Times New Roman"/>
+          <w:color w:val="000000" w:themeColor="text1"/>
+        </w:rPr>
+        <w:t>us</w:t>
+      </w:r>
+      <w:r>
+        <w:rPr>
+          <w:rFonts w:ascii="Times New Roman" w:hAnsi="Times New Roman" w:cs="Times New Roman"/>
+          <w:color w:val="000000" w:themeColor="text1"/>
+        </w:rPr>
+        <w:t>ing</w:t>
+      </w:r>
+      <w:r>
+        <w:rPr>
+          <w:rFonts w:ascii="Times New Roman" w:hAnsi="Times New Roman" w:cs="Times New Roman"/>
+          <w:color w:val="000000" w:themeColor="text1"/>
+        </w:rPr>
+        <w:t xml:space="preserve"> three predictors</w:t>
+      </w:r>
+      <w:r>
+        <w:rPr>
+          <w:rFonts w:ascii="Times New Roman" w:hAnsi="Times New Roman" w:cs="Times New Roman"/>
+          <w:color w:val="000000" w:themeColor="text1"/>
+        </w:rPr>
+        <w:t>:</w:t>
+      </w:r>
+      <w:r>
+        <w:rPr>
+          <w:rFonts w:ascii="Times New Roman" w:hAnsi="Times New Roman" w:cs="Times New Roman"/>
+          <w:color w:val="000000" w:themeColor="text1"/>
+        </w:rPr>
+        <w:t xml:space="preserve"> </w:t>
+      </w:r>
+      <w:r>
+        <w:rPr>
+          <w:rFonts w:ascii="Times New Roman" w:hAnsi="Times New Roman" w:cs="Times New Roman"/>
+          <w:color w:val="000000" w:themeColor="text1"/>
+        </w:rPr>
+        <w:t>`</w:t>
+      </w:r>
+      <w:r>
+        <w:rPr>
+          <w:rFonts w:ascii="Times New Roman" w:hAnsi="Times New Roman" w:cs="Times New Roman"/>
+          <w:b/>
+          <w:bCs/>
+          <w:color w:val="000000" w:themeColor="text1"/>
+        </w:rPr>
+        <w:t>backers</w:t>
+      </w:r>
+      <w:r>
+        <w:rPr>
+          <w:rFonts w:ascii="Times New Roman" w:hAnsi="Times New Roman" w:cs="Times New Roman"/>
+          <w:b/>
+          <w:bCs/>
+          <w:color w:val="000000" w:themeColor="text1"/>
+        </w:rPr>
+        <w:t>`</w:t>
+      </w:r>
+      <w:r>
+        <w:rPr>
+          <w:rFonts w:ascii="Times New Roman" w:hAnsi="Times New Roman" w:cs="Times New Roman"/>
+          <w:color w:val="000000" w:themeColor="text1"/>
+        </w:rPr>
+        <w:t xml:space="preserve">, </w:t>
+      </w:r>
+      <w:r>
+        <w:rPr>
+          <w:rFonts w:ascii="Times New Roman" w:hAnsi="Times New Roman" w:cs="Times New Roman"/>
+          <w:color w:val="000000" w:themeColor="text1"/>
+        </w:rPr>
+        <w:t>`</w:t>
+      </w:r>
+      <w:proofErr w:type="spellStart"/>
+      <w:r>
+        <w:rPr>
+          <w:rFonts w:ascii="Times New Roman" w:hAnsi="Times New Roman" w:cs="Times New Roman"/>
+          <w:b/>
+          <w:bCs/>
+          <w:color w:val="000000" w:themeColor="text1"/>
+        </w:rPr>
+        <w:t>usd_pledged_real</w:t>
+      </w:r>
+      <w:proofErr w:type="spellEnd"/>
+      <w:r>
+        <w:rPr>
+          <w:rFonts w:ascii="Times New Roman" w:hAnsi="Times New Roman" w:cs="Times New Roman"/>
+          <w:b/>
+          <w:bCs/>
+          <w:color w:val="000000" w:themeColor="text1"/>
+        </w:rPr>
+        <w:t>`</w:t>
+      </w:r>
+      <w:r>
+        <w:rPr>
+          <w:rFonts w:ascii="Times New Roman" w:hAnsi="Times New Roman" w:cs="Times New Roman"/>
+          <w:color w:val="000000" w:themeColor="text1"/>
+        </w:rPr>
+        <w:t xml:space="preserve">, and </w:t>
+      </w:r>
+      <w:r>
+        <w:rPr>
+          <w:rFonts w:ascii="Times New Roman" w:hAnsi="Times New Roman" w:cs="Times New Roman"/>
+          <w:color w:val="000000" w:themeColor="text1"/>
+        </w:rPr>
+        <w:t>`</w:t>
+      </w:r>
+      <w:proofErr w:type="spellStart"/>
+      <w:r>
+        <w:rPr>
+          <w:rFonts w:ascii="Times New Roman" w:hAnsi="Times New Roman" w:cs="Times New Roman"/>
+          <w:b/>
+          <w:bCs/>
+          <w:color w:val="000000" w:themeColor="text1"/>
+        </w:rPr>
+        <w:t>main_category</w:t>
+      </w:r>
+      <w:proofErr w:type="spellEnd"/>
+      <w:r>
+        <w:rPr>
+          <w:rFonts w:ascii="Times New Roman" w:hAnsi="Times New Roman" w:cs="Times New Roman"/>
+          <w:b/>
+          <w:bCs/>
+          <w:color w:val="000000" w:themeColor="text1"/>
+        </w:rPr>
+        <w:t>`</w:t>
+      </w:r>
+      <w:r>
+        <w:rPr>
+          <w:rFonts w:ascii="Times New Roman" w:hAnsi="Times New Roman" w:cs="Times New Roman"/>
+          <w:color w:val="000000" w:themeColor="text1"/>
+        </w:rPr>
+        <w:t xml:space="preserve">. The dataset was </w:t>
+      </w:r>
+      <w:r>
+        <w:rPr>
+          <w:rFonts w:ascii="Times New Roman" w:hAnsi="Times New Roman" w:cs="Times New Roman"/>
+          <w:color w:val="000000" w:themeColor="text1"/>
+        </w:rPr>
+        <w:t>divided</w:t>
+      </w:r>
+      <w:r>
+        <w:rPr>
+          <w:rFonts w:ascii="Times New Roman" w:hAnsi="Times New Roman" w:cs="Times New Roman"/>
+          <w:color w:val="000000" w:themeColor="text1"/>
+        </w:rPr>
+        <w:t xml:space="preserve"> into a training set (70%) and a testing set (30%) using the </w:t>
+      </w:r>
+      <w:proofErr w:type="spellStart"/>
+      <w:r>
+        <w:rPr>
+          <w:rFonts w:ascii="Times New Roman" w:hAnsi="Times New Roman" w:cs="Times New Roman"/>
+          <w:b/>
+          <w:bCs/>
+          <w:i/>
+          <w:iCs/>
+          <w:color w:val="000000" w:themeColor="text1"/>
+        </w:rPr>
+        <w:t>train_test_</w:t>
+      </w:r>
+      <w:proofErr w:type="gramStart"/>
+      <w:r>
+        <w:rPr>
+          <w:rFonts w:ascii="Times New Roman" w:hAnsi="Times New Roman" w:cs="Times New Roman"/>
+          <w:b/>
+          <w:bCs/>
+          <w:i/>
+          <w:iCs/>
+          <w:color w:val="000000" w:themeColor="text1"/>
+        </w:rPr>
+        <w:t>split</w:t>
+      </w:r>
+      <w:proofErr w:type="spellEnd"/>
+      <w:r>
+        <w:rPr>
+          <w:rFonts w:ascii="Times New Roman" w:hAnsi="Times New Roman" w:cs="Times New Roman"/>
+          <w:b/>
+          <w:bCs/>
+          <w:i/>
+          <w:iCs/>
+          <w:color w:val="000000" w:themeColor="text1"/>
+        </w:rPr>
+        <w:t>(</w:t>
+      </w:r>
+      <w:proofErr w:type="gramEnd"/>
+      <w:r>
+        <w:rPr>
+          <w:rFonts w:ascii="Times New Roman" w:hAnsi="Times New Roman" w:cs="Times New Roman"/>
+          <w:b/>
+          <w:bCs/>
+          <w:i/>
+          <w:iCs/>
+          <w:color w:val="000000" w:themeColor="text1"/>
+        </w:rPr>
+        <w:t>)</w:t>
+      </w:r>
+      <w:r>
+        <w:rPr>
+          <w:rFonts w:ascii="Times New Roman" w:hAnsi="Times New Roman" w:cs="Times New Roman"/>
+          <w:color w:val="000000" w:themeColor="text1"/>
+        </w:rPr>
+        <w:t xml:space="preserve"> function. The model’s summary can be observed </w:t>
+      </w:r>
+      <w:r>
+        <w:rPr>
+          <w:rFonts w:ascii="Times New Roman" w:hAnsi="Times New Roman" w:cs="Times New Roman"/>
+          <w:color w:val="000000" w:themeColor="text1"/>
+        </w:rPr>
+        <w:t>below (Fig. 1</w:t>
+      </w:r>
+      <w:r>
+        <w:rPr>
+          <w:rFonts w:ascii="Times New Roman" w:hAnsi="Times New Roman" w:cs="Times New Roman"/>
+          <w:color w:val="000000" w:themeColor="text1"/>
+        </w:rPr>
+        <w:t>7</w:t>
+      </w:r>
+      <w:proofErr w:type="gramStart"/>
+      <w:r>
+        <w:rPr>
+          <w:rFonts w:ascii="Times New Roman" w:hAnsi="Times New Roman" w:cs="Times New Roman"/>
+          <w:color w:val="000000" w:themeColor="text1"/>
+        </w:rPr>
+        <w:t>)</w:t>
+      </w:r>
+      <w:proofErr w:type="gramEnd"/>
+      <w:r>
+        <w:rPr>
+          <w:rFonts w:ascii="Times New Roman" w:hAnsi="Times New Roman" w:cs="Times New Roman"/>
+          <w:color w:val="000000" w:themeColor="text1"/>
+        </w:rPr>
+        <w:t xml:space="preserve"> </w:t>
+      </w:r>
+      <w:r>
+        <w:rPr>
+          <w:rFonts w:ascii="Times New Roman" w:hAnsi="Times New Roman" w:cs="Times New Roman"/>
+          <w:color w:val="000000" w:themeColor="text1"/>
+        </w:rPr>
+        <w:t xml:space="preserve">and further insights </w:t>
+      </w:r>
+      <w:r>
+        <w:rPr>
+          <w:rFonts w:ascii="Times New Roman" w:hAnsi="Times New Roman" w:cs="Times New Roman"/>
+          <w:color w:val="000000" w:themeColor="text1"/>
+        </w:rPr>
+        <w:t>are drawn</w:t>
+      </w:r>
+      <w:r>
+        <w:rPr>
+          <w:rFonts w:ascii="Times New Roman" w:hAnsi="Times New Roman" w:cs="Times New Roman"/>
+          <w:color w:val="000000" w:themeColor="text1"/>
+        </w:rPr>
+        <w:t>.</w:t>
+      </w:r>
     </w:p>
     <w:p>
       <w:pPr>
@@ -5815,6 +5744,13 @@
           <w:color w:val="000000" w:themeColor="text1"/>
         </w:rPr>
       </w:pPr>
+      <w:r>
+        <w:rPr>
+          <w:rFonts w:ascii="Times New Roman" w:hAnsi="Times New Roman" w:cs="Times New Roman"/>
+          <w:color w:val="000000" w:themeColor="text1"/>
+        </w:rPr>
+        <w:br/>
+      </w:r>
       <w:r>
         <w:rPr>
           <w:rFonts w:ascii="Times New Roman" w:hAnsi="Times New Roman" w:cs="Times New Roman"/>
@@ -5859,6 +5795,7 @@
           <w:rFonts w:ascii="Times New Roman" w:hAnsi="Times New Roman" w:cs="Times New Roman"/>
           <w:color w:val="000000" w:themeColor="text1"/>
         </w:rPr>
+        <w:lastRenderedPageBreak/>
         <w:t xml:space="preserve">The model </w:t>
       </w:r>
       <w:r>
@@ -5923,398 +5860,20 @@
       <w:r>
         <w:rPr>
           <w:rFonts w:ascii="Times New Roman" w:hAnsi="Times New Roman" w:cs="Times New Roman"/>
-          <w:color w:val="000000" w:themeColor="text1"/>
-        </w:rPr>
-        <w:t>From the model’s coefficients, w</w:t>
-      </w:r>
-      <w:r>
-        <w:rPr>
-          <w:rFonts w:ascii="Times New Roman" w:hAnsi="Times New Roman" w:cs="Times New Roman"/>
-          <w:color w:val="000000" w:themeColor="text1"/>
-        </w:rPr>
-        <w:t xml:space="preserve">e observed that backers had a positive impact on campaign success. Specifically, for each additional backer, </w:t>
-      </w:r>
-      <w:r>
-        <w:rPr>
-          <w:rFonts w:ascii="Times New Roman" w:hAnsi="Times New Roman" w:cs="Times New Roman"/>
-          <w:color w:val="000000" w:themeColor="text1"/>
-        </w:rPr>
-        <w:t>the odds of success increase</w:t>
-      </w:r>
-      <w:r>
-        <w:rPr>
-          <w:rFonts w:ascii="Times New Roman" w:hAnsi="Times New Roman" w:cs="Times New Roman"/>
-          <w:color w:val="000000" w:themeColor="text1"/>
-        </w:rPr>
-        <w:t xml:space="preserve">d </w:t>
-      </w:r>
-      <w:r>
-        <w:rPr>
-          <w:rFonts w:ascii="Times New Roman" w:hAnsi="Times New Roman" w:cs="Times New Roman"/>
-          <w:color w:val="000000" w:themeColor="text1"/>
-        </w:rPr>
-        <w:t>by a factor of approximately 1.03.</w:t>
-      </w:r>
-      <w:r>
-        <w:rPr>
-          <w:rFonts w:ascii="Times New Roman" w:hAnsi="Times New Roman" w:cs="Times New Roman"/>
-          <w:b/>
-          <w:bCs/>
-          <w:color w:val="000000" w:themeColor="text1"/>
-        </w:rPr>
-        <w:t xml:space="preserve"> </w:t>
-      </w:r>
-      <w:r>
-        <w:rPr>
-          <w:rFonts w:ascii="Times New Roman" w:hAnsi="Times New Roman" w:cs="Times New Roman"/>
-          <w:color w:val="000000" w:themeColor="text1"/>
-        </w:rPr>
-        <w:t>While</w:t>
-      </w:r>
-      <w:r>
-        <w:rPr>
-          <w:rFonts w:ascii="Times New Roman" w:hAnsi="Times New Roman" w:cs="Times New Roman"/>
-          <w:color w:val="000000" w:themeColor="text1"/>
-        </w:rPr>
-        <w:t xml:space="preserve"> the effect of </w:t>
-      </w:r>
-      <w:r>
-        <w:rPr>
-          <w:rFonts w:ascii="Times New Roman" w:hAnsi="Times New Roman" w:cs="Times New Roman"/>
-          <w:color w:val="000000" w:themeColor="text1"/>
-        </w:rPr>
-        <w:t xml:space="preserve">amount pledged was minimal, it still </w:t>
-      </w:r>
-      <w:r>
-        <w:rPr>
-          <w:rFonts w:ascii="Times New Roman" w:hAnsi="Times New Roman" w:cs="Times New Roman"/>
-          <w:color w:val="000000" w:themeColor="text1"/>
-        </w:rPr>
-        <w:t>showed</w:t>
-      </w:r>
-      <w:r>
-        <w:rPr>
-          <w:rFonts w:ascii="Times New Roman" w:hAnsi="Times New Roman" w:cs="Times New Roman"/>
-          <w:color w:val="000000" w:themeColor="text1"/>
-        </w:rPr>
-        <w:t xml:space="preserve"> that higher pledge amounts slightly increased the likelihood of success. </w:t>
-      </w:r>
-      <w:proofErr w:type="gramStart"/>
-      <w:r>
-        <w:rPr>
-          <w:rFonts w:ascii="Times New Roman" w:hAnsi="Times New Roman" w:cs="Times New Roman"/>
-          <w:color w:val="000000" w:themeColor="text1"/>
-        </w:rPr>
-        <w:t>With regard to</w:t>
-      </w:r>
-      <w:proofErr w:type="gramEnd"/>
-      <w:r>
-        <w:rPr>
-          <w:rFonts w:ascii="Times New Roman" w:hAnsi="Times New Roman" w:cs="Times New Roman"/>
-          <w:color w:val="000000" w:themeColor="text1"/>
-        </w:rPr>
-        <w:t xml:space="preserve"> main categories, campaigns in categories such as Comics, Music and Theater showed higher odds of success compared to those in the </w:t>
-      </w:r>
-      <w:r>
-        <w:rPr>
-          <w:rFonts w:ascii="Times New Roman" w:hAnsi="Times New Roman" w:cs="Times New Roman"/>
-          <w:color w:val="000000" w:themeColor="text1"/>
-        </w:rPr>
-        <w:t>reference</w:t>
-      </w:r>
-      <w:r>
-        <w:rPr>
-          <w:rFonts w:ascii="Times New Roman" w:hAnsi="Times New Roman" w:cs="Times New Roman"/>
-          <w:color w:val="000000" w:themeColor="text1"/>
-        </w:rPr>
-        <w:t xml:space="preserve"> “Art” category. </w:t>
-      </w:r>
-      <w:r>
-        <w:rPr>
-          <w:rFonts w:ascii="Times New Roman" w:hAnsi="Times New Roman" w:cs="Times New Roman"/>
-          <w:color w:val="000000" w:themeColor="text1"/>
-        </w:rPr>
-        <w:t xml:space="preserve">For </w:t>
-      </w:r>
-      <w:r>
-        <w:rPr>
-          <w:rFonts w:ascii="Times New Roman" w:hAnsi="Times New Roman" w:cs="Times New Roman"/>
-          <w:color w:val="000000" w:themeColor="text1"/>
-        </w:rPr>
-        <w:t>example</w:t>
-      </w:r>
-      <w:r>
-        <w:rPr>
-          <w:rFonts w:ascii="Times New Roman" w:hAnsi="Times New Roman" w:cs="Times New Roman"/>
-          <w:color w:val="000000" w:themeColor="text1"/>
-        </w:rPr>
-        <w:t>, campaigns in the Theater category increase</w:t>
-      </w:r>
-      <w:r>
-        <w:rPr>
-          <w:rFonts w:ascii="Times New Roman" w:hAnsi="Times New Roman" w:cs="Times New Roman"/>
-          <w:color w:val="000000" w:themeColor="text1"/>
-        </w:rPr>
-        <w:t>d</w:t>
-      </w:r>
-      <w:r>
-        <w:rPr>
-          <w:rFonts w:ascii="Times New Roman" w:hAnsi="Times New Roman" w:cs="Times New Roman"/>
-          <w:color w:val="000000" w:themeColor="text1"/>
-        </w:rPr>
-        <w:t xml:space="preserve"> the odds of success by a factor of 2.89 </w:t>
-      </w:r>
-      <w:r>
-        <w:rPr>
-          <w:rFonts w:ascii="Times New Roman" w:hAnsi="Times New Roman" w:cs="Times New Roman"/>
-          <w:color w:val="000000" w:themeColor="text1"/>
-        </w:rPr>
-        <w:t>relative</w:t>
-      </w:r>
-      <w:r>
-        <w:rPr>
-          <w:rFonts w:ascii="Times New Roman" w:hAnsi="Times New Roman" w:cs="Times New Roman"/>
-          <w:color w:val="000000" w:themeColor="text1"/>
-        </w:rPr>
-        <w:t xml:space="preserve"> to </w:t>
-      </w:r>
-      <w:r>
-        <w:rPr>
-          <w:rFonts w:ascii="Times New Roman" w:hAnsi="Times New Roman" w:cs="Times New Roman"/>
-          <w:color w:val="000000" w:themeColor="text1"/>
-        </w:rPr>
-        <w:t>the</w:t>
-      </w:r>
-      <w:r>
-        <w:rPr>
-          <w:rFonts w:ascii="Times New Roman" w:hAnsi="Times New Roman" w:cs="Times New Roman"/>
-          <w:color w:val="000000" w:themeColor="text1"/>
-        </w:rPr>
-        <w:t xml:space="preserve"> </w:t>
-      </w:r>
-      <w:r>
-        <w:rPr>
-          <w:rFonts w:ascii="Times New Roman" w:hAnsi="Times New Roman" w:cs="Times New Roman"/>
-          <w:color w:val="000000" w:themeColor="text1"/>
-        </w:rPr>
-        <w:t>Art</w:t>
-      </w:r>
-      <w:r>
-        <w:rPr>
-          <w:rFonts w:ascii="Times New Roman" w:hAnsi="Times New Roman" w:cs="Times New Roman"/>
-          <w:color w:val="000000" w:themeColor="text1"/>
-        </w:rPr>
-        <w:t xml:space="preserve"> category</w:t>
-      </w:r>
-      <w:r>
-        <w:rPr>
-          <w:rFonts w:ascii="Times New Roman" w:hAnsi="Times New Roman" w:cs="Times New Roman"/>
-          <w:color w:val="000000" w:themeColor="text1"/>
-        </w:rPr>
-        <w:t xml:space="preserve">. </w:t>
-      </w:r>
-      <w:r>
-        <w:rPr>
-          <w:rFonts w:ascii="Times New Roman" w:hAnsi="Times New Roman" w:cs="Times New Roman"/>
-          <w:color w:val="000000" w:themeColor="text1"/>
-        </w:rPr>
-        <w:lastRenderedPageBreak/>
-        <w:t>Conversely</w:t>
-      </w:r>
-      <w:r>
-        <w:rPr>
-          <w:rFonts w:ascii="Times New Roman" w:hAnsi="Times New Roman" w:cs="Times New Roman"/>
-          <w:color w:val="000000" w:themeColor="text1"/>
-        </w:rPr>
-        <w:t>, c</w:t>
-      </w:r>
-      <w:r>
-        <w:rPr>
-          <w:rFonts w:ascii="Times New Roman" w:hAnsi="Times New Roman" w:cs="Times New Roman"/>
-          <w:color w:val="000000" w:themeColor="text1"/>
-        </w:rPr>
-        <w:t>ategories lik</w:t>
-      </w:r>
-      <w:r>
-        <w:rPr>
-          <w:rFonts w:ascii="Times New Roman" w:hAnsi="Times New Roman" w:cs="Times New Roman"/>
-          <w:color w:val="000000" w:themeColor="text1"/>
-        </w:rPr>
-        <w:t>e</w:t>
-      </w:r>
-      <w:r>
-        <w:rPr>
-          <w:rFonts w:ascii="Times New Roman" w:hAnsi="Times New Roman" w:cs="Times New Roman"/>
-          <w:color w:val="000000" w:themeColor="text1"/>
-        </w:rPr>
-        <w:t xml:space="preserve"> Fashion</w:t>
-      </w:r>
-      <w:r>
-        <w:rPr>
-          <w:rFonts w:ascii="Times New Roman" w:hAnsi="Times New Roman" w:cs="Times New Roman"/>
-          <w:color w:val="000000" w:themeColor="text1"/>
-        </w:rPr>
-        <w:t>, Games</w:t>
-      </w:r>
-      <w:r>
-        <w:rPr>
-          <w:rFonts w:ascii="Times New Roman" w:hAnsi="Times New Roman" w:cs="Times New Roman"/>
-          <w:color w:val="000000" w:themeColor="text1"/>
-        </w:rPr>
-        <w:t xml:space="preserve"> and </w:t>
-      </w:r>
-      <w:r>
-        <w:rPr>
-          <w:rFonts w:ascii="Times New Roman" w:hAnsi="Times New Roman" w:cs="Times New Roman"/>
-          <w:color w:val="000000" w:themeColor="text1"/>
-        </w:rPr>
-        <w:t xml:space="preserve">Technology, </w:t>
-      </w:r>
-      <w:r>
-        <w:rPr>
-          <w:rFonts w:ascii="Times New Roman" w:hAnsi="Times New Roman" w:cs="Times New Roman"/>
-          <w:color w:val="000000" w:themeColor="text1"/>
-        </w:rPr>
-        <w:t>exhibited</w:t>
-      </w:r>
-      <w:r>
-        <w:rPr>
-          <w:rFonts w:ascii="Times New Roman" w:hAnsi="Times New Roman" w:cs="Times New Roman"/>
-          <w:color w:val="000000" w:themeColor="text1"/>
-        </w:rPr>
-        <w:t xml:space="preserve"> lower odds of success</w:t>
-      </w:r>
-      <w:r>
-        <w:rPr>
-          <w:rFonts w:ascii="Times New Roman" w:hAnsi="Times New Roman" w:cs="Times New Roman"/>
-          <w:color w:val="000000" w:themeColor="text1"/>
-        </w:rPr>
-        <w:t>.</w:t>
-      </w:r>
-      <w:r>
-        <w:rPr>
-          <w:rFonts w:ascii="Times New Roman" w:hAnsi="Times New Roman" w:cs="Times New Roman"/>
-          <w:color w:val="000000" w:themeColor="text1"/>
-        </w:rPr>
-        <w:t xml:space="preserve"> </w:t>
-      </w:r>
-      <w:r>
-        <w:rPr>
-          <w:rFonts w:ascii="Times New Roman" w:hAnsi="Times New Roman" w:cs="Times New Roman"/>
-          <w:color w:val="000000" w:themeColor="text1"/>
-        </w:rPr>
-        <w:t>The</w:t>
-      </w:r>
-      <w:r>
-        <w:rPr>
-          <w:rFonts w:ascii="Times New Roman" w:hAnsi="Times New Roman" w:cs="Times New Roman"/>
-          <w:color w:val="000000" w:themeColor="text1"/>
-        </w:rPr>
-        <w:t xml:space="preserve"> Games category </w:t>
-      </w:r>
-      <w:r>
-        <w:rPr>
-          <w:rFonts w:ascii="Times New Roman" w:hAnsi="Times New Roman" w:cs="Times New Roman"/>
-          <w:color w:val="000000" w:themeColor="text1"/>
-        </w:rPr>
-        <w:t>had</w:t>
-      </w:r>
-      <w:r>
-        <w:rPr>
-          <w:rFonts w:ascii="Times New Roman" w:hAnsi="Times New Roman" w:cs="Times New Roman"/>
-          <w:color w:val="000000" w:themeColor="text1"/>
-        </w:rPr>
-        <w:t xml:space="preserve"> an odds ratio of approximately 0.3397, meaning that projects </w:t>
-      </w:r>
-      <w:r>
-        <w:rPr>
-          <w:rFonts w:ascii="Times New Roman" w:hAnsi="Times New Roman" w:cs="Times New Roman"/>
-          <w:color w:val="000000" w:themeColor="text1"/>
-        </w:rPr>
-        <w:t>in</w:t>
-      </w:r>
-      <w:r>
-        <w:rPr>
-          <w:rFonts w:ascii="Times New Roman" w:hAnsi="Times New Roman" w:cs="Times New Roman"/>
-          <w:color w:val="000000" w:themeColor="text1"/>
-        </w:rPr>
-        <w:t xml:space="preserve"> this category are </w:t>
-      </w:r>
-      <w:r>
-        <w:rPr>
-          <w:rFonts w:ascii="Times New Roman" w:hAnsi="Times New Roman" w:cs="Times New Roman"/>
-          <w:color w:val="000000" w:themeColor="text1"/>
-        </w:rPr>
-        <w:t xml:space="preserve">approximately 66% </w:t>
-      </w:r>
-      <w:r>
-        <w:rPr>
-          <w:rFonts w:ascii="Times New Roman" w:hAnsi="Times New Roman" w:cs="Times New Roman"/>
-          <w:color w:val="000000" w:themeColor="text1"/>
-        </w:rPr>
-        <w:t>less likely to be successful compared to</w:t>
-      </w:r>
-      <w:r>
-        <w:rPr>
-          <w:rFonts w:ascii="Times New Roman" w:hAnsi="Times New Roman" w:cs="Times New Roman"/>
-          <w:color w:val="000000" w:themeColor="text1"/>
-        </w:rPr>
-        <w:t xml:space="preserve"> those in the</w:t>
-      </w:r>
-      <w:r>
-        <w:rPr>
-          <w:rFonts w:ascii="Times New Roman" w:hAnsi="Times New Roman" w:cs="Times New Roman"/>
-          <w:color w:val="000000" w:themeColor="text1"/>
-        </w:rPr>
-        <w:t xml:space="preserve"> Art</w:t>
-      </w:r>
-      <w:r>
-        <w:rPr>
-          <w:rFonts w:ascii="Times New Roman" w:hAnsi="Times New Roman" w:cs="Times New Roman"/>
-          <w:color w:val="000000" w:themeColor="text1"/>
-        </w:rPr>
-        <w:t xml:space="preserve"> category</w:t>
-      </w:r>
-      <w:r>
-        <w:rPr>
-          <w:rFonts w:ascii="Times New Roman" w:hAnsi="Times New Roman" w:cs="Times New Roman"/>
-          <w:color w:val="000000" w:themeColor="text1"/>
-        </w:rPr>
-        <w:t>.</w:t>
-      </w:r>
-      <w:r>
-        <w:rPr>
-          <w:rFonts w:ascii="Times New Roman" w:hAnsi="Times New Roman" w:cs="Times New Roman"/>
-          <w:color w:val="000000" w:themeColor="text1"/>
-        </w:rPr>
-        <w:t xml:space="preserve"> </w:t>
-      </w:r>
-    </w:p>
-    <w:p>
-      <w:pPr>
-        <w:spacing w:line="360" w:lineRule="auto"/>
-        <w:rPr>
-          <w:rFonts w:ascii="Times New Roman" w:hAnsi="Times New Roman" w:cs="Times New Roman"/>
-          <w:color w:val="000000" w:themeColor="text1"/>
-        </w:rPr>
-      </w:pPr>
-      <w:r>
-        <w:rPr>
-          <w:rFonts w:ascii="Times New Roman" w:hAnsi="Times New Roman" w:cs="Times New Roman"/>
           <w:noProof/>
           <w:color w:val="000000" w:themeColor="text1"/>
         </w:rPr>
         <w:drawing>
-          <wp:anchor distT="0" distB="0" distL="114300" distR="114300" simplePos="0" relativeHeight="251692032" behindDoc="0" locked="0" layoutInCell="1" allowOverlap="1" wp14:anchorId="79A0A7CA" wp14:editId="36ED80D2">
+          <wp:anchor distT="0" distB="0" distL="114300" distR="114300" simplePos="0" relativeHeight="251692032" behindDoc="0" locked="0" layoutInCell="1" allowOverlap="1" wp14:anchorId="79A0A7CA" wp14:editId="27E13D04">
             <wp:simplePos x="0" y="0"/>
             <wp:positionH relativeFrom="column">
-              <wp:posOffset>441960</wp:posOffset>
+              <wp:posOffset>807720</wp:posOffset>
             </wp:positionH>
             <wp:positionV relativeFrom="paragraph">
-              <wp:posOffset>8890</wp:posOffset>
+              <wp:posOffset>2727960</wp:posOffset>
             </wp:positionV>
-            <wp:extent cx="4747260" cy="1836420"/>
-            <wp:effectExtent l="0" t="0" r="0" b="0"/>
+            <wp:extent cx="4018428" cy="1554480"/>
+            <wp:effectExtent l="0" t="0" r="1270" b="7620"/>
             <wp:wrapSquare wrapText="bothSides"/>
             <wp:docPr id="20552256" name="Picture 1" descr="A screenshot of a computer screen&#10;&#10;Description automatically generated"/>
             <wp:cNvGraphicFramePr>
@@ -6341,7 +5900,7 @@
                   <pic:spPr bwMode="auto">
                     <a:xfrm>
                       <a:off x="0" y="0"/>
-                      <a:ext cx="4747260" cy="1836420"/>
+                      <a:ext cx="4018428" cy="1554480"/>
                     </a:xfrm>
                     <a:prstGeom prst="rect">
                       <a:avLst/>
@@ -6358,12 +5917,383 @@
                 </pic:pic>
               </a:graphicData>
             </a:graphic>
+            <wp14:sizeRelH relativeFrom="margin">
+              <wp14:pctWidth>0</wp14:pctWidth>
+            </wp14:sizeRelH>
             <wp14:sizeRelV relativeFrom="margin">
               <wp14:pctHeight>0</wp14:pctHeight>
             </wp14:sizeRelV>
           </wp:anchor>
         </w:drawing>
       </w:r>
+      <w:r>
+        <w:rPr>
+          <w:rFonts w:ascii="Times New Roman" w:hAnsi="Times New Roman" w:cs="Times New Roman"/>
+          <w:color w:val="000000" w:themeColor="text1"/>
+        </w:rPr>
+        <w:t>From the model’s coefficients, w</w:t>
+      </w:r>
+      <w:r>
+        <w:rPr>
+          <w:rFonts w:ascii="Times New Roman" w:hAnsi="Times New Roman" w:cs="Times New Roman"/>
+          <w:color w:val="000000" w:themeColor="text1"/>
+        </w:rPr>
+        <w:t xml:space="preserve">e observed that backers had a positive impact on campaign success. Specifically, for each additional backer, </w:t>
+      </w:r>
+      <w:r>
+        <w:rPr>
+          <w:rFonts w:ascii="Times New Roman" w:hAnsi="Times New Roman" w:cs="Times New Roman"/>
+          <w:color w:val="000000" w:themeColor="text1"/>
+        </w:rPr>
+        <w:t>the odds of success increase</w:t>
+      </w:r>
+      <w:r>
+        <w:rPr>
+          <w:rFonts w:ascii="Times New Roman" w:hAnsi="Times New Roman" w:cs="Times New Roman"/>
+          <w:color w:val="000000" w:themeColor="text1"/>
+        </w:rPr>
+        <w:t xml:space="preserve">d </w:t>
+      </w:r>
+      <w:r>
+        <w:rPr>
+          <w:rFonts w:ascii="Times New Roman" w:hAnsi="Times New Roman" w:cs="Times New Roman"/>
+          <w:color w:val="000000" w:themeColor="text1"/>
+        </w:rPr>
+        <w:t>by a factor of approximately 1.03.</w:t>
+      </w:r>
+      <w:r>
+        <w:rPr>
+          <w:rFonts w:ascii="Times New Roman" w:hAnsi="Times New Roman" w:cs="Times New Roman"/>
+          <w:b/>
+          <w:bCs/>
+          <w:color w:val="000000" w:themeColor="text1"/>
+        </w:rPr>
+        <w:t xml:space="preserve"> </w:t>
+      </w:r>
+      <w:r>
+        <w:rPr>
+          <w:rFonts w:ascii="Times New Roman" w:hAnsi="Times New Roman" w:cs="Times New Roman"/>
+          <w:color w:val="000000" w:themeColor="text1"/>
+        </w:rPr>
+        <w:t>While</w:t>
+      </w:r>
+      <w:r>
+        <w:rPr>
+          <w:rFonts w:ascii="Times New Roman" w:hAnsi="Times New Roman" w:cs="Times New Roman"/>
+          <w:color w:val="000000" w:themeColor="text1"/>
+        </w:rPr>
+        <w:t xml:space="preserve"> the effect of </w:t>
+      </w:r>
+      <w:r>
+        <w:rPr>
+          <w:rFonts w:ascii="Times New Roman" w:hAnsi="Times New Roman" w:cs="Times New Roman"/>
+          <w:color w:val="000000" w:themeColor="text1"/>
+        </w:rPr>
+        <w:t xml:space="preserve">amount pledged was minimal, it still </w:t>
+      </w:r>
+      <w:r>
+        <w:rPr>
+          <w:rFonts w:ascii="Times New Roman" w:hAnsi="Times New Roman" w:cs="Times New Roman"/>
+          <w:color w:val="000000" w:themeColor="text1"/>
+        </w:rPr>
+        <w:t>showed</w:t>
+      </w:r>
+      <w:r>
+        <w:rPr>
+          <w:rFonts w:ascii="Times New Roman" w:hAnsi="Times New Roman" w:cs="Times New Roman"/>
+          <w:color w:val="000000" w:themeColor="text1"/>
+        </w:rPr>
+        <w:t xml:space="preserve"> that higher pledge amounts slightly increased the likelihood of success. </w:t>
+      </w:r>
+      <w:proofErr w:type="gramStart"/>
+      <w:r>
+        <w:rPr>
+          <w:rFonts w:ascii="Times New Roman" w:hAnsi="Times New Roman" w:cs="Times New Roman"/>
+          <w:color w:val="000000" w:themeColor="text1"/>
+        </w:rPr>
+        <w:t>With regard to</w:t>
+      </w:r>
+      <w:proofErr w:type="gramEnd"/>
+      <w:r>
+        <w:rPr>
+          <w:rFonts w:ascii="Times New Roman" w:hAnsi="Times New Roman" w:cs="Times New Roman"/>
+          <w:color w:val="000000" w:themeColor="text1"/>
+        </w:rPr>
+        <w:t xml:space="preserve"> main categories, campaigns in categories such as Comics, Music and Theater showed higher odds of success compared to those in the </w:t>
+      </w:r>
+      <w:r>
+        <w:rPr>
+          <w:rFonts w:ascii="Times New Roman" w:hAnsi="Times New Roman" w:cs="Times New Roman"/>
+          <w:color w:val="000000" w:themeColor="text1"/>
+        </w:rPr>
+        <w:t>reference</w:t>
+      </w:r>
+      <w:r>
+        <w:rPr>
+          <w:rFonts w:ascii="Times New Roman" w:hAnsi="Times New Roman" w:cs="Times New Roman"/>
+          <w:color w:val="000000" w:themeColor="text1"/>
+        </w:rPr>
+        <w:t xml:space="preserve"> “Art” category. </w:t>
+      </w:r>
+      <w:r>
+        <w:rPr>
+          <w:rFonts w:ascii="Times New Roman" w:hAnsi="Times New Roman" w:cs="Times New Roman"/>
+          <w:color w:val="000000" w:themeColor="text1"/>
+        </w:rPr>
+        <w:t xml:space="preserve">For </w:t>
+      </w:r>
+      <w:r>
+        <w:rPr>
+          <w:rFonts w:ascii="Times New Roman" w:hAnsi="Times New Roman" w:cs="Times New Roman"/>
+          <w:color w:val="000000" w:themeColor="text1"/>
+        </w:rPr>
+        <w:t>example</w:t>
+      </w:r>
+      <w:r>
+        <w:rPr>
+          <w:rFonts w:ascii="Times New Roman" w:hAnsi="Times New Roman" w:cs="Times New Roman"/>
+          <w:color w:val="000000" w:themeColor="text1"/>
+        </w:rPr>
+        <w:t>, campaigns in the Theater category increase</w:t>
+      </w:r>
+      <w:r>
+        <w:rPr>
+          <w:rFonts w:ascii="Times New Roman" w:hAnsi="Times New Roman" w:cs="Times New Roman"/>
+          <w:color w:val="000000" w:themeColor="text1"/>
+        </w:rPr>
+        <w:t>d</w:t>
+      </w:r>
+      <w:r>
+        <w:rPr>
+          <w:rFonts w:ascii="Times New Roman" w:hAnsi="Times New Roman" w:cs="Times New Roman"/>
+          <w:color w:val="000000" w:themeColor="text1"/>
+        </w:rPr>
+        <w:t xml:space="preserve"> the odds of success by a factor of 2.89 </w:t>
+      </w:r>
+      <w:r>
+        <w:rPr>
+          <w:rFonts w:ascii="Times New Roman" w:hAnsi="Times New Roman" w:cs="Times New Roman"/>
+          <w:color w:val="000000" w:themeColor="text1"/>
+        </w:rPr>
+        <w:t>relative</w:t>
+      </w:r>
+      <w:r>
+        <w:rPr>
+          <w:rFonts w:ascii="Times New Roman" w:hAnsi="Times New Roman" w:cs="Times New Roman"/>
+          <w:color w:val="000000" w:themeColor="text1"/>
+        </w:rPr>
+        <w:t xml:space="preserve"> to </w:t>
+      </w:r>
+      <w:r>
+        <w:rPr>
+          <w:rFonts w:ascii="Times New Roman" w:hAnsi="Times New Roman" w:cs="Times New Roman"/>
+          <w:color w:val="000000" w:themeColor="text1"/>
+        </w:rPr>
+        <w:t>the</w:t>
+      </w:r>
+      <w:r>
+        <w:rPr>
+          <w:rFonts w:ascii="Times New Roman" w:hAnsi="Times New Roman" w:cs="Times New Roman"/>
+          <w:color w:val="000000" w:themeColor="text1"/>
+        </w:rPr>
+        <w:t xml:space="preserve"> </w:t>
+      </w:r>
+      <w:r>
+        <w:rPr>
+          <w:rFonts w:ascii="Times New Roman" w:hAnsi="Times New Roman" w:cs="Times New Roman"/>
+          <w:color w:val="000000" w:themeColor="text1"/>
+        </w:rPr>
+        <w:t>Art</w:t>
+      </w:r>
+      <w:r>
+        <w:rPr>
+          <w:rFonts w:ascii="Times New Roman" w:hAnsi="Times New Roman" w:cs="Times New Roman"/>
+          <w:color w:val="000000" w:themeColor="text1"/>
+        </w:rPr>
+        <w:t xml:space="preserve"> category</w:t>
+      </w:r>
+      <w:r>
+        <w:rPr>
+          <w:rFonts w:ascii="Times New Roman" w:hAnsi="Times New Roman" w:cs="Times New Roman"/>
+          <w:color w:val="000000" w:themeColor="text1"/>
+        </w:rPr>
+        <w:t xml:space="preserve">. </w:t>
+      </w:r>
+      <w:r>
+        <w:rPr>
+          <w:rFonts w:ascii="Times New Roman" w:hAnsi="Times New Roman" w:cs="Times New Roman"/>
+          <w:color w:val="000000" w:themeColor="text1"/>
+        </w:rPr>
+        <w:t>Conversely</w:t>
+      </w:r>
+      <w:r>
+        <w:rPr>
+          <w:rFonts w:ascii="Times New Roman" w:hAnsi="Times New Roman" w:cs="Times New Roman"/>
+          <w:color w:val="000000" w:themeColor="text1"/>
+        </w:rPr>
+        <w:t>, c</w:t>
+      </w:r>
+      <w:r>
+        <w:rPr>
+          <w:rFonts w:ascii="Times New Roman" w:hAnsi="Times New Roman" w:cs="Times New Roman"/>
+          <w:color w:val="000000" w:themeColor="text1"/>
+        </w:rPr>
+        <w:t>ategories lik</w:t>
+      </w:r>
+      <w:r>
+        <w:rPr>
+          <w:rFonts w:ascii="Times New Roman" w:hAnsi="Times New Roman" w:cs="Times New Roman"/>
+          <w:color w:val="000000" w:themeColor="text1"/>
+        </w:rPr>
+        <w:t>e</w:t>
+      </w:r>
+      <w:r>
+        <w:rPr>
+          <w:rFonts w:ascii="Times New Roman" w:hAnsi="Times New Roman" w:cs="Times New Roman"/>
+          <w:color w:val="000000" w:themeColor="text1"/>
+        </w:rPr>
+        <w:t xml:space="preserve"> Fashion</w:t>
+      </w:r>
+      <w:r>
+        <w:rPr>
+          <w:rFonts w:ascii="Times New Roman" w:hAnsi="Times New Roman" w:cs="Times New Roman"/>
+          <w:color w:val="000000" w:themeColor="text1"/>
+        </w:rPr>
+        <w:t>, Games</w:t>
+      </w:r>
+      <w:r>
+        <w:rPr>
+          <w:rFonts w:ascii="Times New Roman" w:hAnsi="Times New Roman" w:cs="Times New Roman"/>
+          <w:color w:val="000000" w:themeColor="text1"/>
+        </w:rPr>
+        <w:t xml:space="preserve"> and </w:t>
+      </w:r>
+      <w:r>
+        <w:rPr>
+          <w:rFonts w:ascii="Times New Roman" w:hAnsi="Times New Roman" w:cs="Times New Roman"/>
+          <w:color w:val="000000" w:themeColor="text1"/>
+        </w:rPr>
+        <w:t xml:space="preserve">Technology, </w:t>
+      </w:r>
+      <w:r>
+        <w:rPr>
+          <w:rFonts w:ascii="Times New Roman" w:hAnsi="Times New Roman" w:cs="Times New Roman"/>
+          <w:color w:val="000000" w:themeColor="text1"/>
+        </w:rPr>
+        <w:t>exhibited</w:t>
+      </w:r>
+      <w:r>
+        <w:rPr>
+          <w:rFonts w:ascii="Times New Roman" w:hAnsi="Times New Roman" w:cs="Times New Roman"/>
+          <w:color w:val="000000" w:themeColor="text1"/>
+        </w:rPr>
+        <w:t xml:space="preserve"> lower odds of success</w:t>
+      </w:r>
+      <w:r>
+        <w:rPr>
+          <w:rFonts w:ascii="Times New Roman" w:hAnsi="Times New Roman" w:cs="Times New Roman"/>
+          <w:color w:val="000000" w:themeColor="text1"/>
+        </w:rPr>
+        <w:t>.</w:t>
+      </w:r>
+      <w:r>
+        <w:rPr>
+          <w:rFonts w:ascii="Times New Roman" w:hAnsi="Times New Roman" w:cs="Times New Roman"/>
+          <w:color w:val="000000" w:themeColor="text1"/>
+        </w:rPr>
+        <w:t xml:space="preserve"> </w:t>
+      </w:r>
+      <w:r>
+        <w:rPr>
+          <w:rFonts w:ascii="Times New Roman" w:hAnsi="Times New Roman" w:cs="Times New Roman"/>
+          <w:color w:val="000000" w:themeColor="text1"/>
+        </w:rPr>
+        <w:t>The</w:t>
+      </w:r>
+      <w:r>
+        <w:rPr>
+          <w:rFonts w:ascii="Times New Roman" w:hAnsi="Times New Roman" w:cs="Times New Roman"/>
+          <w:color w:val="000000" w:themeColor="text1"/>
+        </w:rPr>
+        <w:t xml:space="preserve"> Games category </w:t>
+      </w:r>
+      <w:r>
+        <w:rPr>
+          <w:rFonts w:ascii="Times New Roman" w:hAnsi="Times New Roman" w:cs="Times New Roman"/>
+          <w:color w:val="000000" w:themeColor="text1"/>
+        </w:rPr>
+        <w:t>had</w:t>
+      </w:r>
+      <w:r>
+        <w:rPr>
+          <w:rFonts w:ascii="Times New Roman" w:hAnsi="Times New Roman" w:cs="Times New Roman"/>
+          <w:color w:val="000000" w:themeColor="text1"/>
+        </w:rPr>
+        <w:t xml:space="preserve"> an odds ratio of approximately 0.3397, meaning that projects </w:t>
+      </w:r>
+      <w:r>
+        <w:rPr>
+          <w:rFonts w:ascii="Times New Roman" w:hAnsi="Times New Roman" w:cs="Times New Roman"/>
+          <w:color w:val="000000" w:themeColor="text1"/>
+        </w:rPr>
+        <w:t>in</w:t>
+      </w:r>
+      <w:r>
+        <w:rPr>
+          <w:rFonts w:ascii="Times New Roman" w:hAnsi="Times New Roman" w:cs="Times New Roman"/>
+          <w:color w:val="000000" w:themeColor="text1"/>
+        </w:rPr>
+        <w:t xml:space="preserve"> this category are </w:t>
+      </w:r>
+      <w:r>
+        <w:rPr>
+          <w:rFonts w:ascii="Times New Roman" w:hAnsi="Times New Roman" w:cs="Times New Roman"/>
+          <w:color w:val="000000" w:themeColor="text1"/>
+        </w:rPr>
+        <w:t xml:space="preserve">approximately 66% </w:t>
+      </w:r>
+      <w:r>
+        <w:rPr>
+          <w:rFonts w:ascii="Times New Roman" w:hAnsi="Times New Roman" w:cs="Times New Roman"/>
+          <w:color w:val="000000" w:themeColor="text1"/>
+        </w:rPr>
+        <w:t>less likely to be successful compared to</w:t>
+      </w:r>
+      <w:r>
+        <w:rPr>
+          <w:rFonts w:ascii="Times New Roman" w:hAnsi="Times New Roman" w:cs="Times New Roman"/>
+          <w:color w:val="000000" w:themeColor="text1"/>
+        </w:rPr>
+        <w:t xml:space="preserve"> those in the</w:t>
+      </w:r>
+      <w:r>
+        <w:rPr>
+          <w:rFonts w:ascii="Times New Roman" w:hAnsi="Times New Roman" w:cs="Times New Roman"/>
+          <w:color w:val="000000" w:themeColor="text1"/>
+        </w:rPr>
+        <w:t xml:space="preserve"> Art</w:t>
+      </w:r>
+      <w:r>
+        <w:rPr>
+          <w:rFonts w:ascii="Times New Roman" w:hAnsi="Times New Roman" w:cs="Times New Roman"/>
+          <w:color w:val="000000" w:themeColor="text1"/>
+        </w:rPr>
+        <w:t xml:space="preserve"> category</w:t>
+      </w:r>
+      <w:r>
+        <w:rPr>
+          <w:rFonts w:ascii="Times New Roman" w:hAnsi="Times New Roman" w:cs="Times New Roman"/>
+          <w:color w:val="000000" w:themeColor="text1"/>
+        </w:rPr>
+        <w:t>.</w:t>
+      </w:r>
+      <w:r>
+        <w:rPr>
+          <w:rFonts w:ascii="Times New Roman" w:hAnsi="Times New Roman" w:cs="Times New Roman"/>
+          <w:color w:val="000000" w:themeColor="text1"/>
+        </w:rPr>
+        <w:t xml:space="preserve"> </w:t>
+      </w:r>
     </w:p>
     <w:p>
       <w:pPr>
@@ -6417,17 +6347,17 @@
           <w:color w:val="000000" w:themeColor="text1"/>
         </w:rPr>
         <w:drawing>
-          <wp:anchor distT="0" distB="0" distL="114300" distR="114300" simplePos="0" relativeHeight="251689984" behindDoc="0" locked="0" layoutInCell="1" allowOverlap="1" wp14:anchorId="063E4DE7" wp14:editId="545768D1">
+          <wp:anchor distT="0" distB="0" distL="114300" distR="114300" simplePos="0" relativeHeight="251681791" behindDoc="1" locked="0" layoutInCell="1" allowOverlap="1" wp14:anchorId="01A378E3" wp14:editId="360793E2">
             <wp:simplePos x="0" y="0"/>
             <wp:positionH relativeFrom="column">
-              <wp:posOffset>822960</wp:posOffset>
+              <wp:posOffset>1097280</wp:posOffset>
             </wp:positionH>
             <wp:positionV relativeFrom="paragraph">
-              <wp:posOffset>390525</wp:posOffset>
+              <wp:posOffset>187325</wp:posOffset>
             </wp:positionV>
-            <wp:extent cx="3775075" cy="3032760"/>
+            <wp:extent cx="3467100" cy="2785117"/>
             <wp:effectExtent l="0" t="0" r="0" b="0"/>
-            <wp:wrapSquare wrapText="bothSides"/>
+            <wp:wrapNone/>
             <wp:docPr id="527216723" name="Picture 1" descr="A colorful squares with numbers&#10;&#10;Description automatically generated"/>
             <wp:cNvGraphicFramePr>
               <a:graphicFrameLocks xmlns:a="http://schemas.openxmlformats.org/drawingml/2006/main" noChangeAspect="1"/>
@@ -6457,7 +6387,7 @@
                   <pic:spPr bwMode="auto">
                     <a:xfrm>
                       <a:off x="0" y="0"/>
-                      <a:ext cx="3775075" cy="3032760"/>
+                      <a:ext cx="3467100" cy="2785117"/>
                     </a:xfrm>
                     <a:prstGeom prst="rect">
                       <a:avLst/>
@@ -6484,6 +6414,109 @@
           <w:rFonts w:ascii="Times New Roman" w:hAnsi="Times New Roman" w:cs="Times New Roman"/>
           <w:color w:val="000000" w:themeColor="text1"/>
         </w:rPr>
+        <w:t>Figure 1</w:t>
+      </w:r>
+      <w:r>
+        <w:rPr>
+          <w:rFonts w:ascii="Times New Roman" w:hAnsi="Times New Roman" w:cs="Times New Roman"/>
+          <w:color w:val="000000" w:themeColor="text1"/>
+        </w:rPr>
+        <w:t>8a</w:t>
+      </w:r>
+      <w:r>
+        <w:rPr>
+          <w:rFonts w:ascii="Times New Roman" w:hAnsi="Times New Roman" w:cs="Times New Roman"/>
+          <w:color w:val="000000" w:themeColor="text1"/>
+        </w:rPr>
+        <w:t xml:space="preserve">. </w:t>
+      </w:r>
+      <w:r>
+        <w:rPr>
+          <w:rFonts w:ascii="Times New Roman" w:hAnsi="Times New Roman" w:cs="Times New Roman"/>
+          <w:color w:val="000000" w:themeColor="text1"/>
+        </w:rPr>
+        <w:t xml:space="preserve">Classification Report of Logistic Regression Model </w:t>
+      </w:r>
+    </w:p>
+    <w:p>
+      <w:pPr>
+        <w:spacing w:line="360" w:lineRule="auto"/>
+        <w:rPr>
+          <w:rFonts w:ascii="Times New Roman" w:hAnsi="Times New Roman" w:cs="Times New Roman"/>
+          <w:color w:val="000000" w:themeColor="text1"/>
+        </w:rPr>
+      </w:pPr>
+    </w:p>
+    <w:p>
+      <w:pPr>
+        <w:spacing w:line="360" w:lineRule="auto"/>
+        <w:rPr>
+          <w:rFonts w:ascii="Times New Roman" w:hAnsi="Times New Roman" w:cs="Times New Roman"/>
+          <w:color w:val="000000" w:themeColor="text1"/>
+        </w:rPr>
+      </w:pPr>
+    </w:p>
+    <w:p>
+      <w:pPr>
+        <w:spacing w:line="360" w:lineRule="auto"/>
+        <w:rPr>
+          <w:rFonts w:ascii="Times New Roman" w:hAnsi="Times New Roman" w:cs="Times New Roman"/>
+          <w:color w:val="000000" w:themeColor="text1"/>
+        </w:rPr>
+      </w:pPr>
+    </w:p>
+    <w:p>
+      <w:pPr>
+        <w:spacing w:line="360" w:lineRule="auto"/>
+        <w:rPr>
+          <w:rFonts w:ascii="Times New Roman" w:hAnsi="Times New Roman" w:cs="Times New Roman"/>
+          <w:color w:val="000000" w:themeColor="text1"/>
+        </w:rPr>
+      </w:pPr>
+    </w:p>
+    <w:p>
+      <w:pPr>
+        <w:spacing w:line="360" w:lineRule="auto"/>
+        <w:rPr>
+          <w:rFonts w:ascii="Times New Roman" w:hAnsi="Times New Roman" w:cs="Times New Roman"/>
+          <w:color w:val="000000" w:themeColor="text1"/>
+        </w:rPr>
+      </w:pPr>
+    </w:p>
+    <w:p>
+      <w:pPr>
+        <w:spacing w:line="360" w:lineRule="auto"/>
+        <w:rPr>
+          <w:rFonts w:ascii="Times New Roman" w:hAnsi="Times New Roman" w:cs="Times New Roman"/>
+          <w:color w:val="000000" w:themeColor="text1"/>
+        </w:rPr>
+      </w:pPr>
+    </w:p>
+    <w:p>
+      <w:pPr>
+        <w:spacing w:line="360" w:lineRule="auto"/>
+        <w:rPr>
+          <w:rFonts w:ascii="Times New Roman" w:hAnsi="Times New Roman" w:cs="Times New Roman"/>
+          <w:color w:val="000000" w:themeColor="text1"/>
+        </w:rPr>
+      </w:pPr>
+    </w:p>
+    <w:p>
+      <w:pPr>
+        <w:pStyle w:val="Caption"/>
+        <w:spacing w:line="360" w:lineRule="auto"/>
+        <w:rPr>
+          <w:rFonts w:ascii="Times New Roman" w:hAnsi="Times New Roman" w:cs="Times New Roman"/>
+          <w:color w:val="000000" w:themeColor="text1"/>
+        </w:rPr>
+      </w:pPr>
+      <w:r>
+        <w:rPr>
+          <w:rFonts w:ascii="Times New Roman" w:hAnsi="Times New Roman" w:cs="Times New Roman"/>
+          <w:color w:val="000000" w:themeColor="text1"/>
+          <w:sz w:val="8"/>
+          <w:szCs w:val="8"/>
+        </w:rPr>
         <w:br/>
       </w:r>
       <w:r>
@@ -6491,13 +6524,6 @@
           <w:rFonts w:ascii="Times New Roman" w:hAnsi="Times New Roman" w:cs="Times New Roman"/>
           <w:color w:val="000000" w:themeColor="text1"/>
         </w:rPr>
-        <w:br/>
-      </w:r>
-      <w:r>
-        <w:rPr>
-          <w:rFonts w:ascii="Times New Roman" w:hAnsi="Times New Roman" w:cs="Times New Roman"/>
-          <w:color w:val="000000" w:themeColor="text1"/>
-        </w:rPr>
         <w:t>Figure 1</w:t>
       </w:r>
       <w:r>
@@ -6505,7 +6531,7 @@
           <w:rFonts w:ascii="Times New Roman" w:hAnsi="Times New Roman" w:cs="Times New Roman"/>
           <w:color w:val="000000" w:themeColor="text1"/>
         </w:rPr>
-        <w:t>8a</w:t>
+        <w:t>8b</w:t>
       </w:r>
       <w:r>
         <w:rPr>
@@ -6519,116 +6545,6 @@
           <w:rFonts w:ascii="Times New Roman" w:hAnsi="Times New Roman" w:cs="Times New Roman"/>
           <w:color w:val="000000" w:themeColor="text1"/>
         </w:rPr>
-        <w:t xml:space="preserve">Classification Report of Logistic Regression Model </w:t>
-      </w:r>
-    </w:p>
-    <w:p>
-      <w:pPr>
-        <w:spacing w:line="360" w:lineRule="auto"/>
-        <w:rPr>
-          <w:rFonts w:ascii="Times New Roman" w:hAnsi="Times New Roman" w:cs="Times New Roman"/>
-          <w:color w:val="000000" w:themeColor="text1"/>
-        </w:rPr>
-      </w:pPr>
-    </w:p>
-    <w:p>
-      <w:pPr>
-        <w:spacing w:line="360" w:lineRule="auto"/>
-        <w:rPr>
-          <w:rFonts w:ascii="Times New Roman" w:hAnsi="Times New Roman" w:cs="Times New Roman"/>
-          <w:color w:val="000000" w:themeColor="text1"/>
-        </w:rPr>
-      </w:pPr>
-    </w:p>
-    <w:p>
-      <w:pPr>
-        <w:spacing w:line="360" w:lineRule="auto"/>
-        <w:rPr>
-          <w:rFonts w:ascii="Times New Roman" w:hAnsi="Times New Roman" w:cs="Times New Roman"/>
-          <w:color w:val="000000" w:themeColor="text1"/>
-        </w:rPr>
-      </w:pPr>
-    </w:p>
-    <w:p>
-      <w:pPr>
-        <w:spacing w:line="360" w:lineRule="auto"/>
-        <w:rPr>
-          <w:rFonts w:ascii="Times New Roman" w:hAnsi="Times New Roman" w:cs="Times New Roman"/>
-          <w:color w:val="000000" w:themeColor="text1"/>
-        </w:rPr>
-      </w:pPr>
-    </w:p>
-    <w:p>
-      <w:pPr>
-        <w:spacing w:line="360" w:lineRule="auto"/>
-        <w:rPr>
-          <w:rFonts w:ascii="Times New Roman" w:hAnsi="Times New Roman" w:cs="Times New Roman"/>
-          <w:color w:val="000000" w:themeColor="text1"/>
-        </w:rPr>
-      </w:pPr>
-    </w:p>
-    <w:p>
-      <w:pPr>
-        <w:spacing w:line="360" w:lineRule="auto"/>
-        <w:rPr>
-          <w:rFonts w:ascii="Times New Roman" w:hAnsi="Times New Roman" w:cs="Times New Roman"/>
-          <w:color w:val="000000" w:themeColor="text1"/>
-        </w:rPr>
-      </w:pPr>
-    </w:p>
-    <w:p>
-      <w:pPr>
-        <w:spacing w:line="360" w:lineRule="auto"/>
-        <w:rPr>
-          <w:rFonts w:ascii="Times New Roman" w:hAnsi="Times New Roman" w:cs="Times New Roman"/>
-          <w:color w:val="000000" w:themeColor="text1"/>
-        </w:rPr>
-      </w:pPr>
-    </w:p>
-    <w:p>
-      <w:pPr>
-        <w:spacing w:line="360" w:lineRule="auto"/>
-        <w:rPr>
-          <w:rFonts w:ascii="Times New Roman" w:hAnsi="Times New Roman" w:cs="Times New Roman"/>
-          <w:color w:val="000000" w:themeColor="text1"/>
-        </w:rPr>
-      </w:pPr>
-    </w:p>
-    <w:p>
-      <w:pPr>
-        <w:pStyle w:val="Caption"/>
-        <w:spacing w:line="360" w:lineRule="auto"/>
-        <w:rPr>
-          <w:rFonts w:ascii="Times New Roman" w:hAnsi="Times New Roman" w:cs="Times New Roman"/>
-          <w:color w:val="000000" w:themeColor="text1"/>
-        </w:rPr>
-      </w:pPr>
-      <w:r>
-        <w:rPr>
-          <w:rFonts w:ascii="Times New Roman" w:hAnsi="Times New Roman" w:cs="Times New Roman"/>
-          <w:color w:val="000000" w:themeColor="text1"/>
-        </w:rPr>
-        <w:t>Figure 1</w:t>
-      </w:r>
-      <w:r>
-        <w:rPr>
-          <w:rFonts w:ascii="Times New Roman" w:hAnsi="Times New Roman" w:cs="Times New Roman"/>
-          <w:color w:val="000000" w:themeColor="text1"/>
-        </w:rPr>
-        <w:t>8b</w:t>
-      </w:r>
-      <w:r>
-        <w:rPr>
-          <w:rFonts w:ascii="Times New Roman" w:hAnsi="Times New Roman" w:cs="Times New Roman"/>
-          <w:color w:val="000000" w:themeColor="text1"/>
-        </w:rPr>
-        <w:t xml:space="preserve">. </w:t>
-      </w:r>
-      <w:r>
-        <w:rPr>
-          <w:rFonts w:ascii="Times New Roman" w:hAnsi="Times New Roman" w:cs="Times New Roman"/>
-          <w:color w:val="000000" w:themeColor="text1"/>
-        </w:rPr>
         <w:t xml:space="preserve">Confusion Matrix of Logistic Regression Model </w:t>
       </w:r>
     </w:p>
@@ -6644,305 +6560,18 @@
       <w:r>
         <w:rPr>
           <w:rFonts w:ascii="Times New Roman" w:hAnsi="Times New Roman" w:cs="Times New Roman"/>
-          <w:color w:val="000000" w:themeColor="text1"/>
-        </w:rPr>
-        <w:t>T</w:t>
-      </w:r>
-      <w:r>
-        <w:rPr>
-          <w:rFonts w:ascii="Times New Roman" w:hAnsi="Times New Roman" w:cs="Times New Roman"/>
-          <w:color w:val="000000" w:themeColor="text1"/>
-        </w:rPr>
-        <w:t xml:space="preserve">o assess the </w:t>
-      </w:r>
-      <w:r>
-        <w:rPr>
-          <w:rFonts w:ascii="Times New Roman" w:hAnsi="Times New Roman" w:cs="Times New Roman"/>
-          <w:color w:val="000000" w:themeColor="text1"/>
-        </w:rPr>
-        <w:t>model’s performance</w:t>
-      </w:r>
-      <w:r>
-        <w:rPr>
-          <w:rFonts w:ascii="Times New Roman" w:hAnsi="Times New Roman" w:cs="Times New Roman"/>
-          <w:color w:val="000000" w:themeColor="text1"/>
-        </w:rPr>
-        <w:t xml:space="preserve">, we </w:t>
-      </w:r>
-      <w:r>
-        <w:rPr>
-          <w:rFonts w:ascii="Times New Roman" w:hAnsi="Times New Roman" w:cs="Times New Roman"/>
-          <w:color w:val="000000" w:themeColor="text1"/>
-        </w:rPr>
-        <w:t>first examined</w:t>
-      </w:r>
-      <w:r>
-        <w:rPr>
-          <w:rFonts w:ascii="Times New Roman" w:hAnsi="Times New Roman" w:cs="Times New Roman"/>
-          <w:color w:val="000000" w:themeColor="text1"/>
-        </w:rPr>
-        <w:t xml:space="preserve"> the classification report (Fig. 1</w:t>
-      </w:r>
-      <w:r>
-        <w:rPr>
-          <w:rFonts w:ascii="Times New Roman" w:hAnsi="Times New Roman" w:cs="Times New Roman"/>
-          <w:color w:val="000000" w:themeColor="text1"/>
-        </w:rPr>
-        <w:t>8</w:t>
-      </w:r>
-      <w:r>
-        <w:rPr>
-          <w:rFonts w:ascii="Times New Roman" w:hAnsi="Times New Roman" w:cs="Times New Roman"/>
-          <w:color w:val="000000" w:themeColor="text1"/>
-        </w:rPr>
-        <w:t>a</w:t>
-      </w:r>
-      <w:r>
-        <w:rPr>
-          <w:rFonts w:ascii="Times New Roman" w:hAnsi="Times New Roman" w:cs="Times New Roman"/>
-          <w:color w:val="000000" w:themeColor="text1"/>
-        </w:rPr>
-        <w:t>)</w:t>
-      </w:r>
-      <w:r>
-        <w:rPr>
-          <w:rFonts w:ascii="Times New Roman" w:hAnsi="Times New Roman" w:cs="Times New Roman"/>
-          <w:color w:val="000000" w:themeColor="text1"/>
-        </w:rPr>
-        <w:t xml:space="preserve"> and confusion matrix (Fig. 1</w:t>
-      </w:r>
-      <w:r>
-        <w:rPr>
-          <w:rFonts w:ascii="Times New Roman" w:hAnsi="Times New Roman" w:cs="Times New Roman"/>
-          <w:color w:val="000000" w:themeColor="text1"/>
-        </w:rPr>
-        <w:t>8</w:t>
-      </w:r>
-      <w:r>
-        <w:rPr>
-          <w:rFonts w:ascii="Times New Roman" w:hAnsi="Times New Roman" w:cs="Times New Roman"/>
-          <w:color w:val="000000" w:themeColor="text1"/>
-        </w:rPr>
-        <w:t>b</w:t>
-      </w:r>
-      <w:r>
-        <w:rPr>
-          <w:rFonts w:ascii="Times New Roman" w:hAnsi="Times New Roman" w:cs="Times New Roman"/>
-          <w:color w:val="000000" w:themeColor="text1"/>
-        </w:rPr>
-        <w:t xml:space="preserve">). The lower precision </w:t>
-      </w:r>
-      <w:r>
-        <w:rPr>
-          <w:rFonts w:ascii="Times New Roman" w:hAnsi="Times New Roman" w:cs="Times New Roman"/>
-          <w:color w:val="000000" w:themeColor="text1"/>
-        </w:rPr>
-        <w:t>for</w:t>
-      </w:r>
-      <w:r>
-        <w:rPr>
-          <w:rFonts w:ascii="Times New Roman" w:hAnsi="Times New Roman" w:cs="Times New Roman"/>
-          <w:color w:val="000000" w:themeColor="text1"/>
-        </w:rPr>
-        <w:t xml:space="preserve"> failed projects (class 0) </w:t>
-      </w:r>
-      <w:r>
-        <w:rPr>
-          <w:rFonts w:ascii="Times New Roman" w:hAnsi="Times New Roman" w:cs="Times New Roman"/>
-          <w:color w:val="000000" w:themeColor="text1"/>
-        </w:rPr>
-        <w:t>compared to</w:t>
-      </w:r>
-      <w:r>
-        <w:rPr>
-          <w:rFonts w:ascii="Times New Roman" w:hAnsi="Times New Roman" w:cs="Times New Roman"/>
-          <w:color w:val="000000" w:themeColor="text1"/>
-        </w:rPr>
-        <w:t xml:space="preserve"> successful projects (class 1) indicates that the model occasionally misclassifies successful projects as failed. </w:t>
-      </w:r>
-      <w:r>
-        <w:rPr>
-          <w:rFonts w:ascii="Times New Roman" w:hAnsi="Times New Roman" w:cs="Times New Roman"/>
-          <w:color w:val="000000" w:themeColor="text1"/>
-        </w:rPr>
-        <w:t xml:space="preserve">The higher precision and lower recall for successful </w:t>
-      </w:r>
-      <w:r>
-        <w:rPr>
-          <w:rFonts w:ascii="Times New Roman" w:hAnsi="Times New Roman" w:cs="Times New Roman"/>
-          <w:color w:val="000000" w:themeColor="text1"/>
-        </w:rPr>
-        <w:t>projects</w:t>
-      </w:r>
-      <w:r>
-        <w:rPr>
-          <w:rFonts w:ascii="Times New Roman" w:hAnsi="Times New Roman" w:cs="Times New Roman"/>
-          <w:color w:val="000000" w:themeColor="text1"/>
-        </w:rPr>
-        <w:t xml:space="preserve"> </w:t>
-      </w:r>
-      <w:r>
-        <w:rPr>
-          <w:rFonts w:ascii="Times New Roman" w:hAnsi="Times New Roman" w:cs="Times New Roman"/>
-          <w:color w:val="000000" w:themeColor="text1"/>
-        </w:rPr>
-        <w:t>also suggest</w:t>
-      </w:r>
-      <w:r>
-        <w:rPr>
-          <w:rFonts w:ascii="Times New Roman" w:hAnsi="Times New Roman" w:cs="Times New Roman"/>
-          <w:color w:val="000000" w:themeColor="text1"/>
-        </w:rPr>
-        <w:t xml:space="preserve"> that when </w:t>
-      </w:r>
-      <w:r>
-        <w:rPr>
-          <w:rFonts w:ascii="Times New Roman" w:hAnsi="Times New Roman" w:cs="Times New Roman"/>
-          <w:color w:val="000000" w:themeColor="text1"/>
-        </w:rPr>
-        <w:t>the model</w:t>
-      </w:r>
-      <w:r>
-        <w:rPr>
-          <w:rFonts w:ascii="Times New Roman" w:hAnsi="Times New Roman" w:cs="Times New Roman"/>
-          <w:color w:val="000000" w:themeColor="text1"/>
-        </w:rPr>
-        <w:t xml:space="preserve"> predicts success, it is generally correct, but many successful projects are missed</w:t>
-      </w:r>
-      <w:r>
-        <w:rPr>
-          <w:rFonts w:ascii="Times New Roman" w:hAnsi="Times New Roman" w:cs="Times New Roman"/>
-          <w:color w:val="000000" w:themeColor="text1"/>
-        </w:rPr>
-        <w:t>.</w:t>
-      </w:r>
-      <w:r>
-        <w:rPr>
-          <w:rFonts w:ascii="Times New Roman" w:hAnsi="Times New Roman" w:cs="Times New Roman"/>
-          <w:color w:val="000000" w:themeColor="text1"/>
-        </w:rPr>
-        <w:t xml:space="preserve"> </w:t>
-      </w:r>
-      <w:r>
-        <w:rPr>
-          <w:rFonts w:ascii="Times New Roman" w:hAnsi="Times New Roman" w:cs="Times New Roman"/>
-          <w:color w:val="000000" w:themeColor="text1"/>
-        </w:rPr>
-        <w:t>This causes</w:t>
-      </w:r>
-      <w:r>
-        <w:rPr>
-          <w:rFonts w:ascii="Times New Roman" w:hAnsi="Times New Roman" w:cs="Times New Roman"/>
-          <w:color w:val="000000" w:themeColor="text1"/>
-        </w:rPr>
-        <w:t xml:space="preserve"> a lower F1-score of 75%</w:t>
-      </w:r>
-      <w:r>
-        <w:rPr>
-          <w:rFonts w:ascii="Times New Roman" w:hAnsi="Times New Roman" w:cs="Times New Roman"/>
-          <w:color w:val="000000" w:themeColor="text1"/>
-        </w:rPr>
-        <w:t xml:space="preserve"> for class 1</w:t>
-      </w:r>
-      <w:r>
-        <w:rPr>
-          <w:rFonts w:ascii="Times New Roman" w:hAnsi="Times New Roman" w:cs="Times New Roman"/>
-          <w:color w:val="000000" w:themeColor="text1"/>
-        </w:rPr>
-        <w:t xml:space="preserve"> compared to 86% </w:t>
-      </w:r>
-      <w:r>
-        <w:rPr>
-          <w:rFonts w:ascii="Times New Roman" w:hAnsi="Times New Roman" w:cs="Times New Roman"/>
-          <w:color w:val="000000" w:themeColor="text1"/>
-        </w:rPr>
-        <w:t>class 0.</w:t>
-      </w:r>
-      <w:r>
-        <w:rPr>
-          <w:rFonts w:ascii="Times New Roman" w:hAnsi="Times New Roman" w:cs="Times New Roman"/>
-          <w:color w:val="000000" w:themeColor="text1"/>
-        </w:rPr>
-        <w:t xml:space="preserve"> </w:t>
-      </w:r>
-      <w:r>
-        <w:rPr>
-          <w:rFonts w:ascii="Times New Roman" w:hAnsi="Times New Roman" w:cs="Times New Roman"/>
-          <w:color w:val="000000" w:themeColor="text1"/>
-        </w:rPr>
-        <w:t>This is reflected in the</w:t>
-      </w:r>
-      <w:r>
-        <w:rPr>
-          <w:rFonts w:ascii="Times New Roman" w:hAnsi="Times New Roman" w:cs="Times New Roman"/>
-          <w:color w:val="000000" w:themeColor="text1"/>
-        </w:rPr>
-        <w:t xml:space="preserve"> </w:t>
-      </w:r>
-      <w:r>
-        <w:rPr>
-          <w:rFonts w:ascii="Times New Roman" w:hAnsi="Times New Roman" w:cs="Times New Roman"/>
+          <w:noProof/>
           <w:color w:val="000000" w:themeColor="text1"/>
         </w:rPr>
         <w:lastRenderedPageBreak/>
-        <w:t>False Negative Rate (FNR)</w:t>
-      </w:r>
-      <w:r>
-        <w:rPr>
-          <w:rFonts w:ascii="Times New Roman" w:hAnsi="Times New Roman" w:cs="Times New Roman"/>
-          <w:color w:val="000000" w:themeColor="text1"/>
-        </w:rPr>
-        <w:t>,</w:t>
-      </w:r>
-      <w:r>
-        <w:rPr>
-          <w:rFonts w:ascii="Times New Roman" w:hAnsi="Times New Roman" w:cs="Times New Roman"/>
-          <w:color w:val="000000" w:themeColor="text1"/>
-        </w:rPr>
-        <w:t xml:space="preserve"> derived from the confusion matrix</w:t>
-      </w:r>
-      <w:r>
-        <w:rPr>
-          <w:rFonts w:ascii="Times New Roman" w:hAnsi="Times New Roman" w:cs="Times New Roman"/>
-          <w:color w:val="000000" w:themeColor="text1"/>
-        </w:rPr>
-        <w:t>, which</w:t>
-      </w:r>
-      <w:r>
-        <w:rPr>
-          <w:rFonts w:ascii="Times New Roman" w:hAnsi="Times New Roman" w:cs="Times New Roman"/>
-          <w:color w:val="000000" w:themeColor="text1"/>
-        </w:rPr>
-        <w:t xml:space="preserve"> shows that </w:t>
-      </w:r>
-      <w:r>
-        <w:rPr>
-          <w:rFonts w:ascii="Times New Roman" w:hAnsi="Times New Roman" w:cs="Times New Roman"/>
-          <w:color w:val="000000" w:themeColor="text1"/>
-        </w:rPr>
-        <w:t>roughly</w:t>
-      </w:r>
-      <w:r>
-        <w:rPr>
-          <w:rFonts w:ascii="Times New Roman" w:hAnsi="Times New Roman" w:cs="Times New Roman"/>
-          <w:color w:val="000000" w:themeColor="text1"/>
-        </w:rPr>
-        <w:t xml:space="preserve"> 35% of successful projects are incorrectly classified as failures. The False Positive Rate (FPR) of </w:t>
-      </w:r>
-      <w:r>
-        <w:rPr>
-          <w:rFonts w:ascii="Times New Roman" w:hAnsi="Times New Roman" w:cs="Times New Roman"/>
-          <w:noProof/>
-          <w:color w:val="000000" w:themeColor="text1"/>
-        </w:rPr>
         <w:drawing>
-          <wp:anchor distT="0" distB="0" distL="114300" distR="114300" simplePos="0" relativeHeight="251688960" behindDoc="0" locked="0" layoutInCell="1" allowOverlap="1" wp14:anchorId="753F624D" wp14:editId="56ED7B51">
+          <wp:anchor distT="0" distB="0" distL="114300" distR="114300" simplePos="0" relativeHeight="251688960" behindDoc="0" locked="0" layoutInCell="1" allowOverlap="1" wp14:anchorId="753F624D" wp14:editId="5022D1C2">
             <wp:simplePos x="0" y="0"/>
             <wp:positionH relativeFrom="margin">
-              <wp:posOffset>1103630</wp:posOffset>
+              <wp:posOffset>989330</wp:posOffset>
             </wp:positionH>
             <wp:positionV relativeFrom="page">
-              <wp:posOffset>1656582</wp:posOffset>
+              <wp:posOffset>3271520</wp:posOffset>
             </wp:positionV>
             <wp:extent cx="3619500" cy="2877820"/>
             <wp:effectExtent l="0" t="0" r="0" b="0"/>
@@ -6996,7 +6625,280 @@
           <w:rFonts w:ascii="Times New Roman" w:hAnsi="Times New Roman" w:cs="Times New Roman"/>
           <w:color w:val="000000" w:themeColor="text1"/>
         </w:rPr>
-        <w:t xml:space="preserve">5.89% highlights that fewer failed projects are misclassified as successful. </w:t>
+        <w:t>T</w:t>
+      </w:r>
+      <w:r>
+        <w:rPr>
+          <w:rFonts w:ascii="Times New Roman" w:hAnsi="Times New Roman" w:cs="Times New Roman"/>
+          <w:color w:val="000000" w:themeColor="text1"/>
+        </w:rPr>
+        <w:t xml:space="preserve">o assess the </w:t>
+      </w:r>
+      <w:r>
+        <w:rPr>
+          <w:rFonts w:ascii="Times New Roman" w:hAnsi="Times New Roman" w:cs="Times New Roman"/>
+          <w:color w:val="000000" w:themeColor="text1"/>
+        </w:rPr>
+        <w:t>model’s performance</w:t>
+      </w:r>
+      <w:r>
+        <w:rPr>
+          <w:rFonts w:ascii="Times New Roman" w:hAnsi="Times New Roman" w:cs="Times New Roman"/>
+          <w:color w:val="000000" w:themeColor="text1"/>
+        </w:rPr>
+        <w:t xml:space="preserve">, we </w:t>
+      </w:r>
+      <w:r>
+        <w:rPr>
+          <w:rFonts w:ascii="Times New Roman" w:hAnsi="Times New Roman" w:cs="Times New Roman"/>
+          <w:color w:val="000000" w:themeColor="text1"/>
+        </w:rPr>
+        <w:t>first examined</w:t>
+      </w:r>
+      <w:r>
+        <w:rPr>
+          <w:rFonts w:ascii="Times New Roman" w:hAnsi="Times New Roman" w:cs="Times New Roman"/>
+          <w:color w:val="000000" w:themeColor="text1"/>
+        </w:rPr>
+        <w:t xml:space="preserve"> the classification report (Fig. 1</w:t>
+      </w:r>
+      <w:r>
+        <w:rPr>
+          <w:rFonts w:ascii="Times New Roman" w:hAnsi="Times New Roman" w:cs="Times New Roman"/>
+          <w:color w:val="000000" w:themeColor="text1"/>
+        </w:rPr>
+        <w:t>8</w:t>
+      </w:r>
+      <w:r>
+        <w:rPr>
+          <w:rFonts w:ascii="Times New Roman" w:hAnsi="Times New Roman" w:cs="Times New Roman"/>
+          <w:color w:val="000000" w:themeColor="text1"/>
+        </w:rPr>
+        <w:t>a</w:t>
+      </w:r>
+      <w:r>
+        <w:rPr>
+          <w:rFonts w:ascii="Times New Roman" w:hAnsi="Times New Roman" w:cs="Times New Roman"/>
+          <w:color w:val="000000" w:themeColor="text1"/>
+        </w:rPr>
+        <w:t>)</w:t>
+      </w:r>
+      <w:r>
+        <w:rPr>
+          <w:rFonts w:ascii="Times New Roman" w:hAnsi="Times New Roman" w:cs="Times New Roman"/>
+          <w:color w:val="000000" w:themeColor="text1"/>
+        </w:rPr>
+        <w:t xml:space="preserve"> and confusion matrix (Fig. 1</w:t>
+      </w:r>
+      <w:r>
+        <w:rPr>
+          <w:rFonts w:ascii="Times New Roman" w:hAnsi="Times New Roman" w:cs="Times New Roman"/>
+          <w:color w:val="000000" w:themeColor="text1"/>
+        </w:rPr>
+        <w:t>8</w:t>
+      </w:r>
+      <w:r>
+        <w:rPr>
+          <w:rFonts w:ascii="Times New Roman" w:hAnsi="Times New Roman" w:cs="Times New Roman"/>
+          <w:color w:val="000000" w:themeColor="text1"/>
+        </w:rPr>
+        <w:t>b</w:t>
+      </w:r>
+      <w:r>
+        <w:rPr>
+          <w:rFonts w:ascii="Times New Roman" w:hAnsi="Times New Roman" w:cs="Times New Roman"/>
+          <w:color w:val="000000" w:themeColor="text1"/>
+        </w:rPr>
+        <w:t xml:space="preserve">). The lower precision </w:t>
+      </w:r>
+      <w:r>
+        <w:rPr>
+          <w:rFonts w:ascii="Times New Roman" w:hAnsi="Times New Roman" w:cs="Times New Roman"/>
+          <w:color w:val="000000" w:themeColor="text1"/>
+        </w:rPr>
+        <w:t>for</w:t>
+      </w:r>
+      <w:r>
+        <w:rPr>
+          <w:rFonts w:ascii="Times New Roman" w:hAnsi="Times New Roman" w:cs="Times New Roman"/>
+          <w:color w:val="000000" w:themeColor="text1"/>
+        </w:rPr>
+        <w:t xml:space="preserve"> failed projects (class 0) </w:t>
+      </w:r>
+      <w:r>
+        <w:rPr>
+          <w:rFonts w:ascii="Times New Roman" w:hAnsi="Times New Roman" w:cs="Times New Roman"/>
+          <w:color w:val="000000" w:themeColor="text1"/>
+        </w:rPr>
+        <w:t>compared to</w:t>
+      </w:r>
+      <w:r>
+        <w:rPr>
+          <w:rFonts w:ascii="Times New Roman" w:hAnsi="Times New Roman" w:cs="Times New Roman"/>
+          <w:color w:val="000000" w:themeColor="text1"/>
+        </w:rPr>
+        <w:t xml:space="preserve"> successful projects (class 1) indicates that the model occasionally misclassifies successful projects as failed. </w:t>
+      </w:r>
+      <w:r>
+        <w:rPr>
+          <w:rFonts w:ascii="Times New Roman" w:hAnsi="Times New Roman" w:cs="Times New Roman"/>
+          <w:color w:val="000000" w:themeColor="text1"/>
+        </w:rPr>
+        <w:t xml:space="preserve">The higher precision and lower recall for successful </w:t>
+      </w:r>
+      <w:r>
+        <w:rPr>
+          <w:rFonts w:ascii="Times New Roman" w:hAnsi="Times New Roman" w:cs="Times New Roman"/>
+          <w:color w:val="000000" w:themeColor="text1"/>
+        </w:rPr>
+        <w:t>projects</w:t>
+      </w:r>
+      <w:r>
+        <w:rPr>
+          <w:rFonts w:ascii="Times New Roman" w:hAnsi="Times New Roman" w:cs="Times New Roman"/>
+          <w:color w:val="000000" w:themeColor="text1"/>
+        </w:rPr>
+        <w:t xml:space="preserve"> </w:t>
+      </w:r>
+      <w:r>
+        <w:rPr>
+          <w:rFonts w:ascii="Times New Roman" w:hAnsi="Times New Roman" w:cs="Times New Roman"/>
+          <w:color w:val="000000" w:themeColor="text1"/>
+        </w:rPr>
+        <w:t>also suggest</w:t>
+      </w:r>
+      <w:r>
+        <w:rPr>
+          <w:rFonts w:ascii="Times New Roman" w:hAnsi="Times New Roman" w:cs="Times New Roman"/>
+          <w:color w:val="000000" w:themeColor="text1"/>
+        </w:rPr>
+        <w:t xml:space="preserve"> that when </w:t>
+      </w:r>
+      <w:r>
+        <w:rPr>
+          <w:rFonts w:ascii="Times New Roman" w:hAnsi="Times New Roman" w:cs="Times New Roman"/>
+          <w:color w:val="000000" w:themeColor="text1"/>
+        </w:rPr>
+        <w:t>the model</w:t>
+      </w:r>
+      <w:r>
+        <w:rPr>
+          <w:rFonts w:ascii="Times New Roman" w:hAnsi="Times New Roman" w:cs="Times New Roman"/>
+          <w:color w:val="000000" w:themeColor="text1"/>
+        </w:rPr>
+        <w:t xml:space="preserve"> predicts success, it is generally correct, but many successful projects are missed</w:t>
+      </w:r>
+      <w:r>
+        <w:rPr>
+          <w:rFonts w:ascii="Times New Roman" w:hAnsi="Times New Roman" w:cs="Times New Roman"/>
+          <w:color w:val="000000" w:themeColor="text1"/>
+        </w:rPr>
+        <w:t>.</w:t>
+      </w:r>
+      <w:r>
+        <w:rPr>
+          <w:rFonts w:ascii="Times New Roman" w:hAnsi="Times New Roman" w:cs="Times New Roman"/>
+          <w:color w:val="000000" w:themeColor="text1"/>
+        </w:rPr>
+        <w:t xml:space="preserve"> </w:t>
+      </w:r>
+      <w:r>
+        <w:rPr>
+          <w:rFonts w:ascii="Times New Roman" w:hAnsi="Times New Roman" w:cs="Times New Roman"/>
+          <w:color w:val="000000" w:themeColor="text1"/>
+        </w:rPr>
+        <w:t>This causes</w:t>
+      </w:r>
+      <w:r>
+        <w:rPr>
+          <w:rFonts w:ascii="Times New Roman" w:hAnsi="Times New Roman" w:cs="Times New Roman"/>
+          <w:color w:val="000000" w:themeColor="text1"/>
+        </w:rPr>
+        <w:t xml:space="preserve"> a lower F1-score of 75%</w:t>
+      </w:r>
+      <w:r>
+        <w:rPr>
+          <w:rFonts w:ascii="Times New Roman" w:hAnsi="Times New Roman" w:cs="Times New Roman"/>
+          <w:color w:val="000000" w:themeColor="text1"/>
+        </w:rPr>
+        <w:t xml:space="preserve"> for class 1</w:t>
+      </w:r>
+      <w:r>
+        <w:rPr>
+          <w:rFonts w:ascii="Times New Roman" w:hAnsi="Times New Roman" w:cs="Times New Roman"/>
+          <w:color w:val="000000" w:themeColor="text1"/>
+        </w:rPr>
+        <w:t xml:space="preserve"> compared to 86% </w:t>
+      </w:r>
+      <w:r>
+        <w:rPr>
+          <w:rFonts w:ascii="Times New Roman" w:hAnsi="Times New Roman" w:cs="Times New Roman"/>
+          <w:color w:val="000000" w:themeColor="text1"/>
+        </w:rPr>
+        <w:t>class 0.</w:t>
+      </w:r>
+      <w:r>
+        <w:rPr>
+          <w:rFonts w:ascii="Times New Roman" w:hAnsi="Times New Roman" w:cs="Times New Roman"/>
+          <w:color w:val="000000" w:themeColor="text1"/>
+        </w:rPr>
+        <w:t xml:space="preserve"> </w:t>
+      </w:r>
+      <w:r>
+        <w:rPr>
+          <w:rFonts w:ascii="Times New Roman" w:hAnsi="Times New Roman" w:cs="Times New Roman"/>
+          <w:color w:val="000000" w:themeColor="text1"/>
+        </w:rPr>
+        <w:t>This is reflected in the</w:t>
+      </w:r>
+      <w:r>
+        <w:rPr>
+          <w:rFonts w:ascii="Times New Roman" w:hAnsi="Times New Roman" w:cs="Times New Roman"/>
+          <w:color w:val="000000" w:themeColor="text1"/>
+        </w:rPr>
+        <w:t xml:space="preserve"> False Negative Rate (FNR)</w:t>
+      </w:r>
+      <w:r>
+        <w:rPr>
+          <w:rFonts w:ascii="Times New Roman" w:hAnsi="Times New Roman" w:cs="Times New Roman"/>
+          <w:color w:val="000000" w:themeColor="text1"/>
+        </w:rPr>
+        <w:t>,</w:t>
+      </w:r>
+      <w:r>
+        <w:rPr>
+          <w:rFonts w:ascii="Times New Roman" w:hAnsi="Times New Roman" w:cs="Times New Roman"/>
+          <w:color w:val="000000" w:themeColor="text1"/>
+        </w:rPr>
+        <w:t xml:space="preserve"> derived from the confusion matrix</w:t>
+      </w:r>
+      <w:r>
+        <w:rPr>
+          <w:rFonts w:ascii="Times New Roman" w:hAnsi="Times New Roman" w:cs="Times New Roman"/>
+          <w:color w:val="000000" w:themeColor="text1"/>
+        </w:rPr>
+        <w:t>, which</w:t>
+      </w:r>
+      <w:r>
+        <w:rPr>
+          <w:rFonts w:ascii="Times New Roman" w:hAnsi="Times New Roman" w:cs="Times New Roman"/>
+          <w:color w:val="000000" w:themeColor="text1"/>
+        </w:rPr>
+        <w:t xml:space="preserve"> shows that </w:t>
+      </w:r>
+      <w:r>
+        <w:rPr>
+          <w:rFonts w:ascii="Times New Roman" w:hAnsi="Times New Roman" w:cs="Times New Roman"/>
+          <w:color w:val="000000" w:themeColor="text1"/>
+        </w:rPr>
+        <w:t>roughly</w:t>
+      </w:r>
+      <w:r>
+        <w:rPr>
+          <w:rFonts w:ascii="Times New Roman" w:hAnsi="Times New Roman" w:cs="Times New Roman"/>
+          <w:color w:val="000000" w:themeColor="text1"/>
+        </w:rPr>
+        <w:t xml:space="preserve"> 35% of successful projects are incorrectly classified as failures. The False Positive Rate (FPR) of 5.89% highlights that fewer failed projects are misclassified as successful. </w:t>
       </w:r>
     </w:p>
     <w:p>
@@ -7262,20 +7164,39 @@
           <w:color w:val="000000" w:themeColor="text1"/>
         </w:rPr>
       </w:pPr>
+    </w:p>
+    <w:p>
+      <w:pPr>
+        <w:spacing w:line="360" w:lineRule="auto"/>
+        <w:rPr>
+          <w:rFonts w:ascii="Times New Roman" w:hAnsi="Times New Roman" w:cs="Times New Roman"/>
+          <w:color w:val="000000" w:themeColor="text1"/>
+        </w:rPr>
+      </w:pPr>
+    </w:p>
+    <w:p>
+      <w:pPr>
+        <w:spacing w:line="360" w:lineRule="auto"/>
+        <w:rPr>
+          <w:rFonts w:ascii="Times New Roman" w:hAnsi="Times New Roman" w:cs="Times New Roman"/>
+          <w:color w:val="000000" w:themeColor="text1"/>
+        </w:rPr>
+      </w:pPr>
       <w:r>
         <w:rPr>
           <w:rFonts w:ascii="Times New Roman" w:hAnsi="Times New Roman" w:cs="Times New Roman"/>
           <w:noProof/>
           <w:color w:val="000000" w:themeColor="text1"/>
         </w:rPr>
+        <w:lastRenderedPageBreak/>
         <w:drawing>
-          <wp:anchor distT="0" distB="0" distL="114300" distR="114300" simplePos="0" relativeHeight="251695104" behindDoc="0" locked="0" layoutInCell="1" allowOverlap="1" wp14:anchorId="6E178D4F" wp14:editId="5533F569">
+          <wp:anchor distT="0" distB="0" distL="114300" distR="114300" simplePos="0" relativeHeight="251695104" behindDoc="0" locked="0" layoutInCell="1" allowOverlap="1" wp14:anchorId="6E178D4F" wp14:editId="716171DC">
             <wp:simplePos x="0" y="0"/>
             <wp:positionH relativeFrom="margin">
-              <wp:posOffset>904875</wp:posOffset>
+              <wp:posOffset>935355</wp:posOffset>
             </wp:positionH>
             <wp:positionV relativeFrom="paragraph">
-              <wp:posOffset>-22860</wp:posOffset>
+              <wp:posOffset>61595</wp:posOffset>
             </wp:positionV>
             <wp:extent cx="3824653" cy="1901056"/>
             <wp:effectExtent l="0" t="0" r="4445" b="4445"/>
@@ -7334,24 +7255,6 @@
     </w:p>
     <w:p>
       <w:pPr>
-        <w:spacing w:line="360" w:lineRule="auto"/>
-        <w:rPr>
-          <w:rFonts w:ascii="Times New Roman" w:hAnsi="Times New Roman" w:cs="Times New Roman"/>
-          <w:color w:val="000000" w:themeColor="text1"/>
-        </w:rPr>
-      </w:pPr>
-    </w:p>
-    <w:p>
-      <w:pPr>
-        <w:spacing w:line="360" w:lineRule="auto"/>
-        <w:rPr>
-          <w:rFonts w:ascii="Times New Roman" w:hAnsi="Times New Roman" w:cs="Times New Roman"/>
-          <w:color w:val="000000" w:themeColor="text1"/>
-        </w:rPr>
-      </w:pPr>
-    </w:p>
-    <w:p>
-      <w:pPr>
         <w:pStyle w:val="Caption"/>
         <w:spacing w:line="360" w:lineRule="auto"/>
         <w:rPr>
@@ -7389,6 +7292,36 @@
           <w:color w:val="000000" w:themeColor="text1"/>
         </w:rPr>
       </w:pPr>
+    </w:p>
+    <w:p>
+      <w:pPr>
+        <w:pStyle w:val="Caption"/>
+        <w:spacing w:line="360" w:lineRule="auto"/>
+        <w:rPr>
+          <w:rFonts w:ascii="Times New Roman" w:hAnsi="Times New Roman" w:cs="Times New Roman"/>
+          <w:color w:val="000000" w:themeColor="text1"/>
+        </w:rPr>
+      </w:pPr>
+    </w:p>
+    <w:p>
+      <w:pPr>
+        <w:pStyle w:val="Caption"/>
+        <w:spacing w:line="360" w:lineRule="auto"/>
+        <w:rPr>
+          <w:rFonts w:ascii="Times New Roman" w:hAnsi="Times New Roman" w:cs="Times New Roman"/>
+          <w:color w:val="000000" w:themeColor="text1"/>
+        </w:rPr>
+      </w:pPr>
+    </w:p>
+    <w:p>
+      <w:pPr>
+        <w:pStyle w:val="Caption"/>
+        <w:spacing w:line="360" w:lineRule="auto"/>
+        <w:rPr>
+          <w:rFonts w:ascii="Times New Roman" w:hAnsi="Times New Roman" w:cs="Times New Roman"/>
+          <w:color w:val="000000" w:themeColor="text1"/>
+        </w:rPr>
+      </w:pPr>
       <w:r>
         <w:rPr>
           <w:rFonts w:ascii="Times New Roman" w:hAnsi="Times New Roman" w:cs="Times New Roman"/>
@@ -7432,7 +7365,6 @@
           <w:rFonts w:ascii="Times New Roman" w:hAnsi="Times New Roman" w:cs="Times New Roman"/>
           <w:color w:val="000000" w:themeColor="text1"/>
         </w:rPr>
-        <w:lastRenderedPageBreak/>
         <w:t>Th</w:t>
       </w:r>
       <w:r>
@@ -7690,16 +7622,6 @@
         <w:jc w:val="both"/>
         <w:rPr>
           <w:rFonts w:ascii="Times New Roman" w:hAnsi="Times New Roman" w:cs="Times New Roman"/>
-          <w:color w:val="000000" w:themeColor="text1"/>
-        </w:rPr>
-      </w:pPr>
-    </w:p>
-    <w:p>
-      <w:pPr>
-        <w:spacing w:line="360" w:lineRule="auto"/>
-        <w:jc w:val="both"/>
-        <w:rPr>
-          <w:rFonts w:ascii="Times New Roman" w:hAnsi="Times New Roman" w:cs="Times New Roman"/>
           <w:b/>
           <w:bCs/>
           <w:color w:val="000000" w:themeColor="text1"/>
@@ -7712,6 +7634,7 @@
           <w:bCs/>
           <w:color w:val="000000" w:themeColor="text1"/>
         </w:rPr>
+        <w:lastRenderedPageBreak/>
         <w:t xml:space="preserve">Logistic Regression – US only </w:t>
       </w:r>
     </w:p>
@@ -7794,15 +7717,7 @@
           <w:rFonts w:ascii="Times New Roman" w:hAnsi="Times New Roman" w:cs="Times New Roman"/>
           <w:color w:val="000000" w:themeColor="text1"/>
         </w:rPr>
-        <w:t xml:space="preserve">` produced the highest accuracy of 0.9984. This almost perfectly predictive result </w:t>
-      </w:r>
-      <w:r>
-        <w:rPr>
-          <w:rFonts w:ascii="Times New Roman" w:hAnsi="Times New Roman" w:cs="Times New Roman"/>
-          <w:color w:val="000000" w:themeColor="text1"/>
-        </w:rPr>
-        <w:lastRenderedPageBreak/>
-        <w:t>did not seem reasonable and suggested the model was overfitting the training data. So, we tried different variations of these variables and found that anytime `backers` and `</w:t>
+        <w:t>` produced the highest accuracy of 0.9984. This almost perfectly predictive result did not seem reasonable and suggested the model was overfitting the training data. So, we tried different variations of these variables and found that anytime `backers` and `</w:t>
       </w:r>
       <w:proofErr w:type="spellStart"/>
       <w:r>
@@ -7997,7 +7912,15 @@
           <w:rFonts w:ascii="Times New Roman" w:hAnsi="Times New Roman" w:cs="Times New Roman"/>
           <w:color w:val="000000" w:themeColor="text1"/>
         </w:rPr>
-        <w:t>` as predictors. We completed an 80/20% training/test split and fit the model. We chose to remove `Duration` because when all of the dummy variables for `</w:t>
+        <w:t xml:space="preserve">` as predictors. We completed </w:t>
+      </w:r>
+      <w:r>
+        <w:rPr>
+          <w:rFonts w:ascii="Times New Roman" w:hAnsi="Times New Roman" w:cs="Times New Roman"/>
+          <w:color w:val="000000" w:themeColor="text1"/>
+        </w:rPr>
+        <w:lastRenderedPageBreak/>
+        <w:t>an 80/20% training/test split and fit the model. We chose to remove `Duration` because when all of the dummy variables for `</w:t>
       </w:r>
       <w:proofErr w:type="spellStart"/>
       <w:r>
@@ -8073,7 +7996,23 @@
           <w:rFonts w:ascii="Times New Roman" w:hAnsi="Times New Roman" w:cs="Times New Roman"/>
           <w:color w:val="000000" w:themeColor="text1"/>
         </w:rPr>
-        <w:t xml:space="preserve"> data is shown below in Figure </w:t>
+        <w:t xml:space="preserve"> data </w:t>
+      </w:r>
+      <w:proofErr w:type="gramStart"/>
+      <w:r>
+        <w:rPr>
+          <w:rFonts w:ascii="Times New Roman" w:hAnsi="Times New Roman" w:cs="Times New Roman"/>
+          <w:color w:val="000000" w:themeColor="text1"/>
+        </w:rPr>
+        <w:t>is</w:t>
+      </w:r>
+      <w:proofErr w:type="gramEnd"/>
+      <w:r>
+        <w:rPr>
+          <w:rFonts w:ascii="Times New Roman" w:hAnsi="Times New Roman" w:cs="Times New Roman"/>
+          <w:color w:val="000000" w:themeColor="text1"/>
+        </w:rPr>
+        <w:t xml:space="preserve"> shown below in Figure </w:t>
       </w:r>
       <w:r>
         <w:rPr>
@@ -8120,7 +8059,6 @@
           <w:noProof/>
           <w:color w:val="000000" w:themeColor="text1"/>
         </w:rPr>
-        <w:lastRenderedPageBreak/>
         <w:drawing>
           <wp:inline distT="0" distB="0" distL="0" distR="0" wp14:anchorId="0D40C89D" wp14:editId="095CF399">
             <wp:extent cx="5943600" cy="4083685"/>
@@ -8203,6 +8141,7 @@
           <w:noProof/>
           <w:color w:val="000000" w:themeColor="text1"/>
         </w:rPr>
+        <w:lastRenderedPageBreak/>
         <w:drawing>
           <wp:inline distT="0" distB="0" distL="0" distR="0" wp14:anchorId="4DF9EFC6" wp14:editId="08706BCE">
             <wp:extent cx="3314987" cy="3093988"/>
@@ -8285,7 +8224,6 @@
           <w:rFonts w:ascii="Times New Roman" w:hAnsi="Times New Roman" w:cs="Times New Roman"/>
           <w:color w:val="000000" w:themeColor="text1"/>
         </w:rPr>
-        <w:lastRenderedPageBreak/>
         <w:t>The test accuracy of the US-only model was 0.8272 (Fig. 2</w:t>
       </w:r>
       <w:r>
@@ -8615,6 +8553,7 @@
           <w:noProof/>
           <w:color w:val="000000" w:themeColor="text1"/>
         </w:rPr>
+        <w:lastRenderedPageBreak/>
         <w:drawing>
           <wp:inline distT="0" distB="0" distL="0" distR="0" wp14:anchorId="5BE46E63" wp14:editId="656BC0C7">
             <wp:extent cx="4229467" cy="2530059"/>
@@ -8697,7 +8636,6 @@
           <w:noProof/>
           <w:color w:val="000000" w:themeColor="text1"/>
         </w:rPr>
-        <w:lastRenderedPageBreak/>
         <w:drawing>
           <wp:inline distT="0" distB="0" distL="0" distR="0" wp14:anchorId="71CF72F3" wp14:editId="3E79BA41">
             <wp:extent cx="4099915" cy="2453853"/>
@@ -8777,89 +8715,102 @@
           <w:color w:val="000000" w:themeColor="text1"/>
         </w:rPr>
       </w:pPr>
-      <w:r>
+    </w:p>
+    <w:p>
+      <w:pPr>
+        <w:pStyle w:val="Heading2"/>
+        <w:spacing w:line="360" w:lineRule="auto"/>
         <w:rPr>
           <w:rFonts w:ascii="Times New Roman" w:hAnsi="Times New Roman" w:cs="Times New Roman"/>
           <w:b/>
           <w:bCs/>
           <w:color w:val="000000" w:themeColor="text1"/>
         </w:rPr>
-        <w:t>Discussion</w:t>
-      </w:r>
-    </w:p>
-    <w:p>
-      <w:pPr>
-        <w:spacing w:line="360" w:lineRule="auto"/>
-        <w:ind w:firstLine="720"/>
-        <w:rPr>
-          <w:rFonts w:ascii="Times New Roman" w:hAnsi="Times New Roman" w:cs="Times New Roman"/>
-          <w:color w:val="000000" w:themeColor="text1"/>
-        </w:rPr>
-      </w:pPr>
-      <w:r>
-        <w:rPr>
-          <w:rFonts w:ascii="Times New Roman" w:hAnsi="Times New Roman" w:cs="Times New Roman"/>
-          <w:color w:val="000000" w:themeColor="text1"/>
-        </w:rPr>
-        <w:t xml:space="preserve">We found that a higher number of backers, a larger pledge amount, a lower funding goal amount, and the specific category that the potential project falls into increase the chance of a successful campaign. This was corroborated by the models that we created which indicated that these four features were the most important for predicting campaign success or failure. </w:t>
-      </w:r>
-    </w:p>
-    <w:p>
-      <w:pPr>
-        <w:spacing w:line="360" w:lineRule="auto"/>
-        <w:ind w:firstLine="720"/>
-        <w:rPr>
-          <w:rFonts w:ascii="Times New Roman" w:hAnsi="Times New Roman" w:cs="Times New Roman"/>
-          <w:color w:val="000000" w:themeColor="text1"/>
-        </w:rPr>
-      </w:pPr>
-      <w:r>
-        <w:rPr>
-          <w:rFonts w:ascii="Times New Roman" w:hAnsi="Times New Roman" w:cs="Times New Roman"/>
-          <w:color w:val="000000" w:themeColor="text1"/>
-        </w:rPr>
-        <w:t xml:space="preserve">Our models showed high AUC, accuracy, precision, recall, and F1 scores suggesting we created reasonably reliable and predictive models. The decision tree model showed the highest accuracy followed by the logistic regression models, so we would suggest using the nonparametric model to make the most accurate predictions. </w:t>
-      </w:r>
-    </w:p>
-    <w:p>
-      <w:pPr>
-        <w:spacing w:line="360" w:lineRule="auto"/>
-        <w:ind w:firstLine="720"/>
-        <w:rPr>
-          <w:rFonts w:ascii="Times New Roman" w:hAnsi="Times New Roman" w:cs="Times New Roman"/>
-          <w:color w:val="000000" w:themeColor="text1"/>
-        </w:rPr>
-      </w:pPr>
-      <w:r>
-        <w:rPr>
-          <w:rFonts w:ascii="Times New Roman" w:hAnsi="Times New Roman" w:cs="Times New Roman"/>
-          <w:color w:val="000000" w:themeColor="text1"/>
-        </w:rPr>
-        <w:t>Insights from our models can improve the likelihood of success for a creator’s Kickstart</w:t>
-      </w:r>
-      <w:r>
-        <w:rPr>
-          <w:rFonts w:ascii="Times New Roman" w:hAnsi="Times New Roman" w:cs="Times New Roman"/>
-          <w:color w:val="000000" w:themeColor="text1"/>
-        </w:rPr>
-        <w:t xml:space="preserve">er </w:t>
-      </w:r>
-      <w:r>
-        <w:rPr>
-          <w:rFonts w:ascii="Times New Roman" w:hAnsi="Times New Roman" w:cs="Times New Roman"/>
-          <w:color w:val="000000" w:themeColor="text1"/>
-        </w:rPr>
-        <w:t xml:space="preserve">campaign. Especially when reading the decision tree model, creators should be able to figure out reasonable funding goal amounts, number of backers, and pledge amounts for the category that their project falls into. This way they can potentially focus on attracting a certain number of backers with incentives or rewards for helping fund their project. They could also change their projects so that they initially require less funding which would be reflected in their goal; this would potentially get their project off the ground and likely would fund the additional components that they had removed to lower the goal. </w:t>
-      </w:r>
-    </w:p>
-    <w:p>
-      <w:pPr>
-        <w:spacing w:line="360" w:lineRule="auto"/>
+      </w:pPr>
+      <w:r>
         <w:rPr>
           <w:rFonts w:ascii="Times New Roman" w:hAnsi="Times New Roman" w:cs="Times New Roman"/>
           <w:b/>
           <w:bCs/>
           <w:color w:val="000000" w:themeColor="text1"/>
+        </w:rPr>
+        <w:t>Discussion</w:t>
+      </w:r>
+    </w:p>
+    <w:p>
+      <w:pPr>
+        <w:spacing w:line="360" w:lineRule="auto"/>
+        <w:ind w:firstLine="720"/>
+        <w:rPr>
+          <w:rFonts w:ascii="Times New Roman" w:hAnsi="Times New Roman" w:cs="Times New Roman"/>
+          <w:color w:val="000000" w:themeColor="text1"/>
+        </w:rPr>
+      </w:pPr>
+      <w:r>
+        <w:rPr>
+          <w:rFonts w:ascii="Times New Roman" w:hAnsi="Times New Roman" w:cs="Times New Roman"/>
+          <w:color w:val="000000" w:themeColor="text1"/>
+        </w:rPr>
+        <w:t xml:space="preserve">We found that a higher number of backers, a larger pledge amount, a lower funding goal amount, and the specific category that the potential project falls into increase the chance of a successful campaign. This was corroborated by the models that we created which indicated that these four features were the most important for predicting campaign success or failure. </w:t>
+      </w:r>
+    </w:p>
+    <w:p>
+      <w:pPr>
+        <w:spacing w:line="360" w:lineRule="auto"/>
+        <w:ind w:firstLine="720"/>
+        <w:rPr>
+          <w:rFonts w:ascii="Times New Roman" w:hAnsi="Times New Roman" w:cs="Times New Roman"/>
+          <w:color w:val="000000" w:themeColor="text1"/>
+        </w:rPr>
+      </w:pPr>
+      <w:r>
+        <w:rPr>
+          <w:rFonts w:ascii="Times New Roman" w:hAnsi="Times New Roman" w:cs="Times New Roman"/>
+          <w:color w:val="000000" w:themeColor="text1"/>
+        </w:rPr>
+        <w:lastRenderedPageBreak/>
+        <w:t xml:space="preserve">Our models showed high AUC, accuracy, precision, recall, and F1 scores suggesting we created reasonably reliable and predictive models. The decision tree model showed the highest accuracy followed by the logistic regression models, so we would suggest using the nonparametric model to make the most accurate predictions. </w:t>
+      </w:r>
+    </w:p>
+    <w:p>
+      <w:pPr>
+        <w:spacing w:line="360" w:lineRule="auto"/>
+        <w:ind w:firstLine="720"/>
+        <w:rPr>
+          <w:rFonts w:ascii="Times New Roman" w:hAnsi="Times New Roman" w:cs="Times New Roman"/>
+          <w:color w:val="000000" w:themeColor="text1"/>
+        </w:rPr>
+      </w:pPr>
+      <w:r>
+        <w:rPr>
+          <w:rFonts w:ascii="Times New Roman" w:hAnsi="Times New Roman" w:cs="Times New Roman"/>
+          <w:color w:val="000000" w:themeColor="text1"/>
+        </w:rPr>
+        <w:t>Insights from our models can improve the likelihood of success for a creator’s Kickstart</w:t>
+      </w:r>
+      <w:r>
+        <w:rPr>
+          <w:rFonts w:ascii="Times New Roman" w:hAnsi="Times New Roman" w:cs="Times New Roman"/>
+          <w:color w:val="000000" w:themeColor="text1"/>
+        </w:rPr>
+        <w:t xml:space="preserve">er </w:t>
+      </w:r>
+      <w:r>
+        <w:rPr>
+          <w:rFonts w:ascii="Times New Roman" w:hAnsi="Times New Roman" w:cs="Times New Roman"/>
+          <w:color w:val="000000" w:themeColor="text1"/>
+        </w:rPr>
+        <w:t xml:space="preserve">campaign. Especially when reading the decision tree model, creators should be able to figure out reasonable funding goal amounts, number of backers, and pledge amounts for the category that their project falls into. This way they can potentially focus on attracting a certain number of backers with incentives or rewards for helping fund their project. They could also change their projects so that they initially require less funding which would be reflected in their goal; this would potentially get their project off the ground and likely would fund the additional components that they had removed to lower the goal. </w:t>
+      </w:r>
+    </w:p>
+    <w:p>
+      <w:pPr>
+        <w:spacing w:line="360" w:lineRule="auto"/>
+        <w:rPr>
+          <w:rFonts w:ascii="Times New Roman" w:hAnsi="Times New Roman" w:cs="Times New Roman"/>
+          <w:b/>
+          <w:bCs/>
+          <w:color w:val="000000" w:themeColor="text1"/>
           <w:sz w:val="32"/>
           <w:szCs w:val="32"/>
         </w:rPr>
@@ -8886,7 +8837,6 @@
           <w:sz w:val="32"/>
           <w:szCs w:val="32"/>
         </w:rPr>
-        <w:lastRenderedPageBreak/>
         <w:t>Limitations</w:t>
       </w:r>
     </w:p>
@@ -8908,7 +8858,7 @@
           <w:kern w:val="0"/>
           <w14:ligatures w14:val="none"/>
         </w:rPr>
-        <w:t xml:space="preserve">Some potential limitations of this dataset should be discussed </w:t>
+        <w:t xml:space="preserve">Some potential limitations of this </w:t>
       </w:r>
       <w:proofErr w:type="gramStart"/>
       <w:r>
@@ -8918,7 +8868,7 @@
           <w:kern w:val="0"/>
           <w14:ligatures w14:val="none"/>
         </w:rPr>
-        <w:t>in order to</w:t>
+        <w:t>dataset</w:t>
       </w:r>
       <w:proofErr w:type="gramEnd"/>
       <w:r>
@@ -8928,7 +8878,7 @@
           <w:kern w:val="0"/>
           <w14:ligatures w14:val="none"/>
         </w:rPr>
-        <w:t xml:space="preserve"> see how to improve this project in the future. One limitation is the inconsistency within certain data points. When analyzing the data, we found that the state labeled ‘canceled’ has some potential illogical results. Many ‘canceled’ projects </w:t>
+        <w:t xml:space="preserve"> should be discussed </w:t>
       </w:r>
       <w:proofErr w:type="gramStart"/>
       <w:r>
@@ -8938,7 +8888,7 @@
           <w:kern w:val="0"/>
           <w14:ligatures w14:val="none"/>
         </w:rPr>
-        <w:t>actually met</w:t>
+        <w:t>in order to</w:t>
       </w:r>
       <w:proofErr w:type="gramEnd"/>
       <w:r>
@@ -8948,8 +8898,9 @@
           <w:kern w:val="0"/>
           <w14:ligatures w14:val="none"/>
         </w:rPr>
-        <w:t xml:space="preserve"> their goal and could be considered ‘successful’. </w:t>
-      </w:r>
+        <w:t xml:space="preserve"> see how to improve this project in the future. One limitation is the inconsistency within certain data points. When analyzing the data, we found that the state labeled ‘canceled’ has some potential illogical results. Many ‘canceled’ projects </w:t>
+      </w:r>
+      <w:proofErr w:type="gramStart"/>
       <w:r>
         <w:rPr>
           <w:rFonts w:eastAsia="Times New Roman"/>
@@ -8957,9 +8908,9 @@
           <w:kern w:val="0"/>
           <w14:ligatures w14:val="none"/>
         </w:rPr>
-        <w:t xml:space="preserve">Because it is unclear why these projects were cancelled instead of </w:t>
-      </w:r>
-      <w:proofErr w:type="spellStart"/>
+        <w:t>actually met</w:t>
+      </w:r>
+      <w:proofErr w:type="gramEnd"/>
       <w:r>
         <w:rPr>
           <w:rFonts w:eastAsia="Times New Roman"/>
@@ -8967,9 +8918,8 @@
           <w:kern w:val="0"/>
           <w14:ligatures w14:val="none"/>
         </w:rPr>
-        <w:t>sccessful</w:t>
-      </w:r>
-      <w:proofErr w:type="spellEnd"/>
+        <w:t xml:space="preserve"> their goal and could be considered ‘successful’. </w:t>
+      </w:r>
       <w:r>
         <w:rPr>
           <w:rFonts w:eastAsia="Times New Roman"/>
@@ -8977,7 +8927,7 @@
           <w:kern w:val="0"/>
           <w14:ligatures w14:val="none"/>
         </w:rPr>
-        <w:t xml:space="preserve">, we </w:t>
+        <w:t xml:space="preserve">Because it is unclear why these projects were cancelled instead of </w:t>
       </w:r>
       <w:r>
         <w:rPr>
@@ -8986,7 +8936,7 @@
           <w:kern w:val="0"/>
           <w14:ligatures w14:val="none"/>
         </w:rPr>
-        <w:t>elected</w:t>
+        <w:t>successful</w:t>
       </w:r>
       <w:r>
         <w:rPr>
@@ -8995,9 +8945,8 @@
           <w:kern w:val="0"/>
           <w14:ligatures w14:val="none"/>
         </w:rPr>
-        <w:t xml:space="preserve"> not use the ‘canceled’ state. There were also many data points that were left empty and had to be removed </w:t>
-      </w:r>
-      <w:proofErr w:type="gramStart"/>
+        <w:t xml:space="preserve">, we </w:t>
+      </w:r>
       <w:r>
         <w:rPr>
           <w:rFonts w:eastAsia="Times New Roman"/>
@@ -9005,9 +8954,8 @@
           <w:kern w:val="0"/>
           <w14:ligatures w14:val="none"/>
         </w:rPr>
-        <w:t>in order to</w:t>
-      </w:r>
-      <w:proofErr w:type="gramEnd"/>
+        <w:t>elected</w:t>
+      </w:r>
       <w:r>
         <w:rPr>
           <w:rFonts w:eastAsia="Times New Roman"/>
@@ -9015,8 +8963,9 @@
           <w:kern w:val="0"/>
           <w14:ligatures w14:val="none"/>
         </w:rPr>
-        <w:t xml:space="preserve"> conduct statistical testing. Having missing data could </w:t>
-      </w:r>
+        <w:t xml:space="preserve"> not use the ‘canceled’ state. There were also many data points that were left empty and had to be removed </w:t>
+      </w:r>
+      <w:proofErr w:type="gramStart"/>
       <w:r>
         <w:rPr>
           <w:rFonts w:eastAsia="Times New Roman"/>
@@ -9024,8 +8973,9 @@
           <w:kern w:val="0"/>
           <w14:ligatures w14:val="none"/>
         </w:rPr>
-        <w:t>a</w:t>
-      </w:r>
+        <w:t>in order to</w:t>
+      </w:r>
+      <w:proofErr w:type="gramEnd"/>
       <w:r>
         <w:rPr>
           <w:rFonts w:eastAsia="Times New Roman"/>
@@ -9033,7 +8983,7 @@
           <w:kern w:val="0"/>
           <w14:ligatures w14:val="none"/>
         </w:rPr>
-        <w:t>ffect any statistical analysis done on the dataset. There were also no variable</w:t>
+        <w:t xml:space="preserve"> conduct statistical testing. Having missing data could </w:t>
       </w:r>
       <w:r>
         <w:rPr>
@@ -9042,7 +8992,7 @@
           <w:kern w:val="0"/>
           <w14:ligatures w14:val="none"/>
         </w:rPr>
-        <w:t>s</w:t>
+        <w:t>a</w:t>
       </w:r>
       <w:r>
         <w:rPr>
@@ -9051,7 +9001,7 @@
           <w:kern w:val="0"/>
           <w14:ligatures w14:val="none"/>
         </w:rPr>
-        <w:t xml:space="preserve"> that include</w:t>
+        <w:t>ffect any statistical analysis done on the dataset. There were also no variable</w:t>
       </w:r>
       <w:r>
         <w:rPr>
@@ -9060,7 +9010,7 @@
           <w:kern w:val="0"/>
           <w14:ligatures w14:val="none"/>
         </w:rPr>
-        <w:t>d</w:t>
+        <w:t>s</w:t>
       </w:r>
       <w:r>
         <w:rPr>
@@ -9069,6 +9019,24 @@
           <w:kern w:val="0"/>
           <w14:ligatures w14:val="none"/>
         </w:rPr>
+        <w:t xml:space="preserve"> that include</w:t>
+      </w:r>
+      <w:r>
+        <w:rPr>
+          <w:rFonts w:eastAsia="Times New Roman"/>
+          <w:color w:val="000000"/>
+          <w:kern w:val="0"/>
+          <w14:ligatures w14:val="none"/>
+        </w:rPr>
+        <w:t>d</w:t>
+      </w:r>
+      <w:r>
+        <w:rPr>
+          <w:rFonts w:eastAsia="Times New Roman"/>
+          <w:color w:val="000000"/>
+          <w:kern w:val="0"/>
+          <w14:ligatures w14:val="none"/>
+        </w:rPr>
         <w:t xml:space="preserve"> much information each project, besides the genre, which could be important in analyzing why these campaigns succussed or failed. </w:t>
       </w:r>
     </w:p>
@@ -9127,7 +9095,17 @@
           <w:kern w:val="0"/>
           <w14:ligatures w14:val="none"/>
         </w:rPr>
-        <w:t xml:space="preserve"> into having success in the goal that was set out. A study like this could also shed light on the importance of having a successful campaign on Kickstarter.</w:t>
+        <w:t xml:space="preserve"> into having success in the goal </w:t>
+      </w:r>
+      <w:r>
+        <w:rPr>
+          <w:rFonts w:ascii="Times New Roman" w:eastAsia="Times New Roman" w:hAnsi="Times New Roman" w:cs="Times New Roman"/>
+          <w:color w:val="000000"/>
+          <w:kern w:val="0"/>
+          <w14:ligatures w14:val="none"/>
+        </w:rPr>
+        <w:lastRenderedPageBreak/>
+        <w:t>that was set out. A study like this could also shed light on the importance of having a successful campaign on Kickstarter.</w:t>
       </w:r>
     </w:p>
     <w:p>
@@ -9259,7 +9237,6 @@
         <w:t xml:space="preserve"> a smaller initial funding goal and a deliberate plan for attracting backers, it is certainly beyond feasible to achieve success.</w:t>
       </w:r>
     </w:p>
-    <w:p/>
     <w:p>
       <w:pPr>
         <w:pStyle w:val="Heading2"/>
@@ -9271,14 +9248,25 @@
           <w:color w:val="000000" w:themeColor="text1"/>
         </w:rPr>
       </w:pPr>
-      <w:r>
+    </w:p>
+    <w:p>
+      <w:pPr>
+        <w:pStyle w:val="Heading2"/>
+        <w:spacing w:line="360" w:lineRule="auto"/>
         <w:rPr>
           <w:rFonts w:ascii="Times New Roman" w:hAnsi="Times New Roman" w:cs="Times New Roman"/>
           <w:b/>
           <w:bCs/>
           <w:color w:val="000000" w:themeColor="text1"/>
         </w:rPr>
-        <w:lastRenderedPageBreak/>
+      </w:pPr>
+      <w:r>
+        <w:rPr>
+          <w:rFonts w:ascii="Times New Roman" w:hAnsi="Times New Roman" w:cs="Times New Roman"/>
+          <w:b/>
+          <w:bCs/>
+          <w:color w:val="000000" w:themeColor="text1"/>
+        </w:rPr>
         <w:t>References</w:t>
       </w:r>
     </w:p>
@@ -9616,6 +9604,7 @@
           <w:rFonts w:ascii="Times New Roman" w:hAnsi="Times New Roman" w:cs="Times New Roman"/>
           <w:color w:val="000000" w:themeColor="text1"/>
         </w:rPr>
+        <w:lastRenderedPageBreak/>
         <w:t xml:space="preserve">Tran, T., </w:t>
       </w:r>
       <w:proofErr w:type="spellStart"/>
